--- a/卒業論文/2012/増田知之/卒論概要（レジュメ).docx
+++ b/卒業論文/2012/増田知之/卒論概要（レジュメ).docx
@@ -1,6 +1,6 @@
 
 <file path=word/document.xml><?xml version="1.0" encoding="utf-8"?>
-<w:document xmlns:ve="http://schemas.openxmlformats.org/markup-compatibility/2006" xmlns:o="urn:schemas-microsoft-com:office:office" xmlns:r="http://schemas.openxmlformats.org/officeDocument/2006/relationships" xmlns:m="http://schemas.openxmlformats.org/officeDocument/2006/math" xmlns:v="urn:schemas-microsoft-com:vml" xmlns:wp="http://schemas.openxmlformats.org/drawingml/2006/wordprocessingDrawing" xmlns:w10="urn:schemas-microsoft-com:office:word" xmlns:w="http://schemas.openxmlformats.org/wordprocessingml/2006/main" xmlns:wne="http://schemas.microsoft.com/office/word/2006/wordml">
+<w:document xmlns:wpc="http://schemas.microsoft.com/office/word/2010/wordprocessingCanvas" xmlns:mc="http://schemas.openxmlformats.org/markup-compatibility/2006" xmlns:o="urn:schemas-microsoft-com:office:office" xmlns:r="http://schemas.openxmlformats.org/officeDocument/2006/relationships" xmlns:m="http://schemas.openxmlformats.org/officeDocument/2006/math" xmlns:v="urn:schemas-microsoft-com:vml" xmlns:wp14="http://schemas.microsoft.com/office/word/2010/wordprocessingDrawing" xmlns:wp="http://schemas.openxmlformats.org/drawingml/2006/wordprocessingDrawing" xmlns:w10="urn:schemas-microsoft-com:office:word" xmlns:w="http://schemas.openxmlformats.org/wordprocessingml/2006/main" xmlns:w14="http://schemas.microsoft.com/office/word/2010/wordml" xmlns:wpg="http://schemas.microsoft.com/office/word/2010/wordprocessingGroup" xmlns:wpi="http://schemas.microsoft.com/office/word/2010/wordprocessingInk" xmlns:wne="http://schemas.microsoft.com/office/word/2006/wordml" xmlns:wps="http://schemas.microsoft.com/office/word/2010/wordprocessingShape" mc:Ignorable="w14 wp14">
   <w:body>
     <w:p>
       <w:pPr>
@@ -190,13 +190,41 @@
         </w:rPr>
         <w:t>，</w:t>
       </w:r>
+      <w:r>
+        <w:rPr>
+          <w:rFonts w:ascii="Times New Roman" w:hAnsi="Times New Roman" w:cs="Times New Roman" w:hint="eastAsia"/>
+          <w:szCs w:val="21"/>
+        </w:rPr>
+        <w:t>Symbian</w:t>
+      </w:r>
+      <w:r>
+        <w:rPr>
+          <w:rFonts w:ascii="Times New Roman" w:hAnsi="Times New Roman" w:cs="Times New Roman" w:hint="eastAsia"/>
+          <w:szCs w:val="21"/>
+        </w:rPr>
+        <w:t>，</w:t>
+      </w:r>
+      <w:r>
+        <w:rPr>
+          <w:rFonts w:ascii="Times New Roman" w:hAnsi="Times New Roman" w:cs="Times New Roman" w:hint="eastAsia"/>
+          <w:szCs w:val="21"/>
+        </w:rPr>
+        <w:t>Research In Motion</w:t>
+      </w:r>
+      <w:r>
+        <w:rPr>
+          <w:rFonts w:ascii="Times New Roman" w:hAnsi="Times New Roman" w:cs="Times New Roman" w:hint="eastAsia"/>
+          <w:szCs w:val="21"/>
+        </w:rPr>
+        <w:t>，</w:t>
+      </w:r>
       <w:proofErr w:type="spellStart"/>
       <w:r>
         <w:rPr>
           <w:rFonts w:ascii="Times New Roman" w:hAnsi="Times New Roman" w:cs="Times New Roman" w:hint="eastAsia"/>
           <w:szCs w:val="21"/>
         </w:rPr>
-        <w:t>Symbian</w:t>
+        <w:t>Bada</w:t>
       </w:r>
       <w:proofErr w:type="spellEnd"/>
       <w:r>
@@ -211,277 +239,245 @@
           <w:rFonts w:ascii="Times New Roman" w:hAnsi="Times New Roman" w:cs="Times New Roman" w:hint="eastAsia"/>
           <w:szCs w:val="21"/>
         </w:rPr>
-        <w:t>Research In Motion</w:t>
-      </w:r>
-      <w:r>
-        <w:rPr>
-          <w:rFonts w:ascii="Times New Roman" w:hAnsi="Times New Roman" w:cs="Times New Roman" w:hint="eastAsia"/>
+        <w:t>Microsoft</w:t>
+      </w:r>
+      <w:r>
+        <w:rPr>
+          <w:rFonts w:ascii="Times New Roman" w:hAnsi="Times New Roman" w:cs="Times New Roman" w:hint="eastAsia"/>
+          <w:szCs w:val="21"/>
+        </w:rPr>
+        <w:t>などがあるが，その中でも特に，</w:t>
+      </w:r>
+      <w:r>
+        <w:rPr>
+          <w:rFonts w:ascii="Times New Roman" w:hAnsi="Times New Roman" w:cs="Times New Roman" w:hint="eastAsia"/>
+          <w:szCs w:val="21"/>
+        </w:rPr>
+        <w:t>Android</w:t>
+      </w:r>
+      <w:r>
+        <w:rPr>
+          <w:rFonts w:ascii="Times New Roman" w:hAnsi="Times New Roman" w:cs="Times New Roman" w:hint="eastAsia"/>
+          <w:szCs w:val="21"/>
+        </w:rPr>
+        <w:t>と</w:t>
+      </w:r>
+      <w:proofErr w:type="spellStart"/>
+      <w:r>
+        <w:rPr>
+          <w:rFonts w:ascii="Times New Roman" w:hAnsi="Times New Roman" w:cs="Times New Roman" w:hint="eastAsia"/>
+          <w:szCs w:val="21"/>
+        </w:rPr>
+        <w:t>iOS</w:t>
+      </w:r>
+      <w:proofErr w:type="spellEnd"/>
+      <w:r>
+        <w:rPr>
+          <w:rFonts w:ascii="Times New Roman" w:hAnsi="Times New Roman" w:cs="Times New Roman" w:hint="eastAsia"/>
+          <w:szCs w:val="21"/>
+        </w:rPr>
+        <w:t>の利用者が多い．</w:t>
+      </w:r>
+    </w:p>
+    <w:p>
+      <w:pPr>
+        <w:ind w:firstLineChars="100" w:firstLine="210"/>
+        <w:rPr>
+          <w:rFonts w:ascii="Times New Roman" w:hAnsi="Times New Roman" w:cs="Times New Roman"/>
+          <w:noProof/>
+        </w:rPr>
+      </w:pPr>
+      <w:r>
+        <w:rPr>
+          <w:rFonts w:ascii="Times New Roman" w:hAnsi="Times New Roman" w:cs="Times New Roman" w:hint="eastAsia"/>
+          <w:szCs w:val="21"/>
+        </w:rPr>
+        <w:t>Android</w:t>
+      </w:r>
+      <w:r>
+        <w:rPr>
+          <w:rFonts w:ascii="Times New Roman" w:hAnsi="Times New Roman" w:cs="Times New Roman" w:hint="eastAsia"/>
+          <w:szCs w:val="21"/>
+        </w:rPr>
+        <w:t>と</w:t>
+      </w:r>
+      <w:proofErr w:type="spellStart"/>
+      <w:r>
+        <w:rPr>
+          <w:rFonts w:ascii="Times New Roman" w:hAnsi="Times New Roman" w:cs="Times New Roman" w:hint="eastAsia"/>
+          <w:szCs w:val="21"/>
+        </w:rPr>
+        <w:t>iOS</w:t>
+      </w:r>
+      <w:proofErr w:type="spellEnd"/>
+      <w:r>
+        <w:rPr>
+          <w:rFonts w:ascii="Times New Roman" w:hAnsi="Times New Roman" w:cs="Times New Roman" w:hint="eastAsia"/>
+          <w:szCs w:val="21"/>
+        </w:rPr>
+        <w:t>のスマートフォン上で</w:t>
+      </w:r>
+      <w:r>
+        <w:rPr>
+          <w:rFonts w:ascii="Times New Roman" w:hAnsi="Times New Roman" w:cs="Times New Roman"/>
+          <w:szCs w:val="21"/>
+        </w:rPr>
+        <w:t>動作す</w:t>
+      </w:r>
+      <w:r>
+        <w:rPr>
+          <w:rFonts w:ascii="Times New Roman" w:hAnsi="Times New Roman" w:cs="Times New Roman"/>
+          <w:szCs w:val="21"/>
+        </w:rPr>
+        <w:t>るアプリケーション（以下アプリ）</w:t>
+      </w:r>
+      <w:r>
+        <w:rPr>
+          <w:rFonts w:ascii="Times New Roman" w:hAnsi="Times New Roman" w:cs="Times New Roman"/>
+          <w:szCs w:val="21"/>
+        </w:rPr>
+        <w:t>は，</w:t>
+      </w:r>
+      <w:r>
+        <w:rPr>
+          <w:rFonts w:ascii="Times New Roman" w:hAnsi="Times New Roman" w:cs="Times New Roman"/>
+          <w:szCs w:val="21"/>
+        </w:rPr>
+        <w:t>Google</w:t>
+      </w:r>
+      <w:r>
+        <w:rPr>
+          <w:rFonts w:ascii="Times New Roman" w:hAnsi="Times New Roman" w:cs="Times New Roman"/>
+          <w:szCs w:val="21"/>
+        </w:rPr>
+        <w:t>が運営するアプリ配布サイトである</w:t>
+      </w:r>
+      <w:r>
+        <w:rPr>
+          <w:rFonts w:ascii="Times New Roman" w:hAnsi="Times New Roman" w:cs="Times New Roman"/>
+          <w:szCs w:val="21"/>
+        </w:rPr>
+        <w:t>Google play</w:t>
+      </w:r>
+      <w:r>
+        <w:rPr>
+          <w:rFonts w:ascii="Times New Roman" w:hAnsi="Times New Roman" w:cs="Times New Roman"/>
           <w:szCs w:val="21"/>
         </w:rPr>
         <w:t>，</w:t>
       </w:r>
-      <w:proofErr w:type="spellStart"/>
-      <w:r>
-        <w:rPr>
-          <w:rFonts w:ascii="Times New Roman" w:hAnsi="Times New Roman" w:cs="Times New Roman" w:hint="eastAsia"/>
-          <w:szCs w:val="21"/>
-        </w:rPr>
-        <w:t>Bada</w:t>
-      </w:r>
-      <w:proofErr w:type="spellEnd"/>
-      <w:r>
-        <w:rPr>
-          <w:rFonts w:ascii="Times New Roman" w:hAnsi="Times New Roman" w:cs="Times New Roman" w:hint="eastAsia"/>
+      <w:r>
+        <w:rPr>
+          <w:rFonts w:ascii="Times New Roman" w:hAnsi="Times New Roman" w:cs="Times New Roman"/>
+          <w:szCs w:val="21"/>
+        </w:rPr>
+        <w:t>Apple</w:t>
+      </w:r>
+      <w:r>
+        <w:rPr>
+          <w:rFonts w:ascii="Times New Roman" w:hAnsi="Times New Roman" w:cs="Times New Roman"/>
+          <w:szCs w:val="21"/>
+        </w:rPr>
+        <w:t>が運営するアプリ配布サイトである</w:t>
+      </w:r>
+      <w:r>
+        <w:rPr>
+          <w:rFonts w:ascii="Times New Roman" w:hAnsi="Times New Roman" w:cs="Times New Roman"/>
+          <w:szCs w:val="21"/>
+        </w:rPr>
+        <w:t>App store</w:t>
+      </w:r>
+      <w:r>
+        <w:rPr>
+          <w:rFonts w:ascii="Times New Roman" w:hAnsi="Times New Roman" w:cs="Times New Roman"/>
+          <w:szCs w:val="21"/>
+        </w:rPr>
+        <w:t>で配布されている．この</w:t>
+      </w:r>
+      <w:r>
+        <w:rPr>
+          <w:rFonts w:ascii="Times New Roman" w:hAnsi="Times New Roman" w:cs="Times New Roman"/>
+          <w:szCs w:val="21"/>
+        </w:rPr>
+        <w:t>2</w:t>
+      </w:r>
+      <w:r>
+        <w:rPr>
+          <w:rFonts w:ascii="Times New Roman" w:hAnsi="Times New Roman" w:cs="Times New Roman"/>
+          <w:szCs w:val="21"/>
+        </w:rPr>
+        <w:t>つのストア</w:t>
+      </w:r>
+      <w:r>
+        <w:rPr>
+          <w:rFonts w:ascii="Times New Roman" w:hAnsi="Times New Roman" w:cs="Times New Roman" w:hint="eastAsia"/>
+          <w:szCs w:val="21"/>
+        </w:rPr>
+        <w:t>では</w:t>
+      </w:r>
+      <w:r>
+        <w:rPr>
+          <w:rFonts w:ascii="Times New Roman" w:hAnsi="Times New Roman" w:cs="Times New Roman"/>
           <w:szCs w:val="21"/>
         </w:rPr>
         <w:t>，</w:t>
       </w:r>
       <w:r>
         <w:rPr>
-          <w:rFonts w:ascii="Times New Roman" w:hAnsi="Times New Roman" w:cs="Times New Roman" w:hint="eastAsia"/>
-          <w:szCs w:val="21"/>
-        </w:rPr>
-        <w:t>Microsoft</w:t>
-      </w:r>
-      <w:r>
-        <w:rPr>
-          <w:rFonts w:ascii="Times New Roman" w:hAnsi="Times New Roman" w:cs="Times New Roman" w:hint="eastAsia"/>
-          <w:szCs w:val="21"/>
-        </w:rPr>
-        <w:t>などがあるが，その中でも特に，</w:t>
-      </w:r>
-      <w:r>
-        <w:rPr>
-          <w:rFonts w:ascii="Times New Roman" w:hAnsi="Times New Roman" w:cs="Times New Roman" w:hint="eastAsia"/>
-          <w:szCs w:val="21"/>
-        </w:rPr>
-        <w:t>Android</w:t>
-      </w:r>
-      <w:r>
-        <w:rPr>
-          <w:rFonts w:ascii="Times New Roman" w:hAnsi="Times New Roman" w:cs="Times New Roman" w:hint="eastAsia"/>
-          <w:szCs w:val="21"/>
-        </w:rPr>
-        <w:t>と</w:t>
-      </w:r>
-      <w:proofErr w:type="spellStart"/>
-      <w:r>
-        <w:rPr>
-          <w:rFonts w:ascii="Times New Roman" w:hAnsi="Times New Roman" w:cs="Times New Roman" w:hint="eastAsia"/>
-          <w:szCs w:val="21"/>
-        </w:rPr>
-        <w:t>iOS</w:t>
-      </w:r>
-      <w:proofErr w:type="spellEnd"/>
-      <w:r>
-        <w:rPr>
-          <w:rFonts w:ascii="Times New Roman" w:hAnsi="Times New Roman" w:cs="Times New Roman" w:hint="eastAsia"/>
-          <w:szCs w:val="21"/>
-        </w:rPr>
-        <w:t>の利用者が多い．</w:t>
-      </w:r>
-    </w:p>
-    <w:p>
-      <w:pPr>
-        <w:ind w:firstLineChars="100" w:firstLine="210"/>
+          <w:rFonts w:ascii="Times New Roman" w:hAnsi="Times New Roman" w:cs="Times New Roman"/>
+          <w:szCs w:val="21"/>
+        </w:rPr>
+        <w:t>2013</w:t>
+      </w:r>
+      <w:r>
+        <w:rPr>
+          <w:rFonts w:ascii="Times New Roman" w:hAnsi="Times New Roman" w:cs="Times New Roman"/>
+          <w:szCs w:val="21"/>
+        </w:rPr>
+        <w:t>年</w:t>
+      </w:r>
+      <w:r>
+        <w:rPr>
+          <w:rFonts w:ascii="Times New Roman" w:hAnsi="Times New Roman" w:cs="Times New Roman"/>
+          <w:szCs w:val="21"/>
+        </w:rPr>
+        <w:t>11</w:t>
+      </w:r>
+      <w:r>
+        <w:rPr>
+          <w:rFonts w:ascii="Times New Roman" w:hAnsi="Times New Roman" w:cs="Times New Roman"/>
+          <w:szCs w:val="21"/>
+        </w:rPr>
+        <w:t>月までにおよそ</w:t>
+      </w:r>
+      <w:r>
         <w:rPr>
           <w:rFonts w:ascii="Times New Roman" w:hAnsi="Times New Roman" w:cs="Times New Roman"/>
           <w:noProof/>
         </w:rPr>
-      </w:pPr>
-      <w:r>
-        <w:rPr>
-          <w:rFonts w:ascii="Times New Roman" w:hAnsi="Times New Roman" w:cs="Times New Roman" w:hint="eastAsia"/>
-          <w:szCs w:val="21"/>
-        </w:rPr>
-        <w:t>Android</w:t>
-      </w:r>
-      <w:r>
-        <w:rPr>
-          <w:rFonts w:ascii="Times New Roman" w:hAnsi="Times New Roman" w:cs="Times New Roman" w:hint="eastAsia"/>
-          <w:szCs w:val="21"/>
-        </w:rPr>
-        <w:t>と</w:t>
-      </w:r>
-      <w:proofErr w:type="spellStart"/>
-      <w:r>
-        <w:rPr>
-          <w:rFonts w:ascii="Times New Roman" w:hAnsi="Times New Roman" w:cs="Times New Roman" w:hint="eastAsia"/>
-          <w:szCs w:val="21"/>
-        </w:rPr>
-        <w:t>iOS</w:t>
-      </w:r>
-      <w:proofErr w:type="spellEnd"/>
-      <w:r>
-        <w:rPr>
-          <w:rFonts w:ascii="Times New Roman" w:hAnsi="Times New Roman" w:cs="Times New Roman" w:hint="eastAsia"/>
-          <w:szCs w:val="21"/>
-        </w:rPr>
-        <w:t>のスマートフォン上で</w:t>
-      </w:r>
-      <w:r>
-        <w:rPr>
-          <w:rFonts w:ascii="Times New Roman" w:hAnsi="Times New Roman" w:cs="Times New Roman"/>
-          <w:szCs w:val="21"/>
-        </w:rPr>
-        <w:t>動作す</w:t>
-      </w:r>
-      <w:r>
-        <w:rPr>
-          <w:rFonts w:ascii="Times New Roman" w:hAnsi="Times New Roman" w:cs="Times New Roman"/>
-          <w:szCs w:val="21"/>
-        </w:rPr>
-        <w:t>るアプリケーション（以下アプリ）</w:t>
-      </w:r>
-      <w:r>
-        <w:rPr>
-          <w:rFonts w:ascii="Times New Roman" w:hAnsi="Times New Roman" w:cs="Times New Roman"/>
-          <w:szCs w:val="21"/>
-        </w:rPr>
-        <w:t>は，</w:t>
-      </w:r>
-      <w:r>
-        <w:rPr>
-          <w:rFonts w:ascii="Times New Roman" w:hAnsi="Times New Roman" w:cs="Times New Roman"/>
-          <w:szCs w:val="21"/>
-        </w:rPr>
-        <w:t>Google</w:t>
-      </w:r>
-      <w:r>
-        <w:rPr>
-          <w:rFonts w:ascii="Times New Roman" w:hAnsi="Times New Roman" w:cs="Times New Roman"/>
-          <w:szCs w:val="21"/>
-        </w:rPr>
-        <w:t>が運営するアプリ配布サイトである</w:t>
-      </w:r>
-      <w:r>
-        <w:rPr>
-          <w:rFonts w:ascii="Times New Roman" w:hAnsi="Times New Roman" w:cs="Times New Roman"/>
-          <w:szCs w:val="21"/>
-        </w:rPr>
-        <w:t>Google play</w:t>
-      </w:r>
-      <w:r>
-        <w:rPr>
-          <w:rFonts w:ascii="Times New Roman" w:hAnsi="Times New Roman" w:cs="Times New Roman"/>
-          <w:szCs w:val="21"/>
-        </w:rPr>
-        <w:t>，</w:t>
-      </w:r>
-      <w:r>
-        <w:rPr>
-          <w:rFonts w:ascii="Times New Roman" w:hAnsi="Times New Roman" w:cs="Times New Roman"/>
-          <w:szCs w:val="21"/>
-        </w:rPr>
-        <w:t>Apple</w:t>
-      </w:r>
-      <w:r>
-        <w:rPr>
-          <w:rFonts w:ascii="Times New Roman" w:hAnsi="Times New Roman" w:cs="Times New Roman"/>
-          <w:szCs w:val="21"/>
-        </w:rPr>
-        <w:t>が運営するアプリ配布サイトである</w:t>
-      </w:r>
-      <w:r>
-        <w:rPr>
-          <w:rFonts w:ascii="Times New Roman" w:hAnsi="Times New Roman" w:cs="Times New Roman"/>
-          <w:szCs w:val="21"/>
-        </w:rPr>
-        <w:t>App store</w:t>
-      </w:r>
-      <w:r>
-        <w:rPr>
-          <w:rFonts w:ascii="Times New Roman" w:hAnsi="Times New Roman" w:cs="Times New Roman"/>
-          <w:szCs w:val="21"/>
-        </w:rPr>
-        <w:t>で配布されている．この</w:t>
-      </w:r>
-      <w:r>
-        <w:rPr>
-          <w:rFonts w:ascii="Times New Roman" w:hAnsi="Times New Roman" w:cs="Times New Roman"/>
-          <w:szCs w:val="21"/>
-        </w:rPr>
-        <w:t>2</w:t>
-      </w:r>
-      <w:r>
-        <w:rPr>
-          <w:rFonts w:ascii="Times New Roman" w:hAnsi="Times New Roman" w:cs="Times New Roman"/>
-          <w:szCs w:val="21"/>
-        </w:rPr>
-        <w:t>つのストア</w:t>
-      </w:r>
-      <w:r>
-        <w:rPr>
-          <w:rFonts w:ascii="Times New Roman" w:hAnsi="Times New Roman" w:cs="Times New Roman" w:hint="eastAsia"/>
-          <w:szCs w:val="21"/>
-        </w:rPr>
-        <w:t>では</w:t>
-      </w:r>
-      <w:r>
-        <w:rPr>
-          <w:rFonts w:ascii="Times New Roman" w:hAnsi="Times New Roman" w:cs="Times New Roman"/>
-          <w:szCs w:val="21"/>
-        </w:rPr>
-        <w:t>，</w:t>
-      </w:r>
-      <w:r>
-        <w:rPr>
-          <w:rFonts w:ascii="Times New Roman" w:hAnsi="Times New Roman" w:cs="Times New Roman"/>
-          <w:szCs w:val="21"/>
-        </w:rPr>
-        <w:t>2013</w:t>
-      </w:r>
-      <w:r>
-        <w:rPr>
-          <w:rFonts w:ascii="Times New Roman" w:hAnsi="Times New Roman" w:cs="Times New Roman"/>
-          <w:szCs w:val="21"/>
-        </w:rPr>
-        <w:t>年</w:t>
-      </w:r>
-      <w:r>
-        <w:rPr>
-          <w:rFonts w:ascii="Times New Roman" w:hAnsi="Times New Roman" w:cs="Times New Roman"/>
-          <w:szCs w:val="21"/>
-        </w:rPr>
-        <w:t>11</w:t>
-      </w:r>
-      <w:r>
-        <w:rPr>
-          <w:rFonts w:ascii="Times New Roman" w:hAnsi="Times New Roman" w:cs="Times New Roman"/>
-          <w:szCs w:val="21"/>
-        </w:rPr>
-        <w:t>月までにおよそ</w:t>
+        <w:t>195</w:t>
       </w:r>
       <w:r>
         <w:rPr>
           <w:rFonts w:ascii="Times New Roman" w:hAnsi="Times New Roman" w:cs="Times New Roman"/>
           <w:noProof/>
         </w:rPr>
-        <w:t>195</w:t>
+        <w:t>万ものアプリが配布されている</w:t>
       </w:r>
       <w:r>
         <w:rPr>
           <w:rFonts w:ascii="Times New Roman" w:hAnsi="Times New Roman" w:cs="Times New Roman"/>
           <w:noProof/>
         </w:rPr>
-        <w:t>万ものアプリが配布されている</w:t>
-      </w:r>
-      <w:r>
-        <w:rPr>
-          <w:rFonts w:ascii="Times New Roman" w:hAnsi="Times New Roman" w:cs="Times New Roman"/>
+        <w:t>[1]</w:t>
+      </w:r>
+      <w:r>
+        <w:rPr>
+          <w:rFonts w:ascii="Times New Roman" w:hAnsi="Times New Roman" w:cs="Times New Roman" w:hint="eastAsia"/>
           <w:noProof/>
         </w:rPr>
-        <w:t>[1]</w:t>
-      </w:r>
-      <w:r>
-        <w:rPr>
-          <w:rFonts w:ascii="Times New Roman" w:hAnsi="Times New Roman" w:cs="Times New Roman" w:hint="eastAsia"/>
-          <w:noProof/>
-        </w:rPr>
         <w:t>．</w:t>
       </w:r>
-      <w:bookmarkStart w:id="0" w:name="_GoBack"/>
-      <w:bookmarkEnd w:id="0"/>
     </w:p>
     <w:p>
       <w:pPr>
@@ -1041,10 +1037,10 @@
                     </pic:cNvPicPr>
                   </pic:nvPicPr>
                   <pic:blipFill>
-                    <a:blip r:embed="rId8" cstate="print">
+                    <a:blip r:embed="rId9" cstate="print">
                       <a:extLst>
                         <a:ext uri="{28A0092B-C50C-407E-A947-70E740481C1C}">
-                          <a14:useLocalDpi xmlns="" xmlns:wpc="http://schemas.microsoft.com/office/word/2010/wordprocessingCanvas" xmlns:mc="http://schemas.openxmlformats.org/markup-compatibility/2006" xmlns:o="urn:schemas-microsoft-com:office:office" xmlns:v="urn:schemas-microsoft-com:vml" xmlns:wp14="http://schemas.microsoft.com/office/word/2010/wordprocessingDrawing" xmlns:w10="urn:schemas-microsoft-com:office:word" xmlns:w="http://schemas.openxmlformats.org/wordprocessingml/2006/main" xmlns:w14="http://schemas.microsoft.com/office/word/2010/wordml" xmlns:wpg="http://schemas.microsoft.com/office/word/2010/wordprocessingGroup" xmlns:wpi="http://schemas.microsoft.com/office/word/2010/wordprocessingInk" xmlns:wps="http://schemas.microsoft.com/office/word/2010/wordprocessingShape" xmlns:a14="http://schemas.microsoft.com/office/drawing/2010/main" val="0"/>
+                          <a14:useLocalDpi xmlns:a14="http://schemas.microsoft.com/office/drawing/2010/main" val="0"/>
                         </a:ext>
                       </a:extLst>
                     </a:blip>
@@ -1096,10 +1092,10 @@
                     </pic:cNvPicPr>
                   </pic:nvPicPr>
                   <pic:blipFill>
-                    <a:blip r:embed="rId9" cstate="print">
+                    <a:blip r:embed="rId10" cstate="print">
                       <a:extLst>
                         <a:ext uri="{28A0092B-C50C-407E-A947-70E740481C1C}">
-                          <a14:useLocalDpi xmlns="" xmlns:wpc="http://schemas.microsoft.com/office/word/2010/wordprocessingCanvas" xmlns:mc="http://schemas.openxmlformats.org/markup-compatibility/2006" xmlns:o="urn:schemas-microsoft-com:office:office" xmlns:v="urn:schemas-microsoft-com:vml" xmlns:wp14="http://schemas.microsoft.com/office/word/2010/wordprocessingDrawing" xmlns:w10="urn:schemas-microsoft-com:office:word" xmlns:w="http://schemas.openxmlformats.org/wordprocessingml/2006/main" xmlns:w14="http://schemas.microsoft.com/office/word/2010/wordml" xmlns:wpg="http://schemas.microsoft.com/office/word/2010/wordprocessingGroup" xmlns:wpi="http://schemas.microsoft.com/office/word/2010/wordprocessingInk" xmlns:wps="http://schemas.microsoft.com/office/word/2010/wordprocessingShape" xmlns:a14="http://schemas.microsoft.com/office/drawing/2010/main" val="0"/>
+                          <a14:useLocalDpi xmlns:a14="http://schemas.microsoft.com/office/drawing/2010/main" val="0"/>
                         </a:ext>
                       </a:extLst>
                     </a:blip>
@@ -1413,12 +1409,21 @@
         </w:rPr>
         <w:t>[1]</w:t>
       </w:r>
-      <w:r>
-        <w:rPr>
-          <w:rFonts w:ascii="Times New Roman" w:hAnsi="Times New Roman" w:cs="Times New Roman" w:hint="eastAsia"/>
-          <w:szCs w:val="21"/>
-        </w:rPr>
-        <w:t>気になる，記になる．．．，</w:t>
+      <w:proofErr w:type="spellStart"/>
+      <w:r>
+        <w:rPr>
+          <w:rFonts w:ascii="Times New Roman" w:hAnsi="Times New Roman" w:cs="Times New Roman" w:hint="eastAsia"/>
+          <w:szCs w:val="21"/>
+        </w:rPr>
+        <w:t>taisyo</w:t>
+      </w:r>
+      <w:proofErr w:type="spellEnd"/>
+      <w:r>
+        <w:rPr>
+          <w:rFonts w:ascii="Times New Roman" w:hAnsi="Times New Roman" w:cs="Times New Roman" w:hint="eastAsia"/>
+          <w:szCs w:val="21"/>
+        </w:rPr>
+        <w:t>，</w:t>
       </w:r>
       <w:r>
         <w:rPr>
@@ -1463,13 +1468,27 @@
           <w:rFonts w:ascii="Times New Roman" w:hAnsi="Times New Roman" w:cs="Times New Roman"/>
         </w:rPr>
       </w:pPr>
-      <w:hyperlink r:id="rId10" w:history="1">
+      <w:hyperlink r:id="rId11" w:history="1">
         <w:r>
           <w:rPr>
             <w:rStyle w:val="a9"/>
             <w:rFonts w:ascii="Times New Roman" w:hAnsi="Times New Roman" w:cs="Times New Roman"/>
           </w:rPr>
-          <w:t>http://taisy0.com/2013/09/25/19997.html</w:t>
+          <w:t>http://taisy0.com/2</w:t>
+        </w:r>
+        <w:r>
+          <w:rPr>
+            <w:rStyle w:val="a9"/>
+            <w:rFonts w:ascii="Times New Roman" w:hAnsi="Times New Roman" w:cs="Times New Roman"/>
+          </w:rPr>
+          <w:t>0</w:t>
+        </w:r>
+        <w:r>
+          <w:rPr>
+            <w:rStyle w:val="a9"/>
+            <w:rFonts w:ascii="Times New Roman" w:hAnsi="Times New Roman" w:cs="Times New Roman"/>
+          </w:rPr>
+          <w:t>13/09/25/19997.html</w:t>
         </w:r>
       </w:hyperlink>
     </w:p>
@@ -1499,7 +1518,7 @@
       <w:pPr>
         <w:jc w:val="left"/>
         <w:rPr>
-          <w:rFonts w:ascii="Times New Roman" w:hAnsi="Times New Roman" w:cs="Times New Roman"/>
+          <w:rFonts w:ascii="Times New Roman" w:hAnsi="Times New Roman" w:cs="Times New Roman" w:hint="eastAsia"/>
         </w:rPr>
       </w:pPr>
       <w:r>
@@ -1519,7 +1538,13 @@
         <w:rPr>
           <w:rFonts w:ascii="Times New Roman" w:hAnsi="Times New Roman" w:cs="Times New Roman"/>
         </w:rPr>
-        <w:t>金明哲編</w:t>
+        <w:t>金明</w:t>
+      </w:r>
+      <w:r>
+        <w:rPr>
+          <w:rFonts w:ascii="Times New Roman" w:hAnsi="Times New Roman" w:cs="Times New Roman" w:hint="eastAsia"/>
+        </w:rPr>
+        <w:t>哲</w:t>
       </w:r>
       <w:r>
         <w:rPr>
@@ -1527,6 +1552,14 @@
         </w:rPr>
         <w:t>.</w:t>
       </w:r>
+      <w:bookmarkStart w:id="0" w:name="_GoBack"/>
+      <w:bookmarkEnd w:id="0"/>
+      <w:r>
+        <w:rPr>
+          <w:rFonts w:ascii="Times New Roman" w:hAnsi="Times New Roman" w:cs="Times New Roman" w:hint="eastAsia"/>
+        </w:rPr>
+        <w:t xml:space="preserve"> </w:t>
+      </w:r>
       <w:r>
         <w:rPr>
           <w:rFonts w:ascii="Times New Roman" w:hAnsi="Times New Roman" w:cs="Times New Roman"/>
@@ -1543,13 +1576,46 @@
         <w:rPr>
           <w:rFonts w:ascii="Times New Roman" w:hAnsi="Times New Roman" w:cs="Times New Roman" w:hint="eastAsia"/>
         </w:rPr>
-        <w:t>ーデータ解析の基礎から最新手法までー</w:t>
-      </w:r>
-      <w:r>
-        <w:rPr>
-          <w:rFonts w:ascii="Times New Roman" w:hAnsi="Times New Roman" w:cs="Times New Roman" w:hint="eastAsia"/>
-        </w:rPr>
-        <w:t>.P.320.2007</w:t>
+        <w:t>－データ解析の基礎から最新手法まで－</w:t>
+      </w:r>
+      <w:r>
+        <w:rPr>
+          <w:rFonts w:ascii="Times New Roman" w:hAnsi="Times New Roman" w:cs="Times New Roman" w:hint="eastAsia"/>
+        </w:rPr>
+        <w:t xml:space="preserve">, </w:t>
+      </w:r>
+      <w:r>
+        <w:rPr>
+          <w:rFonts w:ascii="Times New Roman" w:hAnsi="Times New Roman" w:cs="Times New Roman" w:hint="eastAsia"/>
+        </w:rPr>
+        <w:t>森北出版</w:t>
+      </w:r>
+    </w:p>
+    <w:p>
+      <w:pPr>
+        <w:ind w:firstLineChars="50" w:firstLine="105"/>
+        <w:jc w:val="left"/>
+        <w:rPr>
+          <w:rFonts w:ascii="Times New Roman" w:hAnsi="Times New Roman" w:cs="Times New Roman"/>
+        </w:rPr>
+      </w:pPr>
+      <w:r>
+        <w:rPr>
+          <w:rFonts w:ascii="Times New Roman" w:hAnsi="Times New Roman" w:cs="Times New Roman" w:hint="eastAsia"/>
+        </w:rPr>
+        <w:t>P.320.</w:t>
+      </w:r>
+      <w:r>
+        <w:rPr>
+          <w:rFonts w:ascii="Times New Roman" w:hAnsi="Times New Roman" w:cs="Times New Roman" w:hint="eastAsia"/>
+        </w:rPr>
+        <w:t xml:space="preserve"> </w:t>
+      </w:r>
+      <w:r>
+        <w:rPr>
+          <w:rFonts w:ascii="Times New Roman" w:hAnsi="Times New Roman" w:cs="Times New Roman" w:hint="eastAsia"/>
+        </w:rPr>
+        <w:t>2007</w:t>
       </w:r>
     </w:p>
     <w:sectPr>
@@ -1564,7 +1630,7 @@
 </file>
 
 <file path=word/endnotes.xml><?xml version="1.0" encoding="utf-8"?>
-<w:endnotes xmlns:ve="http://schemas.openxmlformats.org/markup-compatibility/2006" xmlns:o="urn:schemas-microsoft-com:office:office" xmlns:r="http://schemas.openxmlformats.org/officeDocument/2006/relationships" xmlns:m="http://schemas.openxmlformats.org/officeDocument/2006/math" xmlns:v="urn:schemas-microsoft-com:vml" xmlns:wp="http://schemas.openxmlformats.org/drawingml/2006/wordprocessingDrawing" xmlns:w10="urn:schemas-microsoft-com:office:word" xmlns:w="http://schemas.openxmlformats.org/wordprocessingml/2006/main" xmlns:wne="http://schemas.microsoft.com/office/word/2006/wordml">
+<w:endnotes xmlns:wpc="http://schemas.microsoft.com/office/word/2010/wordprocessingCanvas" xmlns:mc="http://schemas.openxmlformats.org/markup-compatibility/2006" xmlns:o="urn:schemas-microsoft-com:office:office" xmlns:r="http://schemas.openxmlformats.org/officeDocument/2006/relationships" xmlns:m="http://schemas.openxmlformats.org/officeDocument/2006/math" xmlns:v="urn:schemas-microsoft-com:vml" xmlns:wp14="http://schemas.microsoft.com/office/word/2010/wordprocessingDrawing" xmlns:wp="http://schemas.openxmlformats.org/drawingml/2006/wordprocessingDrawing" xmlns:w10="urn:schemas-microsoft-com:office:word" xmlns:w="http://schemas.openxmlformats.org/wordprocessingml/2006/main" xmlns:w14="http://schemas.microsoft.com/office/word/2010/wordml" xmlns:wpg="http://schemas.microsoft.com/office/word/2010/wordprocessingGroup" xmlns:wpi="http://schemas.microsoft.com/office/word/2010/wordprocessingInk" xmlns:wne="http://schemas.microsoft.com/office/word/2006/wordml" xmlns:wps="http://schemas.microsoft.com/office/word/2010/wordprocessingShape" mc:Ignorable="w14 wp14">
   <w:endnote w:type="separator" w:id="-1">
     <w:p>
       <w:r>
@@ -1583,7 +1649,7 @@
 </file>
 
 <file path=word/footnotes.xml><?xml version="1.0" encoding="utf-8"?>
-<w:footnotes xmlns:ve="http://schemas.openxmlformats.org/markup-compatibility/2006" xmlns:o="urn:schemas-microsoft-com:office:office" xmlns:r="http://schemas.openxmlformats.org/officeDocument/2006/relationships" xmlns:m="http://schemas.openxmlformats.org/officeDocument/2006/math" xmlns:v="urn:schemas-microsoft-com:vml" xmlns:wp="http://schemas.openxmlformats.org/drawingml/2006/wordprocessingDrawing" xmlns:w10="urn:schemas-microsoft-com:office:word" xmlns:w="http://schemas.openxmlformats.org/wordprocessingml/2006/main" xmlns:wne="http://schemas.microsoft.com/office/word/2006/wordml">
+<w:footnotes xmlns:wpc="http://schemas.microsoft.com/office/word/2010/wordprocessingCanvas" xmlns:mc="http://schemas.openxmlformats.org/markup-compatibility/2006" xmlns:o="urn:schemas-microsoft-com:office:office" xmlns:r="http://schemas.openxmlformats.org/officeDocument/2006/relationships" xmlns:m="http://schemas.openxmlformats.org/officeDocument/2006/math" xmlns:v="urn:schemas-microsoft-com:vml" xmlns:wp14="http://schemas.microsoft.com/office/word/2010/wordprocessingDrawing" xmlns:wp="http://schemas.openxmlformats.org/drawingml/2006/wordprocessingDrawing" xmlns:w10="urn:schemas-microsoft-com:office:word" xmlns:w="http://schemas.openxmlformats.org/wordprocessingml/2006/main" xmlns:w14="http://schemas.microsoft.com/office/word/2010/wordml" xmlns:wpg="http://schemas.microsoft.com/office/word/2010/wordprocessingGroup" xmlns:wpi="http://schemas.microsoft.com/office/word/2010/wordprocessingInk" xmlns:wne="http://schemas.microsoft.com/office/word/2006/wordml" xmlns:wps="http://schemas.microsoft.com/office/word/2010/wordprocessingShape" mc:Ignorable="w14 wp14">
   <w:footnote w:type="separator" w:id="-1">
     <w:p>
       <w:r>
@@ -1602,7 +1668,7 @@
 </file>
 
 <file path=word/numbering.xml><?xml version="1.0" encoding="utf-8"?>
-<w:numbering xmlns:ve="http://schemas.openxmlformats.org/markup-compatibility/2006" xmlns:o="urn:schemas-microsoft-com:office:office" xmlns:r="http://schemas.openxmlformats.org/officeDocument/2006/relationships" xmlns:m="http://schemas.openxmlformats.org/officeDocument/2006/math" xmlns:v="urn:schemas-microsoft-com:vml" xmlns:wp="http://schemas.openxmlformats.org/drawingml/2006/wordprocessingDrawing" xmlns:w10="urn:schemas-microsoft-com:office:word" xmlns:w="http://schemas.openxmlformats.org/wordprocessingml/2006/main" xmlns:wne="http://schemas.microsoft.com/office/word/2006/wordml">
+<w:numbering xmlns:wpc="http://schemas.microsoft.com/office/word/2010/wordprocessingCanvas" xmlns:mc="http://schemas.openxmlformats.org/markup-compatibility/2006" xmlns:o="urn:schemas-microsoft-com:office:office" xmlns:r="http://schemas.openxmlformats.org/officeDocument/2006/relationships" xmlns:m="http://schemas.openxmlformats.org/officeDocument/2006/math" xmlns:v="urn:schemas-microsoft-com:vml" xmlns:wp14="http://schemas.microsoft.com/office/word/2010/wordprocessingDrawing" xmlns:wp="http://schemas.openxmlformats.org/drawingml/2006/wordprocessingDrawing" xmlns:w10="urn:schemas-microsoft-com:office:word" xmlns:w="http://schemas.openxmlformats.org/wordprocessingml/2006/main" xmlns:w14="http://schemas.microsoft.com/office/word/2010/wordml" xmlns:wpg="http://schemas.microsoft.com/office/word/2010/wordprocessingGroup" xmlns:wpi="http://schemas.microsoft.com/office/word/2010/wordprocessingInk" xmlns:wne="http://schemas.microsoft.com/office/word/2006/wordml" xmlns:wps="http://schemas.microsoft.com/office/word/2010/wordprocessingShape" mc:Ignorable="w14 wp14">
   <w:abstractNum w:abstractNumId="0">
     <w:nsid w:val="41370E27"/>
     <w:multiLevelType w:val="hybridMultilevel"/>
@@ -1696,7 +1762,7 @@
 </file>
 
 <file path=word/styles.xml><?xml version="1.0" encoding="utf-8"?>
-<w:styles xmlns:r="http://schemas.openxmlformats.org/officeDocument/2006/relationships" xmlns:w="http://schemas.openxmlformats.org/wordprocessingml/2006/main">
+<w:styles xmlns:mc="http://schemas.openxmlformats.org/markup-compatibility/2006" xmlns:r="http://schemas.openxmlformats.org/officeDocument/2006/relationships" xmlns:w="http://schemas.openxmlformats.org/wordprocessingml/2006/main" xmlns:w14="http://schemas.microsoft.com/office/word/2010/wordml" mc:Ignorable="w14">
   <w:docDefaults>
     <w:rPrDefault>
       <w:rPr>
@@ -1868,7 +1934,6 @@
     <w:uiPriority w:val="99"/>
     <w:semiHidden/>
     <w:unhideWhenUsed/>
-    <w:qFormat/>
     <w:tblPr>
       <w:tblInd w:w="0" w:type="dxa"/>
       <w:tblCellMar>
@@ -2659,7 +2724,7 @@
 </file>
 
 <file path=customXml/itemProps1.xml><?xml version="1.0" encoding="utf-8"?>
-<ds:datastoreItem xmlns:ds="http://schemas.openxmlformats.org/officeDocument/2006/customXml" ds:itemID="{11F8C005-EA29-4D17-B564-E2CD31D5A7F8}">
+<ds:datastoreItem xmlns:ds="http://schemas.openxmlformats.org/officeDocument/2006/customXml" ds:itemID="{8D9DF9E8-EF7E-4B36-8A52-86DFE58F54AE}">
   <ds:schemaRefs>
     <ds:schemaRef ds:uri="http://schemas.openxmlformats.org/officeDocument/2006/bibliography"/>
   </ds:schemaRefs>

--- a/卒業論文/2012/増田知之/卒論概要（レジュメ).docx
+++ b/卒業論文/2012/増田知之/卒論概要（レジュメ).docx
@@ -549,7 +549,7 @@
           <w:rFonts w:ascii="Times New Roman" w:hAnsi="Times New Roman" w:cs="Times New Roman" w:hint="eastAsia"/>
           <w:szCs w:val="21"/>
         </w:rPr>
-        <w:t>と考える</w:t>
+        <w:t>と考えられる</w:t>
       </w:r>
       <w:r>
         <w:rPr>
@@ -865,22 +865,6 @@
           <w:rFonts w:ascii="Times New Roman" w:hAnsi="Times New Roman" w:cs="Times New Roman"/>
           <w:szCs w:val="21"/>
         </w:rPr>
-        <w:t xml:space="preserve">　取得したデータの各層度のランキング・レビューをもとに主成分分析を行った結果，ランキングのレビューの評価の各層度によって，評価・ランキング変動に与える影響力の違いの大きさには大きな差が出ると考える．</w:t>
-      </w:r>
-    </w:p>
-    <w:p>
-      <w:pPr>
-        <w:jc w:val="left"/>
-        <w:rPr>
-          <w:rFonts w:ascii="Times New Roman" w:hAnsi="Times New Roman" w:cs="Times New Roman"/>
-          <w:szCs w:val="21"/>
-        </w:rPr>
-      </w:pPr>
-      <w:r>
-        <w:rPr>
-          <w:rFonts w:ascii="Times New Roman" w:hAnsi="Times New Roman" w:cs="Times New Roman"/>
-          <w:szCs w:val="21"/>
-        </w:rPr>
         <w:t xml:space="preserve">　</w:t>
       </w:r>
       <w:proofErr w:type="spellStart"/>
@@ -960,7 +944,98 @@
           <w:rFonts w:ascii="Times New Roman" w:hAnsi="Times New Roman" w:cs="Times New Roman" w:hint="eastAsia"/>
           <w:szCs w:val="21"/>
         </w:rPr>
-        <w:t>に示す．第</w:t>
+        <w:t>に示す．</w:t>
+      </w:r>
+      <w:r>
+        <w:rPr>
+          <w:rFonts w:ascii="Times New Roman" w:hAnsi="Times New Roman" w:cs="Times New Roman" w:hint="eastAsia"/>
+          <w:szCs w:val="21"/>
+        </w:rPr>
+        <w:t>第</w:t>
+      </w:r>
+      <w:r>
+        <w:rPr>
+          <w:rFonts w:ascii="Times New Roman" w:hAnsi="Times New Roman" w:cs="Times New Roman" w:hint="eastAsia"/>
+          <w:szCs w:val="21"/>
+        </w:rPr>
+        <w:t>1</w:t>
+      </w:r>
+      <w:r>
+        <w:rPr>
+          <w:rFonts w:ascii="Times New Roman" w:hAnsi="Times New Roman" w:cs="Times New Roman" w:hint="eastAsia"/>
+          <w:szCs w:val="21"/>
+        </w:rPr>
+        <w:t>主成分は星</w:t>
+      </w:r>
+      <w:r>
+        <w:rPr>
+          <w:rFonts w:ascii="Times New Roman" w:hAnsi="Times New Roman" w:cs="Times New Roman" w:hint="eastAsia"/>
+          <w:szCs w:val="21"/>
+        </w:rPr>
+        <w:t>1</w:t>
+      </w:r>
+      <w:r>
+        <w:rPr>
+          <w:rFonts w:ascii="Times New Roman" w:hAnsi="Times New Roman" w:cs="Times New Roman" w:hint="eastAsia"/>
+          <w:szCs w:val="21"/>
+        </w:rPr>
+        <w:t>つの星</w:t>
+      </w:r>
+      <w:r>
+        <w:rPr>
+          <w:rFonts w:ascii="Times New Roman" w:hAnsi="Times New Roman" w:cs="Times New Roman" w:hint="eastAsia"/>
+          <w:szCs w:val="21"/>
+        </w:rPr>
+        <w:t>5</w:t>
+      </w:r>
+      <w:r>
+        <w:rPr>
+          <w:rFonts w:ascii="Times New Roman" w:hAnsi="Times New Roman" w:cs="Times New Roman" w:hint="eastAsia"/>
+          <w:szCs w:val="21"/>
+        </w:rPr>
+        <w:t>つの割合への重みが大きく</w:t>
+      </w:r>
+      <w:r>
+        <w:rPr>
+          <w:rFonts w:ascii="Times New Roman" w:hAnsi="Times New Roman" w:cs="Times New Roman" w:hint="eastAsia"/>
+          <w:szCs w:val="21"/>
+        </w:rPr>
+        <w:t>，第</w:t>
+      </w:r>
+      <w:r>
+        <w:rPr>
+          <w:rFonts w:ascii="Times New Roman" w:hAnsi="Times New Roman" w:cs="Times New Roman" w:hint="eastAsia"/>
+          <w:szCs w:val="21"/>
+        </w:rPr>
+        <w:t>2</w:t>
+      </w:r>
+      <w:r>
+        <w:rPr>
+          <w:rFonts w:ascii="Times New Roman" w:hAnsi="Times New Roman" w:cs="Times New Roman" w:hint="eastAsia"/>
+          <w:szCs w:val="21"/>
+        </w:rPr>
+        <w:t>主成分はレビューの影響度によって分散されている</w:t>
+      </w:r>
+      <w:r>
+        <w:rPr>
+          <w:rFonts w:ascii="Times New Roman" w:hAnsi="Times New Roman" w:cs="Times New Roman" w:hint="eastAsia"/>
+          <w:szCs w:val="21"/>
+        </w:rPr>
+        <w:t>ものであった</w:t>
+      </w:r>
+      <w:r>
+        <w:rPr>
+          <w:rFonts w:ascii="Times New Roman" w:hAnsi="Times New Roman" w:cs="Times New Roman" w:hint="eastAsia"/>
+          <w:szCs w:val="21"/>
+        </w:rPr>
+        <w:t>．</w:t>
+      </w:r>
+      <w:r>
+        <w:rPr>
+          <w:rFonts w:ascii="Times New Roman" w:hAnsi="Times New Roman" w:cs="Times New Roman" w:hint="eastAsia"/>
+          <w:szCs w:val="21"/>
+        </w:rPr>
+        <w:t>第</w:t>
       </w:r>
       <w:r>
         <w:rPr>
@@ -1128,7 +1203,7 @@
       <w:pPr>
         <w:jc w:val="center"/>
         <w:rPr>
-          <w:rFonts w:ascii="Times New Roman" w:hAnsi="Times New Roman" w:cs="Times New Roman"/>
+          <w:rFonts w:ascii="Times New Roman" w:hAnsi="Times New Roman" w:cs="Times New Roman" w:hint="eastAsia"/>
           <w:szCs w:val="21"/>
         </w:rPr>
       </w:pPr>
@@ -1166,6 +1241,73 @@
           <w:szCs w:val="21"/>
         </w:rPr>
         <w:t>平均評価点と主成分スコアの相関</w:t>
+      </w:r>
+      <w:r>
+        <w:rPr>
+          <w:rFonts w:ascii="Times New Roman" w:hAnsi="Times New Roman" w:cs="Times New Roman" w:hint="eastAsia"/>
+          <w:szCs w:val="21"/>
+        </w:rPr>
+        <w:t>．</w:t>
+      </w:r>
+    </w:p>
+    <w:p>
+      <w:pPr>
+        <w:jc w:val="center"/>
+        <w:rPr>
+          <w:rFonts w:ascii="Times New Roman" w:hAnsi="Times New Roman" w:cs="Times New Roman" w:hint="eastAsia"/>
+          <w:szCs w:val="21"/>
+        </w:rPr>
+      </w:pPr>
+      <w:r>
+        <w:rPr>
+          <w:rFonts w:ascii="Times New Roman" w:hAnsi="Times New Roman" w:cs="Times New Roman" w:hint="eastAsia"/>
+          <w:szCs w:val="21"/>
+        </w:rPr>
+        <w:t>横軸は平均評価値．縦軸は主成分スコア</w:t>
+      </w:r>
+    </w:p>
+    <w:p>
+      <w:pPr>
+        <w:jc w:val="center"/>
+        <w:rPr>
+          <w:rFonts w:ascii="Times New Roman" w:hAnsi="Times New Roman" w:cs="Times New Roman"/>
+          <w:szCs w:val="21"/>
+        </w:rPr>
+      </w:pPr>
+      <w:r>
+        <w:rPr>
+          <w:rFonts w:ascii="Times New Roman" w:hAnsi="Times New Roman" w:cs="Times New Roman" w:hint="eastAsia"/>
+          <w:szCs w:val="21"/>
+        </w:rPr>
+        <w:t>（左が第</w:t>
+      </w:r>
+      <w:r>
+        <w:rPr>
+          <w:rFonts w:ascii="Times New Roman" w:hAnsi="Times New Roman" w:cs="Times New Roman" w:hint="eastAsia"/>
+          <w:szCs w:val="21"/>
+        </w:rPr>
+        <w:t>1</w:t>
+      </w:r>
+      <w:r>
+        <w:rPr>
+          <w:rFonts w:ascii="Times New Roman" w:hAnsi="Times New Roman" w:cs="Times New Roman" w:hint="eastAsia"/>
+          <w:szCs w:val="21"/>
+        </w:rPr>
+        <w:t>・右が第</w:t>
+      </w:r>
+      <w:r>
+        <w:rPr>
+          <w:rFonts w:ascii="Times New Roman" w:hAnsi="Times New Roman" w:cs="Times New Roman" w:hint="eastAsia"/>
+          <w:szCs w:val="21"/>
+        </w:rPr>
+        <w:t>2</w:t>
+      </w:r>
+      <w:r>
+        <w:rPr>
+          <w:rFonts w:ascii="Times New Roman" w:hAnsi="Times New Roman" w:cs="Times New Roman" w:hint="eastAsia"/>
+          <w:szCs w:val="21"/>
+        </w:rPr>
+        <w:t>）</w:t>
       </w:r>
     </w:p>
     <w:p>
@@ -1226,6 +1368,13 @@
       </w:r>
       <w:r>
         <w:rPr>
+          <w:rFonts w:ascii="Times New Roman" w:hAnsi="Times New Roman" w:cs="Times New Roman" w:hint="eastAsia"/>
+          <w:szCs w:val="21"/>
+        </w:rPr>
+        <w:t>ス</w:t>
+      </w:r>
+      <w:r>
+        <w:rPr>
           <w:rFonts w:ascii="Arial" w:hAnsi="Arial" w:cs="Arial"/>
           <w:color w:val="222222"/>
           <w:szCs w:val="21"/>
@@ -1285,7 +1434,34 @@
           <w:szCs w:val="21"/>
           <w:shd w:val="clear" w:color="auto" w:fill="FFFFFF"/>
         </w:rPr>
-        <w:t>に分けられることがわかった．評価値の平均と相関しない第</w:t>
+        <w:t>に分けられることがわかった．</w:t>
+      </w:r>
+      <w:r>
+        <w:rPr>
+          <w:rFonts w:ascii="Arial" w:hAnsi="Arial" w:cs="Arial" w:hint="eastAsia"/>
+          <w:color w:val="222222"/>
+          <w:szCs w:val="21"/>
+          <w:shd w:val="clear" w:color="auto" w:fill="FFFFFF"/>
+        </w:rPr>
+        <w:t>評価値の平均とよく相関する第</w:t>
+      </w:r>
+      <w:r>
+        <w:rPr>
+          <w:rFonts w:ascii="Arial" w:hAnsi="Arial" w:cs="Arial" w:hint="eastAsia"/>
+          <w:color w:val="222222"/>
+          <w:szCs w:val="21"/>
+          <w:shd w:val="clear" w:color="auto" w:fill="FFFFFF"/>
+        </w:rPr>
+        <w:t>1</w:t>
+      </w:r>
+      <w:r>
+        <w:rPr>
+          <w:rFonts w:ascii="Arial" w:hAnsi="Arial" w:cs="Arial" w:hint="eastAsia"/>
+          <w:color w:val="222222"/>
+          <w:szCs w:val="21"/>
+          <w:shd w:val="clear" w:color="auto" w:fill="FFFFFF"/>
+        </w:rPr>
+        <w:t>主成分スコアはアプリ評価の新たな視点とはならないが，</w:t>
       </w:r>
       <w:r>
         <w:rPr>
@@ -1294,7 +1470,7 @@
           <w:szCs w:val="21"/>
           <w:shd w:val="clear" w:color="auto" w:fill="FFFFFF"/>
         </w:rPr>
-        <w:t>2</w:t>
+        <w:t>評価値の平均と相関しない第</w:t>
       </w:r>
       <w:r>
         <w:rPr>
@@ -1303,6 +1479,15 @@
           <w:szCs w:val="21"/>
           <w:shd w:val="clear" w:color="auto" w:fill="FFFFFF"/>
         </w:rPr>
+        <w:t>2</w:t>
+      </w:r>
+      <w:r>
+        <w:rPr>
+          <w:rFonts w:ascii="Arial" w:hAnsi="Arial" w:cs="Arial"/>
+          <w:color w:val="222222"/>
+          <w:szCs w:val="21"/>
+          <w:shd w:val="clear" w:color="auto" w:fill="FFFFFF"/>
+        </w:rPr>
         <w:t>主成分は，アプリ評価の新しい視点になることが期待できる．</w:t>
       </w:r>
     </w:p>
@@ -1317,57 +1502,15 @@
       </w:pPr>
       <w:r>
         <w:rPr>
-          <w:rFonts w:ascii="Arial" w:hAnsi="Arial" w:cs="Arial"/>
-          <w:color w:val="222222"/>
-          <w:szCs w:val="21"/>
-          <w:shd w:val="clear" w:color="auto" w:fill="FFFFFF"/>
-        </w:rPr>
-        <w:t>このような視点をアプリ開発に生かすことによって</w:t>
-      </w:r>
-      <w:r>
-        <w:rPr>
           <w:rFonts w:ascii="Arial" w:hAnsi="Arial" w:cs="Arial" w:hint="eastAsia"/>
           <w:color w:val="222222"/>
           <w:szCs w:val="21"/>
           <w:shd w:val="clear" w:color="auto" w:fill="FFFFFF"/>
         </w:rPr>
-        <w:t>，</w:t>
-      </w:r>
-      <w:r>
-        <w:rPr>
-          <w:rFonts w:ascii="Times New Roman" w:hAnsi="Times New Roman" w:cs="Times New Roman"/>
-          <w:szCs w:val="21"/>
-        </w:rPr>
-        <w:t>アプリ開</w:t>
-      </w:r>
-      <w:r>
-        <w:rPr>
-          <w:rFonts w:ascii="Times New Roman" w:hAnsi="Times New Roman" w:cs="Times New Roman"/>
-          <w:szCs w:val="21"/>
-        </w:rPr>
-        <w:t>発者</w:t>
-      </w:r>
-      <w:r>
-        <w:rPr>
-          <w:rFonts w:ascii="Times New Roman" w:hAnsi="Times New Roman" w:cs="Times New Roman" w:hint="eastAsia"/>
-          <w:szCs w:val="21"/>
-        </w:rPr>
-        <w:t>が</w:t>
-      </w:r>
-      <w:r>
-        <w:rPr>
-          <w:rFonts w:ascii="Times New Roman" w:hAnsi="Times New Roman" w:cs="Times New Roman"/>
-          <w:szCs w:val="21"/>
-        </w:rPr>
-        <w:t>，</w:t>
-      </w:r>
-      <w:r>
-        <w:rPr>
-          <w:rFonts w:ascii="Times New Roman" w:hAnsi="Times New Roman" w:cs="Times New Roman" w:hint="eastAsia"/>
-          <w:szCs w:val="21"/>
-        </w:rPr>
-        <w:t>現在のストア状況を把握し，今旬なアプリを理解することが出来きて，よりユーザに支持受けやすいアプリを開発できると考える．</w:t>
-      </w:r>
+        <w:t>ユーザ評価データをマイニングすることによって，個々のユーザからのアプリへの評価や，評価値の単純な平均，アプリのランキング以外にも，アプリを評価する指標があり得ることを示した．このような視点を活用することによって，開発者が，ターゲットとなるユーザからの評価を開発に生かしやすくなることが期待される．</w:t>
+      </w:r>
+      <w:bookmarkStart w:id="0" w:name="_GoBack"/>
+      <w:bookmarkEnd w:id="0"/>
     </w:p>
     <w:p>
       <w:pPr>
@@ -1474,21 +1617,7 @@
             <w:rStyle w:val="a9"/>
             <w:rFonts w:ascii="Times New Roman" w:hAnsi="Times New Roman" w:cs="Times New Roman"/>
           </w:rPr>
-          <w:t>http://taisy0.com/2</w:t>
-        </w:r>
-        <w:r>
-          <w:rPr>
-            <w:rStyle w:val="a9"/>
-            <w:rFonts w:ascii="Times New Roman" w:hAnsi="Times New Roman" w:cs="Times New Roman"/>
-          </w:rPr>
-          <w:t>0</w:t>
-        </w:r>
-        <w:r>
-          <w:rPr>
-            <w:rStyle w:val="a9"/>
-            <w:rFonts w:ascii="Times New Roman" w:hAnsi="Times New Roman" w:cs="Times New Roman"/>
-          </w:rPr>
-          <w:t>13/09/25/19997.html</w:t>
+          <w:t>http://taisy0.com/2013/09/25/19997.html</w:t>
         </w:r>
       </w:hyperlink>
     </w:p>
@@ -1518,7 +1647,7 @@
       <w:pPr>
         <w:jc w:val="left"/>
         <w:rPr>
-          <w:rFonts w:ascii="Times New Roman" w:hAnsi="Times New Roman" w:cs="Times New Roman" w:hint="eastAsia"/>
+          <w:rFonts w:ascii="Times New Roman" w:hAnsi="Times New Roman" w:cs="Times New Roman"/>
         </w:rPr>
       </w:pPr>
       <w:r>
@@ -1550,15 +1679,7 @@
         <w:rPr>
           <w:rFonts w:ascii="Times New Roman" w:hAnsi="Times New Roman" w:cs="Times New Roman" w:hint="eastAsia"/>
         </w:rPr>
-        <w:t>.</w:t>
-      </w:r>
-      <w:bookmarkStart w:id="0" w:name="_GoBack"/>
-      <w:bookmarkEnd w:id="0"/>
-      <w:r>
-        <w:rPr>
-          <w:rFonts w:ascii="Times New Roman" w:hAnsi="Times New Roman" w:cs="Times New Roman" w:hint="eastAsia"/>
-        </w:rPr>
-        <w:t xml:space="preserve"> </w:t>
+        <w:t xml:space="preserve">. </w:t>
       </w:r>
       <w:r>
         <w:rPr>
@@ -2724,7 +2845,7 @@
 </file>
 
 <file path=customXml/itemProps1.xml><?xml version="1.0" encoding="utf-8"?>
-<ds:datastoreItem xmlns:ds="http://schemas.openxmlformats.org/officeDocument/2006/customXml" ds:itemID="{8D9DF9E8-EF7E-4B36-8A52-86DFE58F54AE}">
+<ds:datastoreItem xmlns:ds="http://schemas.openxmlformats.org/officeDocument/2006/customXml" ds:itemID="{FA545C97-316D-4C45-BE37-63743C8D4A0B}">
   <ds:schemaRefs>
     <ds:schemaRef ds:uri="http://schemas.openxmlformats.org/officeDocument/2006/bibliography"/>
   </ds:schemaRefs>

--- a/卒業論文/2012/増田知之/卒論概要（レジュメ).docx
+++ b/卒業論文/2012/増田知之/卒論概要（レジュメ).docx
@@ -13,7 +13,7 @@
       </w:pPr>
       <w:r>
         <w:rPr>
-          <w:rFonts w:ascii="Times New Roman" w:hAnsi="Times New Roman" w:cs="Times New Roman" w:hint="eastAsia"/>
+          <w:rFonts w:ascii="Times New Roman" w:hAnsi="Times New Roman" w:cs="Times New Roman"/>
           <w:sz w:val="28"/>
           <w:szCs w:val="28"/>
         </w:rPr>
@@ -31,7 +31,7 @@
       </w:pPr>
       <w:r>
         <w:rPr>
-          <w:rFonts w:ascii="Times New Roman" w:hAnsi="Times New Roman" w:cs="Times New Roman" w:hint="eastAsia"/>
+          <w:rFonts w:ascii="Times New Roman" w:hAnsi="Times New Roman" w:cs="Times New Roman"/>
           <w:sz w:val="28"/>
           <w:szCs w:val="28"/>
         </w:rPr>
@@ -155,21 +155,21 @@
       </w:r>
       <w:r>
         <w:rPr>
-          <w:rFonts w:ascii="Times New Roman" w:hAnsi="Times New Roman" w:cs="Times New Roman" w:hint="eastAsia"/>
+          <w:rFonts w:ascii="Times New Roman" w:hAnsi="Times New Roman" w:cs="Times New Roman"/>
           <w:szCs w:val="21"/>
         </w:rPr>
         <w:t>世界中でスマートフォン利用者が年々増加している．スマートフォンのプラットフォームには，</w:t>
       </w:r>
       <w:r>
         <w:rPr>
-          <w:rFonts w:ascii="Times New Roman" w:hAnsi="Times New Roman" w:cs="Times New Roman" w:hint="eastAsia"/>
+          <w:rFonts w:ascii="Times New Roman" w:hAnsi="Times New Roman" w:cs="Times New Roman"/>
           <w:szCs w:val="21"/>
         </w:rPr>
         <w:t>Androids</w:t>
       </w:r>
       <w:r>
         <w:rPr>
-          <w:rFonts w:ascii="Times New Roman" w:hAnsi="Times New Roman" w:cs="Times New Roman" w:hint="eastAsia"/>
+          <w:rFonts w:ascii="Times New Roman" w:hAnsi="Times New Roman" w:cs="Times New Roman"/>
           <w:szCs w:val="21"/>
         </w:rPr>
         <w:t>や</w:t>
@@ -177,7 +177,7 @@
       <w:proofErr w:type="spellStart"/>
       <w:r>
         <w:rPr>
-          <w:rFonts w:ascii="Times New Roman" w:hAnsi="Times New Roman" w:cs="Times New Roman" w:hint="eastAsia"/>
+          <w:rFonts w:ascii="Times New Roman" w:hAnsi="Times New Roman" w:cs="Times New Roman"/>
           <w:szCs w:val="21"/>
         </w:rPr>
         <w:t>iOS</w:t>
@@ -185,35 +185,35 @@
       <w:proofErr w:type="spellEnd"/>
       <w:r>
         <w:rPr>
-          <w:rFonts w:ascii="Times New Roman" w:hAnsi="Times New Roman" w:cs="Times New Roman" w:hint="eastAsia"/>
+          <w:rFonts w:ascii="Times New Roman" w:hAnsi="Times New Roman" w:cs="Times New Roman"/>
           <w:szCs w:val="21"/>
         </w:rPr>
         <w:t>，</w:t>
       </w:r>
       <w:r>
         <w:rPr>
-          <w:rFonts w:ascii="Times New Roman" w:hAnsi="Times New Roman" w:cs="Times New Roman" w:hint="eastAsia"/>
+          <w:rFonts w:ascii="Times New Roman" w:hAnsi="Times New Roman" w:cs="Times New Roman"/>
           <w:szCs w:val="21"/>
         </w:rPr>
         <w:t>Symbian</w:t>
       </w:r>
       <w:r>
         <w:rPr>
-          <w:rFonts w:ascii="Times New Roman" w:hAnsi="Times New Roman" w:cs="Times New Roman" w:hint="eastAsia"/>
+          <w:rFonts w:ascii="Times New Roman" w:hAnsi="Times New Roman" w:cs="Times New Roman"/>
           <w:szCs w:val="21"/>
         </w:rPr>
         <w:t>，</w:t>
       </w:r>
       <w:r>
         <w:rPr>
-          <w:rFonts w:ascii="Times New Roman" w:hAnsi="Times New Roman" w:cs="Times New Roman" w:hint="eastAsia"/>
+          <w:rFonts w:ascii="Times New Roman" w:hAnsi="Times New Roman" w:cs="Times New Roman"/>
           <w:szCs w:val="21"/>
         </w:rPr>
         <w:t>Research In Motion</w:t>
       </w:r>
       <w:r>
         <w:rPr>
-          <w:rFonts w:ascii="Times New Roman" w:hAnsi="Times New Roman" w:cs="Times New Roman" w:hint="eastAsia"/>
+          <w:rFonts w:ascii="Times New Roman" w:hAnsi="Times New Roman" w:cs="Times New Roman"/>
           <w:szCs w:val="21"/>
         </w:rPr>
         <w:t>，</w:t>
@@ -221,7 +221,7 @@
       <w:proofErr w:type="spellStart"/>
       <w:r>
         <w:rPr>
-          <w:rFonts w:ascii="Times New Roman" w:hAnsi="Times New Roman" w:cs="Times New Roman" w:hint="eastAsia"/>
+          <w:rFonts w:ascii="Times New Roman" w:hAnsi="Times New Roman" w:cs="Times New Roman"/>
           <w:szCs w:val="21"/>
         </w:rPr>
         <w:t>Bada</w:t>
@@ -229,35 +229,35 @@
       <w:proofErr w:type="spellEnd"/>
       <w:r>
         <w:rPr>
-          <w:rFonts w:ascii="Times New Roman" w:hAnsi="Times New Roman" w:cs="Times New Roman" w:hint="eastAsia"/>
+          <w:rFonts w:ascii="Times New Roman" w:hAnsi="Times New Roman" w:cs="Times New Roman"/>
           <w:szCs w:val="21"/>
         </w:rPr>
         <w:t>，</w:t>
       </w:r>
       <w:r>
         <w:rPr>
-          <w:rFonts w:ascii="Times New Roman" w:hAnsi="Times New Roman" w:cs="Times New Roman" w:hint="eastAsia"/>
+          <w:rFonts w:ascii="Times New Roman" w:hAnsi="Times New Roman" w:cs="Times New Roman"/>
           <w:szCs w:val="21"/>
         </w:rPr>
         <w:t>Microsoft</w:t>
       </w:r>
       <w:r>
         <w:rPr>
-          <w:rFonts w:ascii="Times New Roman" w:hAnsi="Times New Roman" w:cs="Times New Roman" w:hint="eastAsia"/>
+          <w:rFonts w:ascii="Times New Roman" w:hAnsi="Times New Roman" w:cs="Times New Roman"/>
           <w:szCs w:val="21"/>
         </w:rPr>
         <w:t>などがあるが，その中でも特に，</w:t>
       </w:r>
       <w:r>
         <w:rPr>
-          <w:rFonts w:ascii="Times New Roman" w:hAnsi="Times New Roman" w:cs="Times New Roman" w:hint="eastAsia"/>
+          <w:rFonts w:ascii="Times New Roman" w:hAnsi="Times New Roman" w:cs="Times New Roman"/>
           <w:szCs w:val="21"/>
         </w:rPr>
         <w:t>Android</w:t>
       </w:r>
       <w:r>
         <w:rPr>
-          <w:rFonts w:ascii="Times New Roman" w:hAnsi="Times New Roman" w:cs="Times New Roman" w:hint="eastAsia"/>
+          <w:rFonts w:ascii="Times New Roman" w:hAnsi="Times New Roman" w:cs="Times New Roman"/>
           <w:szCs w:val="21"/>
         </w:rPr>
         <w:t>と</w:t>
@@ -265,7 +265,7 @@
       <w:proofErr w:type="spellStart"/>
       <w:r>
         <w:rPr>
-          <w:rFonts w:ascii="Times New Roman" w:hAnsi="Times New Roman" w:cs="Times New Roman" w:hint="eastAsia"/>
+          <w:rFonts w:ascii="Times New Roman" w:hAnsi="Times New Roman" w:cs="Times New Roman"/>
           <w:szCs w:val="21"/>
         </w:rPr>
         <w:t>iOS</w:t>
@@ -273,7 +273,7 @@
       <w:proofErr w:type="spellEnd"/>
       <w:r>
         <w:rPr>
-          <w:rFonts w:ascii="Times New Roman" w:hAnsi="Times New Roman" w:cs="Times New Roman" w:hint="eastAsia"/>
+          <w:rFonts w:ascii="Times New Roman" w:hAnsi="Times New Roman" w:cs="Times New Roman"/>
           <w:szCs w:val="21"/>
         </w:rPr>
         <w:t>の利用者が多い．</w:t>
@@ -289,14 +289,14 @@
       </w:pPr>
       <w:r>
         <w:rPr>
-          <w:rFonts w:ascii="Times New Roman" w:hAnsi="Times New Roman" w:cs="Times New Roman" w:hint="eastAsia"/>
+          <w:rFonts w:ascii="Times New Roman" w:hAnsi="Times New Roman" w:cs="Times New Roman"/>
           <w:szCs w:val="21"/>
         </w:rPr>
         <w:t>Android</w:t>
       </w:r>
       <w:r>
         <w:rPr>
-          <w:rFonts w:ascii="Times New Roman" w:hAnsi="Times New Roman" w:cs="Times New Roman" w:hint="eastAsia"/>
+          <w:rFonts w:ascii="Times New Roman" w:hAnsi="Times New Roman" w:cs="Times New Roman"/>
           <w:szCs w:val="21"/>
         </w:rPr>
         <w:t>と</w:t>
@@ -304,7 +304,7 @@
       <w:proofErr w:type="spellStart"/>
       <w:r>
         <w:rPr>
-          <w:rFonts w:ascii="Times New Roman" w:hAnsi="Times New Roman" w:cs="Times New Roman" w:hint="eastAsia"/>
+          <w:rFonts w:ascii="Times New Roman" w:hAnsi="Times New Roman" w:cs="Times New Roman"/>
           <w:szCs w:val="21"/>
         </w:rPr>
         <w:t>iOS</w:t>
@@ -312,7 +312,7 @@
       <w:proofErr w:type="spellEnd"/>
       <w:r>
         <w:rPr>
-          <w:rFonts w:ascii="Times New Roman" w:hAnsi="Times New Roman" w:cs="Times New Roman" w:hint="eastAsia"/>
+          <w:rFonts w:ascii="Times New Roman" w:hAnsi="Times New Roman" w:cs="Times New Roman"/>
           <w:szCs w:val="21"/>
         </w:rPr>
         <w:t>のスマートフォン上で</w:t>
@@ -406,14 +406,7 @@
           <w:rFonts w:ascii="Times New Roman" w:hAnsi="Times New Roman" w:cs="Times New Roman"/>
           <w:szCs w:val="21"/>
         </w:rPr>
-        <w:t>つのストア</w:t>
-      </w:r>
-      <w:r>
-        <w:rPr>
-          <w:rFonts w:ascii="Times New Roman" w:hAnsi="Times New Roman" w:cs="Times New Roman" w:hint="eastAsia"/>
-          <w:szCs w:val="21"/>
-        </w:rPr>
-        <w:t>では</w:t>
+        <w:t>つのストアでは</w:t>
       </w:r>
       <w:r>
         <w:rPr>
@@ -469,11 +462,20 @@
           <w:rFonts w:ascii="Times New Roman" w:hAnsi="Times New Roman" w:cs="Times New Roman"/>
           <w:noProof/>
         </w:rPr>
-        <w:t>[1]</w:t>
-      </w:r>
-      <w:r>
-        <w:rPr>
-          <w:rFonts w:ascii="Times New Roman" w:hAnsi="Times New Roman" w:cs="Times New Roman" w:hint="eastAsia"/>
+        <w:t>[</w:t>
+      </w:r>
+      <w:bookmarkStart w:id="0" w:name="_GoBack"/>
+      <w:bookmarkEnd w:id="0"/>
+      <w:r>
+        <w:rPr>
+          <w:rFonts w:ascii="Times New Roman" w:hAnsi="Times New Roman" w:cs="Times New Roman"/>
+          <w:noProof/>
+        </w:rPr>
+        <w:t>1]</w:t>
+      </w:r>
+      <w:r>
+        <w:rPr>
+          <w:rFonts w:ascii="Times New Roman" w:hAnsi="Times New Roman" w:cs="Times New Roman"/>
           <w:noProof/>
         </w:rPr>
         <w:t>．</w:t>
@@ -500,14 +502,7 @@
           <w:rFonts w:ascii="Times New Roman" w:hAnsi="Times New Roman" w:cs="Times New Roman"/>
           <w:szCs w:val="21"/>
         </w:rPr>
-        <w:t>は，それぞれのストアでランキングによって順位付けされている．ランキング</w:t>
-      </w:r>
-      <w:r>
-        <w:rPr>
-          <w:rFonts w:ascii="Times New Roman" w:hAnsi="Times New Roman" w:cs="Times New Roman" w:hint="eastAsia"/>
-          <w:szCs w:val="21"/>
-        </w:rPr>
-        <w:t>で</w:t>
+        <w:t>は，それぞれのストアでランキングによって順位付けされている．ランキングで</w:t>
       </w:r>
       <w:r>
         <w:rPr>
@@ -518,7 +513,7 @@
       </w:r>
       <w:r>
         <w:rPr>
-          <w:rFonts w:ascii="Times New Roman" w:hAnsi="Times New Roman" w:cs="Times New Roman" w:hint="eastAsia"/>
+          <w:rFonts w:ascii="Times New Roman" w:hAnsi="Times New Roman" w:cs="Times New Roman"/>
           <w:szCs w:val="21"/>
         </w:rPr>
         <w:t>ユーザに</w:t>
@@ -532,7 +527,7 @@
       </w:r>
       <w:r>
         <w:rPr>
-          <w:rFonts w:ascii="Times New Roman" w:hAnsi="Times New Roman" w:cs="Times New Roman" w:hint="eastAsia"/>
+          <w:rFonts w:ascii="Times New Roman" w:hAnsi="Times New Roman" w:cs="Times New Roman"/>
           <w:szCs w:val="21"/>
         </w:rPr>
         <w:t>ユーザに</w:t>
@@ -546,21 +541,21 @@
       </w:r>
       <w:r>
         <w:rPr>
-          <w:rFonts w:ascii="Times New Roman" w:hAnsi="Times New Roman" w:cs="Times New Roman" w:hint="eastAsia"/>
+          <w:rFonts w:ascii="Times New Roman" w:hAnsi="Times New Roman" w:cs="Times New Roman"/>
           <w:szCs w:val="21"/>
         </w:rPr>
         <w:t>と考えられる</w:t>
       </w:r>
       <w:r>
         <w:rPr>
-          <w:rFonts w:ascii="Times New Roman" w:hAnsi="Times New Roman" w:cs="Times New Roman" w:hint="eastAsia"/>
+          <w:rFonts w:ascii="Times New Roman" w:hAnsi="Times New Roman" w:cs="Times New Roman"/>
           <w:szCs w:val="21"/>
         </w:rPr>
         <w:t>．</w:t>
       </w:r>
       <w:r>
         <w:rPr>
-          <w:rFonts w:ascii="Arial" w:hAnsi="Arial" w:cs="Arial"/>
+          <w:rFonts w:ascii="Times New Roman" w:hAnsi="Times New Roman" w:cs="Times New Roman"/>
           <w:color w:val="222222"/>
           <w:szCs w:val="21"/>
           <w:shd w:val="clear" w:color="auto" w:fill="FFFFFF"/>
@@ -757,14 +752,14 @@
       </w:r>
       <w:r>
         <w:rPr>
-          <w:rFonts w:ascii="Times New Roman" w:hAnsi="Times New Roman" w:cs="Times New Roman" w:hint="eastAsia"/>
+          <w:rFonts w:ascii="Times New Roman" w:hAnsi="Times New Roman" w:cs="Times New Roman"/>
           <w:szCs w:val="21"/>
         </w:rPr>
         <w:t>[2]</w:t>
       </w:r>
       <w:r>
         <w:rPr>
-          <w:rFonts w:ascii="Times New Roman" w:hAnsi="Times New Roman" w:cs="Times New Roman" w:hint="eastAsia"/>
+          <w:rFonts w:ascii="Times New Roman" w:hAnsi="Times New Roman" w:cs="Times New Roman"/>
           <w:szCs w:val="21"/>
         </w:rPr>
         <w:t>．</w:t>
@@ -870,7 +865,7 @@
       <w:proofErr w:type="spellStart"/>
       <w:r>
         <w:rPr>
-          <w:rFonts w:ascii="Times New Roman" w:hAnsi="Times New Roman" w:cs="Times New Roman" w:hint="eastAsia"/>
+          <w:rFonts w:ascii="Times New Roman" w:hAnsi="Times New Roman" w:cs="Times New Roman"/>
           <w:szCs w:val="21"/>
         </w:rPr>
         <w:t>iOS</w:t>
@@ -878,206 +873,178 @@
       <w:proofErr w:type="spellEnd"/>
       <w:r>
         <w:rPr>
-          <w:rFonts w:ascii="Times New Roman" w:hAnsi="Times New Roman" w:cs="Times New Roman" w:hint="eastAsia"/>
+          <w:rFonts w:ascii="Times New Roman" w:hAnsi="Times New Roman" w:cs="Times New Roman"/>
           <w:szCs w:val="21"/>
         </w:rPr>
         <w:t xml:space="preserve"> </w:t>
       </w:r>
       <w:r>
         <w:rPr>
-          <w:rFonts w:ascii="Times New Roman" w:hAnsi="Times New Roman" w:cs="Times New Roman" w:hint="eastAsia"/>
+          <w:rFonts w:ascii="Times New Roman" w:hAnsi="Times New Roman" w:cs="Times New Roman"/>
           <w:szCs w:val="21"/>
         </w:rPr>
         <w:t>のトップセールアプリの評価値を，星</w:t>
       </w:r>
       <w:r>
         <w:rPr>
-          <w:rFonts w:ascii="Times New Roman" w:hAnsi="Times New Roman" w:cs="Times New Roman" w:hint="eastAsia"/>
+          <w:rFonts w:ascii="Times New Roman" w:hAnsi="Times New Roman" w:cs="Times New Roman"/>
           <w:szCs w:val="21"/>
         </w:rPr>
         <w:t>1</w:t>
       </w:r>
       <w:r>
         <w:rPr>
-          <w:rFonts w:ascii="Times New Roman" w:hAnsi="Times New Roman" w:cs="Times New Roman" w:hint="eastAsia"/>
+          <w:rFonts w:ascii="Times New Roman" w:hAnsi="Times New Roman" w:cs="Times New Roman"/>
           <w:szCs w:val="21"/>
         </w:rPr>
         <w:t>つの割合から星</w:t>
       </w:r>
       <w:r>
         <w:rPr>
-          <w:rFonts w:ascii="Times New Roman" w:hAnsi="Times New Roman" w:cs="Times New Roman" w:hint="eastAsia"/>
+          <w:rFonts w:ascii="Times New Roman" w:hAnsi="Times New Roman" w:cs="Times New Roman"/>
           <w:szCs w:val="21"/>
         </w:rPr>
         <w:t>5</w:t>
       </w:r>
       <w:r>
         <w:rPr>
-          <w:rFonts w:ascii="Times New Roman" w:hAnsi="Times New Roman" w:cs="Times New Roman" w:hint="eastAsia"/>
+          <w:rFonts w:ascii="Times New Roman" w:hAnsi="Times New Roman" w:cs="Times New Roman"/>
           <w:szCs w:val="21"/>
         </w:rPr>
         <w:t>つの割合まで，</w:t>
       </w:r>
       <w:r>
         <w:rPr>
-          <w:rFonts w:ascii="Times New Roman" w:hAnsi="Times New Roman" w:cs="Times New Roman" w:hint="eastAsia"/>
+          <w:rFonts w:ascii="Times New Roman" w:hAnsi="Times New Roman" w:cs="Times New Roman"/>
           <w:szCs w:val="21"/>
         </w:rPr>
         <w:t>5</w:t>
       </w:r>
       <w:r>
         <w:rPr>
-          <w:rFonts w:ascii="Times New Roman" w:hAnsi="Times New Roman" w:cs="Times New Roman" w:hint="eastAsia"/>
+          <w:rFonts w:ascii="Times New Roman" w:hAnsi="Times New Roman" w:cs="Times New Roman"/>
           <w:szCs w:val="21"/>
         </w:rPr>
         <w:t>つの数値で表現し，主成分分析を行った結果を図</w:t>
       </w:r>
       <w:r>
         <w:rPr>
-          <w:rFonts w:ascii="Times New Roman" w:hAnsi="Times New Roman" w:cs="Times New Roman" w:hint="eastAsia"/>
+          <w:rFonts w:ascii="Times New Roman" w:hAnsi="Times New Roman" w:cs="Times New Roman"/>
           <w:szCs w:val="21"/>
         </w:rPr>
         <w:t>1</w:t>
       </w:r>
       <w:r>
         <w:rPr>
-          <w:rFonts w:ascii="Times New Roman" w:hAnsi="Times New Roman" w:cs="Times New Roman" w:hint="eastAsia"/>
+          <w:rFonts w:ascii="Times New Roman" w:hAnsi="Times New Roman" w:cs="Times New Roman"/>
           <w:szCs w:val="21"/>
         </w:rPr>
         <w:t>に示す．</w:t>
       </w:r>
       <w:r>
         <w:rPr>
-          <w:rFonts w:ascii="Times New Roman" w:hAnsi="Times New Roman" w:cs="Times New Roman" w:hint="eastAsia"/>
+          <w:rFonts w:ascii="Times New Roman" w:hAnsi="Times New Roman" w:cs="Times New Roman"/>
           <w:szCs w:val="21"/>
         </w:rPr>
         <w:t>第</w:t>
       </w:r>
       <w:r>
         <w:rPr>
-          <w:rFonts w:ascii="Times New Roman" w:hAnsi="Times New Roman" w:cs="Times New Roman" w:hint="eastAsia"/>
+          <w:rFonts w:ascii="Times New Roman" w:hAnsi="Times New Roman" w:cs="Times New Roman"/>
           <w:szCs w:val="21"/>
         </w:rPr>
         <w:t>1</w:t>
       </w:r>
       <w:r>
         <w:rPr>
-          <w:rFonts w:ascii="Times New Roman" w:hAnsi="Times New Roman" w:cs="Times New Roman" w:hint="eastAsia"/>
+          <w:rFonts w:ascii="Times New Roman" w:hAnsi="Times New Roman" w:cs="Times New Roman"/>
           <w:szCs w:val="21"/>
         </w:rPr>
         <w:t>主成分は星</w:t>
       </w:r>
       <w:r>
         <w:rPr>
-          <w:rFonts w:ascii="Times New Roman" w:hAnsi="Times New Roman" w:cs="Times New Roman" w:hint="eastAsia"/>
+          <w:rFonts w:ascii="Times New Roman" w:hAnsi="Times New Roman" w:cs="Times New Roman"/>
           <w:szCs w:val="21"/>
         </w:rPr>
         <w:t>1</w:t>
       </w:r>
       <w:r>
         <w:rPr>
-          <w:rFonts w:ascii="Times New Roman" w:hAnsi="Times New Roman" w:cs="Times New Roman" w:hint="eastAsia"/>
+          <w:rFonts w:ascii="Times New Roman" w:hAnsi="Times New Roman" w:cs="Times New Roman"/>
           <w:szCs w:val="21"/>
         </w:rPr>
         <w:t>つの星</w:t>
       </w:r>
       <w:r>
         <w:rPr>
-          <w:rFonts w:ascii="Times New Roman" w:hAnsi="Times New Roman" w:cs="Times New Roman" w:hint="eastAsia"/>
+          <w:rFonts w:ascii="Times New Roman" w:hAnsi="Times New Roman" w:cs="Times New Roman"/>
           <w:szCs w:val="21"/>
         </w:rPr>
         <w:t>5</w:t>
       </w:r>
       <w:r>
         <w:rPr>
-          <w:rFonts w:ascii="Times New Roman" w:hAnsi="Times New Roman" w:cs="Times New Roman" w:hint="eastAsia"/>
-          <w:szCs w:val="21"/>
-        </w:rPr>
-        <w:t>つの割合への重みが大きく</w:t>
-      </w:r>
-      <w:r>
-        <w:rPr>
-          <w:rFonts w:ascii="Times New Roman" w:hAnsi="Times New Roman" w:cs="Times New Roman" w:hint="eastAsia"/>
+          <w:rFonts w:ascii="Times New Roman" w:hAnsi="Times New Roman" w:cs="Times New Roman"/>
+          <w:szCs w:val="21"/>
+        </w:rPr>
+        <w:t>つの割合への重みが大きく，第</w:t>
+      </w:r>
+      <w:r>
+        <w:rPr>
+          <w:rFonts w:ascii="Times New Roman" w:hAnsi="Times New Roman" w:cs="Times New Roman"/>
+          <w:szCs w:val="21"/>
+        </w:rPr>
+        <w:t>2</w:t>
+      </w:r>
+      <w:r>
+        <w:rPr>
+          <w:rFonts w:ascii="Times New Roman" w:hAnsi="Times New Roman" w:cs="Times New Roman"/>
+          <w:szCs w:val="21"/>
+        </w:rPr>
+        <w:t>主成分はレビューの影響度によって分散されているものであった．</w:t>
+      </w:r>
+      <w:r>
+        <w:rPr>
+          <w:rFonts w:ascii="Times New Roman" w:hAnsi="Times New Roman" w:cs="Times New Roman"/>
+          <w:szCs w:val="21"/>
+        </w:rPr>
+        <w:t>第</w:t>
+      </w:r>
+      <w:r>
+        <w:rPr>
+          <w:rFonts w:ascii="Times New Roman" w:hAnsi="Times New Roman" w:cs="Times New Roman"/>
+          <w:szCs w:val="21"/>
+        </w:rPr>
+        <w:t>1</w:t>
+      </w:r>
+      <w:r>
+        <w:rPr>
+          <w:rFonts w:ascii="Times New Roman" w:hAnsi="Times New Roman" w:cs="Times New Roman"/>
+          <w:szCs w:val="21"/>
+        </w:rPr>
+        <w:t>主成分スコアは評価値の平均とよく相関しているが</w:t>
+      </w:r>
+      <w:r>
+        <w:rPr>
+          <w:rFonts w:ascii="Times New Roman" w:hAnsi="Times New Roman" w:cs="Times New Roman"/>
           <w:szCs w:val="21"/>
         </w:rPr>
         <w:t>，第</w:t>
       </w:r>
       <w:r>
         <w:rPr>
-          <w:rFonts w:ascii="Times New Roman" w:hAnsi="Times New Roman" w:cs="Times New Roman" w:hint="eastAsia"/>
+          <w:rFonts w:ascii="Times New Roman" w:hAnsi="Times New Roman" w:cs="Times New Roman"/>
           <w:szCs w:val="21"/>
         </w:rPr>
         <w:t>2</w:t>
       </w:r>
       <w:r>
         <w:rPr>
-          <w:rFonts w:ascii="Times New Roman" w:hAnsi="Times New Roman" w:cs="Times New Roman" w:hint="eastAsia"/>
-          <w:szCs w:val="21"/>
-        </w:rPr>
-        <w:t>主成分はレビューの影響度によって分散されている</w:t>
-      </w:r>
-      <w:r>
-        <w:rPr>
-          <w:rFonts w:ascii="Times New Roman" w:hAnsi="Times New Roman" w:cs="Times New Roman" w:hint="eastAsia"/>
-          <w:szCs w:val="21"/>
-        </w:rPr>
-        <w:t>ものであった</w:t>
-      </w:r>
-      <w:r>
-        <w:rPr>
-          <w:rFonts w:ascii="Times New Roman" w:hAnsi="Times New Roman" w:cs="Times New Roman" w:hint="eastAsia"/>
-          <w:szCs w:val="21"/>
-        </w:rPr>
-        <w:t>．</w:t>
-      </w:r>
-      <w:r>
-        <w:rPr>
-          <w:rFonts w:ascii="Times New Roman" w:hAnsi="Times New Roman" w:cs="Times New Roman" w:hint="eastAsia"/>
-          <w:szCs w:val="21"/>
-        </w:rPr>
-        <w:t>第</w:t>
-      </w:r>
-      <w:r>
-        <w:rPr>
-          <w:rFonts w:ascii="Times New Roman" w:hAnsi="Times New Roman" w:cs="Times New Roman" w:hint="eastAsia"/>
-          <w:szCs w:val="21"/>
-        </w:rPr>
-        <w:t>1</w:t>
-      </w:r>
-      <w:r>
-        <w:rPr>
-          <w:rFonts w:ascii="Times New Roman" w:hAnsi="Times New Roman" w:cs="Times New Roman" w:hint="eastAsia"/>
-          <w:szCs w:val="21"/>
-        </w:rPr>
-        <w:t>主成分スコアは評価値の平均とよく相関しているが</w:t>
-      </w:r>
-      <w:r>
-        <w:rPr>
-          <w:rFonts w:ascii="Times New Roman" w:hAnsi="Times New Roman" w:cs="Times New Roman" w:hint="eastAsia"/>
-          <w:szCs w:val="21"/>
-        </w:rPr>
-        <w:t>，第</w:t>
-      </w:r>
-      <w:r>
-        <w:rPr>
-          <w:rFonts w:ascii="Times New Roman" w:hAnsi="Times New Roman" w:cs="Times New Roman" w:hint="eastAsia"/>
-          <w:szCs w:val="21"/>
-        </w:rPr>
-        <w:t>2</w:t>
-      </w:r>
-      <w:r>
-        <w:rPr>
-          <w:rFonts w:ascii="Times New Roman" w:hAnsi="Times New Roman" w:cs="Times New Roman" w:hint="eastAsia"/>
-          <w:szCs w:val="21"/>
-        </w:rPr>
-        <w:t>主成分スコアは評価値の平均と相関していない</w:t>
-      </w:r>
-      <w:r>
-        <w:rPr>
-          <w:rFonts w:ascii="Times New Roman" w:hAnsi="Times New Roman" w:cs="Times New Roman" w:hint="eastAsia"/>
-          <w:szCs w:val="21"/>
-        </w:rPr>
-        <w:t>．</w:t>
+          <w:rFonts w:ascii="Times New Roman" w:hAnsi="Times New Roman" w:cs="Times New Roman"/>
+          <w:szCs w:val="21"/>
+        </w:rPr>
+        <w:t>主成分スコアは評価値の平均と相関していない．</w:t>
       </w:r>
     </w:p>
     <w:p>
@@ -1095,7 +1062,7 @@
           <w:szCs w:val="21"/>
         </w:rPr>
         <w:drawing>
-          <wp:inline distT="0" distB="0" distL="0" distR="0">
+          <wp:inline distT="0" distB="0" distL="0" distR="0" wp14:anchorId="3538444B" wp14:editId="4AA0C624">
             <wp:extent cx="1268383" cy="1380226"/>
             <wp:effectExtent l="0" t="0" r="8255" b="0"/>
             <wp:docPr id="4" name="図 4" descr="C:\Users\masuda\Desktop\卒業論文\IOSトップ5　主成分.PNG"/>
@@ -1150,7 +1117,7 @@
           <w:szCs w:val="21"/>
         </w:rPr>
         <w:drawing>
-          <wp:inline distT="0" distB="0" distL="0" distR="0">
+          <wp:inline distT="0" distB="0" distL="0" distR="0" wp14:anchorId="14DE2534" wp14:editId="2945F25D">
             <wp:extent cx="1679503" cy="1414004"/>
             <wp:effectExtent l="0" t="0" r="0" b="0"/>
             <wp:docPr id="1" name="図 1" descr="C:\Users\masuda\Desktop\卒業論文\IOSトップ4主成分.PNG"/>
@@ -1203,7 +1170,7 @@
       <w:pPr>
         <w:jc w:val="center"/>
         <w:rPr>
-          <w:rFonts w:ascii="Times New Roman" w:hAnsi="Times New Roman" w:cs="Times New Roman" w:hint="eastAsia"/>
+          <w:rFonts w:ascii="Times New Roman" w:hAnsi="Times New Roman" w:cs="Times New Roman"/>
           <w:szCs w:val="21"/>
         </w:rPr>
       </w:pPr>
@@ -1237,14 +1204,14 @@
       </w:r>
       <w:r>
         <w:rPr>
-          <w:rFonts w:ascii="Times New Roman" w:hAnsi="Times New Roman" w:cs="Times New Roman" w:hint="eastAsia"/>
+          <w:rFonts w:ascii="Times New Roman" w:hAnsi="Times New Roman" w:cs="Times New Roman"/>
           <w:szCs w:val="21"/>
         </w:rPr>
         <w:t>平均評価点と主成分スコアの相関</w:t>
       </w:r>
       <w:r>
         <w:rPr>
-          <w:rFonts w:ascii="Times New Roman" w:hAnsi="Times New Roman" w:cs="Times New Roman" w:hint="eastAsia"/>
+          <w:rFonts w:ascii="Times New Roman" w:hAnsi="Times New Roman" w:cs="Times New Roman"/>
           <w:szCs w:val="21"/>
         </w:rPr>
         <w:t>．</w:t>
@@ -1254,13 +1221,13 @@
       <w:pPr>
         <w:jc w:val="center"/>
         <w:rPr>
-          <w:rFonts w:ascii="Times New Roman" w:hAnsi="Times New Roman" w:cs="Times New Roman" w:hint="eastAsia"/>
-          <w:szCs w:val="21"/>
-        </w:rPr>
-      </w:pPr>
-      <w:r>
-        <w:rPr>
-          <w:rFonts w:ascii="Times New Roman" w:hAnsi="Times New Roman" w:cs="Times New Roman" w:hint="eastAsia"/>
+          <w:rFonts w:ascii="Times New Roman" w:hAnsi="Times New Roman" w:cs="Times New Roman"/>
+          <w:szCs w:val="21"/>
+        </w:rPr>
+      </w:pPr>
+      <w:r>
+        <w:rPr>
+          <w:rFonts w:ascii="Times New Roman" w:hAnsi="Times New Roman" w:cs="Times New Roman"/>
           <w:szCs w:val="21"/>
         </w:rPr>
         <w:t>横軸は平均評価値．縦軸は主成分スコア</w:t>
@@ -1276,35 +1243,42 @@
       </w:pPr>
       <w:r>
         <w:rPr>
-          <w:rFonts w:ascii="Times New Roman" w:hAnsi="Times New Roman" w:cs="Times New Roman" w:hint="eastAsia"/>
+          <w:rFonts w:ascii="Times New Roman" w:hAnsi="Times New Roman" w:cs="Times New Roman"/>
           <w:szCs w:val="21"/>
         </w:rPr>
         <w:t>（左が第</w:t>
       </w:r>
       <w:r>
         <w:rPr>
-          <w:rFonts w:ascii="Times New Roman" w:hAnsi="Times New Roman" w:cs="Times New Roman" w:hint="eastAsia"/>
+          <w:rFonts w:ascii="Times New Roman" w:hAnsi="Times New Roman" w:cs="Times New Roman"/>
           <w:szCs w:val="21"/>
         </w:rPr>
         <w:t>1</w:t>
       </w:r>
       <w:r>
         <w:rPr>
-          <w:rFonts w:ascii="Times New Roman" w:hAnsi="Times New Roman" w:cs="Times New Roman" w:hint="eastAsia"/>
+          <w:rFonts w:ascii="Times New Roman" w:hAnsi="Times New Roman" w:cs="Times New Roman"/>
           <w:szCs w:val="21"/>
         </w:rPr>
         <w:t>・右が第</w:t>
       </w:r>
       <w:r>
         <w:rPr>
-          <w:rFonts w:ascii="Times New Roman" w:hAnsi="Times New Roman" w:cs="Times New Roman" w:hint="eastAsia"/>
+          <w:rFonts w:ascii="Times New Roman" w:hAnsi="Times New Roman" w:cs="Times New Roman"/>
           <w:szCs w:val="21"/>
         </w:rPr>
         <w:t>2</w:t>
       </w:r>
       <w:r>
         <w:rPr>
-          <w:rFonts w:ascii="Times New Roman" w:hAnsi="Times New Roman" w:cs="Times New Roman" w:hint="eastAsia"/>
+          <w:rFonts w:ascii="Times New Roman" w:hAnsi="Times New Roman" w:cs="Times New Roman"/>
+          <w:szCs w:val="21"/>
+        </w:rPr>
+        <w:t>主成分スコア</w:t>
+      </w:r>
+      <w:r>
+        <w:rPr>
+          <w:rFonts w:ascii="Times New Roman" w:hAnsi="Times New Roman" w:cs="Times New Roman"/>
           <w:szCs w:val="21"/>
         </w:rPr>
         <w:t>）</w:t>
@@ -1353,7 +1327,7 @@
       <w:pPr>
         <w:jc w:val="left"/>
         <w:rPr>
-          <w:rFonts w:ascii="Arial" w:hAnsi="Arial" w:cs="Arial"/>
+          <w:rFonts w:ascii="Times New Roman" w:hAnsi="Times New Roman" w:cs="Times New Roman"/>
           <w:color w:val="222222"/>
           <w:szCs w:val="21"/>
           <w:shd w:val="clear" w:color="auto" w:fill="FFFFFF"/>
@@ -1368,14 +1342,14 @@
       </w:r>
       <w:r>
         <w:rPr>
-          <w:rFonts w:ascii="Times New Roman" w:hAnsi="Times New Roman" w:cs="Times New Roman" w:hint="eastAsia"/>
+          <w:rFonts w:ascii="Times New Roman" w:hAnsi="Times New Roman" w:cs="Times New Roman"/>
           <w:szCs w:val="21"/>
         </w:rPr>
         <w:t>ス</w:t>
       </w:r>
       <w:r>
         <w:rPr>
-          <w:rFonts w:ascii="Arial" w:hAnsi="Arial" w:cs="Arial"/>
+          <w:rFonts w:ascii="Times New Roman" w:hAnsi="Times New Roman" w:cs="Times New Roman"/>
           <w:color w:val="222222"/>
           <w:szCs w:val="21"/>
           <w:shd w:val="clear" w:color="auto" w:fill="FFFFFF"/>
@@ -1384,7 +1358,7 @@
       </w:r>
       <w:r>
         <w:rPr>
-          <w:rFonts w:ascii="Arial" w:hAnsi="Arial" w:cs="Arial"/>
+          <w:rFonts w:ascii="Times New Roman" w:hAnsi="Times New Roman" w:cs="Times New Roman"/>
           <w:color w:val="222222"/>
           <w:szCs w:val="21"/>
           <w:shd w:val="clear" w:color="auto" w:fill="FFFFFF"/>
@@ -1393,7 +1367,7 @@
       </w:r>
       <w:r>
         <w:rPr>
-          <w:rFonts w:ascii="Arial" w:hAnsi="Arial" w:cs="Arial"/>
+          <w:rFonts w:ascii="Times New Roman" w:hAnsi="Times New Roman" w:cs="Times New Roman"/>
           <w:color w:val="222222"/>
           <w:szCs w:val="21"/>
           <w:shd w:val="clear" w:color="auto" w:fill="FFFFFF"/>
@@ -1402,7 +1376,7 @@
       </w:r>
       <w:r>
         <w:rPr>
-          <w:rFonts w:ascii="Arial" w:hAnsi="Arial" w:cs="Arial"/>
+          <w:rFonts w:ascii="Times New Roman" w:hAnsi="Times New Roman" w:cs="Times New Roman"/>
           <w:color w:val="222222"/>
           <w:szCs w:val="21"/>
           <w:shd w:val="clear" w:color="auto" w:fill="FFFFFF"/>
@@ -1411,79 +1385,61 @@
       </w:r>
       <w:r>
         <w:rPr>
-          <w:rFonts w:ascii="Arial" w:hAnsi="Arial" w:cs="Arial"/>
+          <w:rFonts w:ascii="Times New Roman" w:hAnsi="Times New Roman" w:cs="Times New Roman"/>
           <w:color w:val="222222"/>
           <w:szCs w:val="21"/>
           <w:shd w:val="clear" w:color="auto" w:fill="FFFFFF"/>
         </w:rPr>
-        <w:t>つを重視する見方</w:t>
-      </w:r>
-      <w:r>
-        <w:rPr>
-          <w:rFonts w:ascii="Arial" w:hAnsi="Arial" w:cs="Arial" w:hint="eastAsia"/>
+        <w:t>つを重視する見方とそれぞれの星の影響度に分けられることがわかった．</w:t>
+      </w:r>
+      <w:r>
+        <w:rPr>
+          <w:rFonts w:ascii="Times New Roman" w:hAnsi="Times New Roman" w:cs="Times New Roman"/>
           <w:color w:val="222222"/>
           <w:szCs w:val="21"/>
           <w:shd w:val="clear" w:color="auto" w:fill="FFFFFF"/>
         </w:rPr>
-        <w:t>とそれぞれの星の影響度</w:t>
-      </w:r>
-      <w:r>
-        <w:rPr>
-          <w:rFonts w:ascii="Arial" w:hAnsi="Arial" w:cs="Arial"/>
+        <w:t>評価値の平均とよく相関する第</w:t>
+      </w:r>
+      <w:r>
+        <w:rPr>
+          <w:rFonts w:ascii="Times New Roman" w:hAnsi="Times New Roman" w:cs="Times New Roman"/>
           <w:color w:val="222222"/>
           <w:szCs w:val="21"/>
           <w:shd w:val="clear" w:color="auto" w:fill="FFFFFF"/>
         </w:rPr>
-        <w:t>に分けられることがわかった．</w:t>
-      </w:r>
-      <w:r>
-        <w:rPr>
-          <w:rFonts w:ascii="Arial" w:hAnsi="Arial" w:cs="Arial" w:hint="eastAsia"/>
+        <w:t>1</w:t>
+      </w:r>
+      <w:r>
+        <w:rPr>
+          <w:rFonts w:ascii="Times New Roman" w:hAnsi="Times New Roman" w:cs="Times New Roman"/>
           <w:color w:val="222222"/>
           <w:szCs w:val="21"/>
           <w:shd w:val="clear" w:color="auto" w:fill="FFFFFF"/>
         </w:rPr>
-        <w:t>評価値の平均とよく相関する第</w:t>
-      </w:r>
-      <w:r>
-        <w:rPr>
-          <w:rFonts w:ascii="Arial" w:hAnsi="Arial" w:cs="Arial" w:hint="eastAsia"/>
+        <w:t>主成分スコアはアプリ評価の新たな視点とはならないが，</w:t>
+      </w:r>
+      <w:r>
+        <w:rPr>
+          <w:rFonts w:ascii="Times New Roman" w:hAnsi="Times New Roman" w:cs="Times New Roman"/>
           <w:color w:val="222222"/>
           <w:szCs w:val="21"/>
           <w:shd w:val="clear" w:color="auto" w:fill="FFFFFF"/>
         </w:rPr>
-        <w:t>1</w:t>
-      </w:r>
-      <w:r>
-        <w:rPr>
-          <w:rFonts w:ascii="Arial" w:hAnsi="Arial" w:cs="Arial" w:hint="eastAsia"/>
+        <w:t>評価値の平均と相関しない第</w:t>
+      </w:r>
+      <w:r>
+        <w:rPr>
+          <w:rFonts w:ascii="Times New Roman" w:hAnsi="Times New Roman" w:cs="Times New Roman"/>
           <w:color w:val="222222"/>
           <w:szCs w:val="21"/>
           <w:shd w:val="clear" w:color="auto" w:fill="FFFFFF"/>
         </w:rPr>
-        <w:t>主成分スコアはアプリ評価の新たな視点とはならないが，</w:t>
-      </w:r>
-      <w:r>
-        <w:rPr>
-          <w:rFonts w:ascii="Arial" w:hAnsi="Arial" w:cs="Arial"/>
-          <w:color w:val="222222"/>
-          <w:szCs w:val="21"/>
-          <w:shd w:val="clear" w:color="auto" w:fill="FFFFFF"/>
-        </w:rPr>
-        <w:t>評価値の平均と相関しない第</w:t>
-      </w:r>
-      <w:r>
-        <w:rPr>
-          <w:rFonts w:ascii="Arial" w:hAnsi="Arial" w:cs="Arial"/>
-          <w:color w:val="222222"/>
-          <w:szCs w:val="21"/>
-          <w:shd w:val="clear" w:color="auto" w:fill="FFFFFF"/>
-        </w:rPr>
         <w:t>2</w:t>
       </w:r>
       <w:r>
         <w:rPr>
-          <w:rFonts w:ascii="Arial" w:hAnsi="Arial" w:cs="Arial"/>
+          <w:rFonts w:ascii="Times New Roman" w:hAnsi="Times New Roman" w:cs="Times New Roman"/>
           <w:color w:val="222222"/>
           <w:szCs w:val="21"/>
           <w:shd w:val="clear" w:color="auto" w:fill="FFFFFF"/>
@@ -1502,15 +1458,13 @@
       </w:pPr>
       <w:r>
         <w:rPr>
-          <w:rFonts w:ascii="Arial" w:hAnsi="Arial" w:cs="Arial" w:hint="eastAsia"/>
+          <w:rFonts w:ascii="Times New Roman" w:hAnsi="Times New Roman" w:cs="Times New Roman"/>
           <w:color w:val="222222"/>
           <w:szCs w:val="21"/>
           <w:shd w:val="clear" w:color="auto" w:fill="FFFFFF"/>
         </w:rPr>
         <w:t>ユーザ評価データをマイニングすることによって，個々のユーザからのアプリへの評価や，評価値の単純な平均，アプリのランキング以外にも，アプリを評価する指標があり得ることを示した．このような視点を活用することによって，開発者が，ターゲットとなるユーザからの評価を開発に生かしやすくなることが期待される．</w:t>
       </w:r>
-      <w:bookmarkStart w:id="0" w:name="_GoBack"/>
-      <w:bookmarkEnd w:id="0"/>
     </w:p>
     <w:p>
       <w:pPr>
@@ -1555,7 +1509,7 @@
       <w:proofErr w:type="spellStart"/>
       <w:r>
         <w:rPr>
-          <w:rFonts w:ascii="Times New Roman" w:hAnsi="Times New Roman" w:cs="Times New Roman" w:hint="eastAsia"/>
+          <w:rFonts w:ascii="Times New Roman" w:hAnsi="Times New Roman" w:cs="Times New Roman"/>
           <w:szCs w:val="21"/>
         </w:rPr>
         <w:t>taisyo</w:t>
@@ -1563,7 +1517,7 @@
       <w:proofErr w:type="spellEnd"/>
       <w:r>
         <w:rPr>
-          <w:rFonts w:ascii="Times New Roman" w:hAnsi="Times New Roman" w:cs="Times New Roman" w:hint="eastAsia"/>
+          <w:rFonts w:ascii="Times New Roman" w:hAnsi="Times New Roman" w:cs="Times New Roman"/>
           <w:szCs w:val="21"/>
         </w:rPr>
         <w:t>，</w:t>
@@ -1637,7 +1591,7 @@
       </w:r>
       <w:r>
         <w:rPr>
-          <w:rFonts w:ascii="Times New Roman" w:hAnsi="Times New Roman" w:cs="Times New Roman" w:hint="eastAsia"/>
+          <w:rFonts w:ascii="Times New Roman" w:hAnsi="Times New Roman" w:cs="Times New Roman"/>
           <w:szCs w:val="21"/>
         </w:rPr>
         <w:t>.</w:t>
@@ -1667,17 +1621,11 @@
         <w:rPr>
           <w:rFonts w:ascii="Times New Roman" w:hAnsi="Times New Roman" w:cs="Times New Roman"/>
         </w:rPr>
-        <w:t>金明</w:t>
-      </w:r>
-      <w:r>
-        <w:rPr>
-          <w:rFonts w:ascii="Times New Roman" w:hAnsi="Times New Roman" w:cs="Times New Roman" w:hint="eastAsia"/>
-        </w:rPr>
-        <w:t>哲</w:t>
-      </w:r>
-      <w:r>
-        <w:rPr>
-          <w:rFonts w:ascii="Times New Roman" w:hAnsi="Times New Roman" w:cs="Times New Roman" w:hint="eastAsia"/>
+        <w:t>金明哲</w:t>
+      </w:r>
+      <w:r>
+        <w:rPr>
+          <w:rFonts w:ascii="Times New Roman" w:hAnsi="Times New Roman" w:cs="Times New Roman"/>
         </w:rPr>
         <w:t xml:space="preserve">. </w:t>
       </w:r>
@@ -1695,19 +1643,19 @@
       </w:r>
       <w:r>
         <w:rPr>
-          <w:rFonts w:ascii="Times New Roman" w:hAnsi="Times New Roman" w:cs="Times New Roman" w:hint="eastAsia"/>
+          <w:rFonts w:ascii="Times New Roman" w:hAnsi="Times New Roman" w:cs="Times New Roman"/>
         </w:rPr>
         <w:t>－データ解析の基礎から最新手法まで－</w:t>
       </w:r>
       <w:r>
         <w:rPr>
-          <w:rFonts w:ascii="Times New Roman" w:hAnsi="Times New Roman" w:cs="Times New Roman" w:hint="eastAsia"/>
+          <w:rFonts w:ascii="Times New Roman" w:hAnsi="Times New Roman" w:cs="Times New Roman"/>
         </w:rPr>
         <w:t xml:space="preserve">, </w:t>
       </w:r>
       <w:r>
         <w:rPr>
-          <w:rFonts w:ascii="Times New Roman" w:hAnsi="Times New Roman" w:cs="Times New Roman" w:hint="eastAsia"/>
+          <w:rFonts w:ascii="Times New Roman" w:hAnsi="Times New Roman" w:cs="Times New Roman"/>
         </w:rPr>
         <w:t>森北出版</w:t>
       </w:r>
@@ -1722,19 +1670,19 @@
       </w:pPr>
       <w:r>
         <w:rPr>
-          <w:rFonts w:ascii="Times New Roman" w:hAnsi="Times New Roman" w:cs="Times New Roman" w:hint="eastAsia"/>
+          <w:rFonts w:ascii="Times New Roman" w:hAnsi="Times New Roman" w:cs="Times New Roman"/>
         </w:rPr>
         <w:t>P.320.</w:t>
       </w:r>
       <w:r>
         <w:rPr>
-          <w:rFonts w:ascii="Times New Roman" w:hAnsi="Times New Roman" w:cs="Times New Roman" w:hint="eastAsia"/>
+          <w:rFonts w:ascii="Times New Roman" w:hAnsi="Times New Roman" w:cs="Times New Roman"/>
         </w:rPr>
         <w:t xml:space="preserve"> </w:t>
       </w:r>
       <w:r>
         <w:rPr>
-          <w:rFonts w:ascii="Times New Roman" w:hAnsi="Times New Roman" w:cs="Times New Roman" w:hint="eastAsia"/>
+          <w:rFonts w:ascii="Times New Roman" w:hAnsi="Times New Roman" w:cs="Times New Roman"/>
         </w:rPr>
         <w:t>2007</w:t>
       </w:r>
@@ -2845,7 +2793,7 @@
 </file>
 
 <file path=customXml/itemProps1.xml><?xml version="1.0" encoding="utf-8"?>
-<ds:datastoreItem xmlns:ds="http://schemas.openxmlformats.org/officeDocument/2006/customXml" ds:itemID="{FA545C97-316D-4C45-BE37-63743C8D4A0B}">
+<ds:datastoreItem xmlns:ds="http://schemas.openxmlformats.org/officeDocument/2006/customXml" ds:itemID="{9859E983-A9A7-4B05-B277-DB9657A24C25}">
   <ds:schemaRefs>
     <ds:schemaRef ds:uri="http://schemas.openxmlformats.org/officeDocument/2006/bibliography"/>
   </ds:schemaRefs>

--- a/卒業論文/2012/増田知之/卒論概要（レジュメ).docx
+++ b/卒業論文/2012/増田知之/卒論概要（レジュメ).docx
@@ -1,6 +1,6 @@
 
 <file path=word/document.xml><?xml version="1.0" encoding="utf-8"?>
-<w:document xmlns:wpc="http://schemas.microsoft.com/office/word/2010/wordprocessingCanvas" xmlns:mc="http://schemas.openxmlformats.org/markup-compatibility/2006" xmlns:o="urn:schemas-microsoft-com:office:office" xmlns:r="http://schemas.openxmlformats.org/officeDocument/2006/relationships" xmlns:m="http://schemas.openxmlformats.org/officeDocument/2006/math" xmlns:v="urn:schemas-microsoft-com:vml" xmlns:wp14="http://schemas.microsoft.com/office/word/2010/wordprocessingDrawing" xmlns:wp="http://schemas.openxmlformats.org/drawingml/2006/wordprocessingDrawing" xmlns:w10="urn:schemas-microsoft-com:office:word" xmlns:w="http://schemas.openxmlformats.org/wordprocessingml/2006/main" xmlns:w14="http://schemas.microsoft.com/office/word/2010/wordml" xmlns:wpg="http://schemas.microsoft.com/office/word/2010/wordprocessingGroup" xmlns:wpi="http://schemas.microsoft.com/office/word/2010/wordprocessingInk" xmlns:wne="http://schemas.microsoft.com/office/word/2006/wordml" xmlns:wps="http://schemas.microsoft.com/office/word/2010/wordprocessingShape" mc:Ignorable="w14 wp14">
+<w:document xmlns:wpc="http://schemas.microsoft.com/office/word/2010/wordprocessingCanvas" xmlns:mc="http://schemas.openxmlformats.org/markup-compatibility/2006" xmlns:o="urn:schemas-microsoft-com:office:office" xmlns:r="http://schemas.openxmlformats.org/officeDocument/2006/relationships" xmlns:m="http://schemas.openxmlformats.org/officeDocument/2006/math" xmlns:v="urn:schemas-microsoft-com:vml" xmlns:wp14="http://schemas.microsoft.com/office/word/2010/wordprocessingDrawing" xmlns:wp="http://schemas.openxmlformats.org/drawingml/2006/wordprocessingDrawing" xmlns:w10="urn:schemas-microsoft-com:office:word" xmlns:w="http://schemas.openxmlformats.org/wordprocessingml/2006/main" xmlns:w14="http://schemas.microsoft.com/office/word/2010/wordml" xmlns:w15="http://schemas.microsoft.com/office/word/2012/wordml" xmlns:wpg="http://schemas.microsoft.com/office/word/2010/wordprocessingGroup" xmlns:wpi="http://schemas.microsoft.com/office/word/2010/wordprocessingInk" xmlns:wne="http://schemas.microsoft.com/office/word/2006/wordml" xmlns:wps="http://schemas.microsoft.com/office/word/2010/wordprocessingShape" mc:Ignorable="w14 w15 wp14">
   <w:body>
     <w:p>
       <w:pPr>
@@ -174,7 +174,6 @@
         </w:rPr>
         <w:t>や</w:t>
       </w:r>
-      <w:proofErr w:type="spellStart"/>
       <w:r>
         <w:rPr>
           <w:rFonts w:ascii="Times New Roman" w:hAnsi="Times New Roman" w:cs="Times New Roman"/>
@@ -182,7 +181,6 @@
         </w:rPr>
         <w:t>iOS</w:t>
       </w:r>
-      <w:proofErr w:type="spellEnd"/>
       <w:r>
         <w:rPr>
           <w:rFonts w:ascii="Times New Roman" w:hAnsi="Times New Roman" w:cs="Times New Roman"/>
@@ -218,7 +216,6 @@
         </w:rPr>
         <w:t>，</w:t>
       </w:r>
-      <w:proofErr w:type="spellStart"/>
       <w:r>
         <w:rPr>
           <w:rFonts w:ascii="Times New Roman" w:hAnsi="Times New Roman" w:cs="Times New Roman"/>
@@ -226,7 +223,6 @@
         </w:rPr>
         <w:t>Bada</w:t>
       </w:r>
-      <w:proofErr w:type="spellEnd"/>
       <w:r>
         <w:rPr>
           <w:rFonts w:ascii="Times New Roman" w:hAnsi="Times New Roman" w:cs="Times New Roman"/>
@@ -262,7 +258,6 @@
         </w:rPr>
         <w:t>と</w:t>
       </w:r>
-      <w:proofErr w:type="spellStart"/>
       <w:r>
         <w:rPr>
           <w:rFonts w:ascii="Times New Roman" w:hAnsi="Times New Roman" w:cs="Times New Roman"/>
@@ -270,7 +265,6 @@
         </w:rPr>
         <w:t>iOS</w:t>
       </w:r>
-      <w:proofErr w:type="spellEnd"/>
       <w:r>
         <w:rPr>
           <w:rFonts w:ascii="Times New Roman" w:hAnsi="Times New Roman" w:cs="Times New Roman"/>
@@ -301,7 +295,6 @@
         </w:rPr>
         <w:t>と</w:t>
       </w:r>
-      <w:proofErr w:type="spellStart"/>
       <w:r>
         <w:rPr>
           <w:rFonts w:ascii="Times New Roman" w:hAnsi="Times New Roman" w:cs="Times New Roman"/>
@@ -309,7 +302,6 @@
         </w:rPr>
         <w:t>iOS</w:t>
       </w:r>
-      <w:proofErr w:type="spellEnd"/>
       <w:r>
         <w:rPr>
           <w:rFonts w:ascii="Times New Roman" w:hAnsi="Times New Roman" w:cs="Times New Roman"/>
@@ -462,16 +454,7 @@
           <w:rFonts w:ascii="Times New Roman" w:hAnsi="Times New Roman" w:cs="Times New Roman"/>
           <w:noProof/>
         </w:rPr>
-        <w:t>[</w:t>
-      </w:r>
-      <w:bookmarkStart w:id="0" w:name="_GoBack"/>
-      <w:bookmarkEnd w:id="0"/>
-      <w:r>
-        <w:rPr>
-          <w:rFonts w:ascii="Times New Roman" w:hAnsi="Times New Roman" w:cs="Times New Roman"/>
-          <w:noProof/>
-        </w:rPr>
-        <w:t>1]</w:t>
+        <w:t>[1]</w:t>
       </w:r>
       <w:r>
         <w:rPr>
@@ -862,21 +845,12 @@
         </w:rPr>
         <w:t xml:space="preserve">　</w:t>
       </w:r>
-      <w:proofErr w:type="spellStart"/>
-      <w:r>
-        <w:rPr>
-          <w:rFonts w:ascii="Times New Roman" w:hAnsi="Times New Roman" w:cs="Times New Roman"/>
-          <w:szCs w:val="21"/>
-        </w:rPr>
-        <w:t>iOS</w:t>
-      </w:r>
-      <w:proofErr w:type="spellEnd"/>
-      <w:r>
-        <w:rPr>
-          <w:rFonts w:ascii="Times New Roman" w:hAnsi="Times New Roman" w:cs="Times New Roman"/>
-          <w:szCs w:val="21"/>
-        </w:rPr>
-        <w:t xml:space="preserve"> </w:t>
+      <w:r>
+        <w:rPr>
+          <w:rFonts w:ascii="Times New Roman" w:hAnsi="Times New Roman" w:cs="Times New Roman"/>
+          <w:szCs w:val="21"/>
+        </w:rPr>
+        <w:t xml:space="preserve">iOS </w:t>
       </w:r>
       <w:r>
         <w:rPr>
@@ -1079,7 +1053,7 @@
                     </pic:cNvPicPr>
                   </pic:nvPicPr>
                   <pic:blipFill>
-                    <a:blip r:embed="rId9" cstate="print">
+                    <a:blip r:embed="rId8" cstate="print">
                       <a:extLst>
                         <a:ext uri="{28A0092B-C50C-407E-A947-70E740481C1C}">
                           <a14:useLocalDpi xmlns:a14="http://schemas.microsoft.com/office/drawing/2010/main" val="0"/>
@@ -1134,7 +1108,7 @@
                     </pic:cNvPicPr>
                   </pic:nvPicPr>
                   <pic:blipFill>
-                    <a:blip r:embed="rId10" cstate="print">
+                    <a:blip r:embed="rId9" cstate="print">
                       <a:extLst>
                         <a:ext uri="{28A0092B-C50C-407E-A947-70E740481C1C}">
                           <a14:useLocalDpi xmlns:a14="http://schemas.microsoft.com/office/drawing/2010/main" val="0"/>
@@ -1506,21 +1480,26 @@
         </w:rPr>
         <w:t>[1]</w:t>
       </w:r>
-      <w:proofErr w:type="spellStart"/>
-      <w:r>
-        <w:rPr>
-          <w:rFonts w:ascii="Times New Roman" w:hAnsi="Times New Roman" w:cs="Times New Roman"/>
-          <w:szCs w:val="21"/>
-        </w:rPr>
-        <w:t>taisyo</w:t>
-      </w:r>
-      <w:proofErr w:type="spellEnd"/>
-      <w:r>
-        <w:rPr>
-          <w:rFonts w:ascii="Times New Roman" w:hAnsi="Times New Roman" w:cs="Times New Roman"/>
-          <w:szCs w:val="21"/>
-        </w:rPr>
-        <w:t>，</w:t>
+      <w:r>
+        <w:rPr>
+          <w:rFonts w:ascii="Times New Roman" w:hAnsi="Times New Roman" w:cs="Times New Roman"/>
+          <w:szCs w:val="21"/>
+        </w:rPr>
+        <w:t xml:space="preserve"> T</w:t>
+      </w:r>
+      <w:r>
+        <w:rPr>
+          <w:rFonts w:ascii="Times New Roman" w:hAnsi="Times New Roman" w:cs="Times New Roman"/>
+          <w:szCs w:val="21"/>
+        </w:rPr>
+        <w:t>aisyo</w:t>
+      </w:r>
+      <w:r>
+        <w:rPr>
+          <w:rFonts w:ascii="Times New Roman" w:hAnsi="Times New Roman" w:cs="Times New Roman"/>
+          <w:szCs w:val="21"/>
+        </w:rPr>
+        <w:t xml:space="preserve">. </w:t>
       </w:r>
       <w:r>
         <w:rPr>
@@ -1565,7 +1544,7 @@
           <w:rFonts w:ascii="Times New Roman" w:hAnsi="Times New Roman" w:cs="Times New Roman"/>
         </w:rPr>
       </w:pPr>
-      <w:hyperlink r:id="rId11" w:history="1">
+      <w:hyperlink r:id="rId10" w:history="1">
         <w:r>
           <w:rPr>
             <w:rStyle w:val="a9"/>
@@ -1614,9 +1593,12 @@
       <w:r>
         <w:rPr>
           <w:rFonts w:ascii="Times New Roman" w:hAnsi="Times New Roman" w:cs="Times New Roman"/>
+          <w:szCs w:val="21"/>
         </w:rPr>
         <w:t xml:space="preserve"> </w:t>
       </w:r>
+      <w:bookmarkStart w:id="0" w:name="_GoBack"/>
+      <w:bookmarkEnd w:id="0"/>
       <w:r>
         <w:rPr>
           <w:rFonts w:ascii="Times New Roman" w:hAnsi="Times New Roman" w:cs="Times New Roman"/>
@@ -1659,20 +1641,23 @@
         </w:rPr>
         <w:t>森北出版</w:t>
       </w:r>
-    </w:p>
-    <w:p>
-      <w:pPr>
-        <w:ind w:firstLineChars="50" w:firstLine="105"/>
-        <w:jc w:val="left"/>
-        <w:rPr>
-          <w:rFonts w:ascii="Times New Roman" w:hAnsi="Times New Roman" w:cs="Times New Roman"/>
-        </w:rPr>
-      </w:pPr>
-      <w:r>
-        <w:rPr>
-          <w:rFonts w:ascii="Times New Roman" w:hAnsi="Times New Roman" w:cs="Times New Roman"/>
-        </w:rPr>
-        <w:t>P.320.</w:t>
+      <w:r>
+        <w:rPr>
+          <w:rFonts w:ascii="Times New Roman" w:hAnsi="Times New Roman" w:cs="Times New Roman" w:hint="eastAsia"/>
+        </w:rPr>
+        <w:t xml:space="preserve">. </w:t>
+      </w:r>
+      <w:r>
+        <w:rPr>
+          <w:rFonts w:ascii="Times New Roman" w:hAnsi="Times New Roman" w:cs="Times New Roman"/>
+        </w:rPr>
+        <w:t>p</w:t>
+      </w:r>
+      <w:r>
+        <w:rPr>
+          <w:rFonts w:ascii="Times New Roman" w:hAnsi="Times New Roman" w:cs="Times New Roman"/>
+        </w:rPr>
+        <w:t>.320.</w:t>
       </w:r>
       <w:r>
         <w:rPr>
@@ -1699,7 +1684,7 @@
 </file>
 
 <file path=word/endnotes.xml><?xml version="1.0" encoding="utf-8"?>
-<w:endnotes xmlns:wpc="http://schemas.microsoft.com/office/word/2010/wordprocessingCanvas" xmlns:mc="http://schemas.openxmlformats.org/markup-compatibility/2006" xmlns:o="urn:schemas-microsoft-com:office:office" xmlns:r="http://schemas.openxmlformats.org/officeDocument/2006/relationships" xmlns:m="http://schemas.openxmlformats.org/officeDocument/2006/math" xmlns:v="urn:schemas-microsoft-com:vml" xmlns:wp14="http://schemas.microsoft.com/office/word/2010/wordprocessingDrawing" xmlns:wp="http://schemas.openxmlformats.org/drawingml/2006/wordprocessingDrawing" xmlns:w10="urn:schemas-microsoft-com:office:word" xmlns:w="http://schemas.openxmlformats.org/wordprocessingml/2006/main" xmlns:w14="http://schemas.microsoft.com/office/word/2010/wordml" xmlns:wpg="http://schemas.microsoft.com/office/word/2010/wordprocessingGroup" xmlns:wpi="http://schemas.microsoft.com/office/word/2010/wordprocessingInk" xmlns:wne="http://schemas.microsoft.com/office/word/2006/wordml" xmlns:wps="http://schemas.microsoft.com/office/word/2010/wordprocessingShape" mc:Ignorable="w14 wp14">
+<w:endnotes xmlns:wpc="http://schemas.microsoft.com/office/word/2010/wordprocessingCanvas" xmlns:mc="http://schemas.openxmlformats.org/markup-compatibility/2006" xmlns:o="urn:schemas-microsoft-com:office:office" xmlns:r="http://schemas.openxmlformats.org/officeDocument/2006/relationships" xmlns:m="http://schemas.openxmlformats.org/officeDocument/2006/math" xmlns:v="urn:schemas-microsoft-com:vml" xmlns:wp14="http://schemas.microsoft.com/office/word/2010/wordprocessingDrawing" xmlns:wp="http://schemas.openxmlformats.org/drawingml/2006/wordprocessingDrawing" xmlns:w10="urn:schemas-microsoft-com:office:word" xmlns:w="http://schemas.openxmlformats.org/wordprocessingml/2006/main" xmlns:w14="http://schemas.microsoft.com/office/word/2010/wordml" xmlns:w15="http://schemas.microsoft.com/office/word/2012/wordml" xmlns:wpg="http://schemas.microsoft.com/office/word/2010/wordprocessingGroup" xmlns:wpi="http://schemas.microsoft.com/office/word/2010/wordprocessingInk" xmlns:wne="http://schemas.microsoft.com/office/word/2006/wordml" xmlns:wps="http://schemas.microsoft.com/office/word/2010/wordprocessingShape" mc:Ignorable="w14 w15 wp14">
   <w:endnote w:type="separator" w:id="-1">
     <w:p>
       <w:r>
@@ -1718,7 +1703,7 @@
 </file>
 
 <file path=word/footnotes.xml><?xml version="1.0" encoding="utf-8"?>
-<w:footnotes xmlns:wpc="http://schemas.microsoft.com/office/word/2010/wordprocessingCanvas" xmlns:mc="http://schemas.openxmlformats.org/markup-compatibility/2006" xmlns:o="urn:schemas-microsoft-com:office:office" xmlns:r="http://schemas.openxmlformats.org/officeDocument/2006/relationships" xmlns:m="http://schemas.openxmlformats.org/officeDocument/2006/math" xmlns:v="urn:schemas-microsoft-com:vml" xmlns:wp14="http://schemas.microsoft.com/office/word/2010/wordprocessingDrawing" xmlns:wp="http://schemas.openxmlformats.org/drawingml/2006/wordprocessingDrawing" xmlns:w10="urn:schemas-microsoft-com:office:word" xmlns:w="http://schemas.openxmlformats.org/wordprocessingml/2006/main" xmlns:w14="http://schemas.microsoft.com/office/word/2010/wordml" xmlns:wpg="http://schemas.microsoft.com/office/word/2010/wordprocessingGroup" xmlns:wpi="http://schemas.microsoft.com/office/word/2010/wordprocessingInk" xmlns:wne="http://schemas.microsoft.com/office/word/2006/wordml" xmlns:wps="http://schemas.microsoft.com/office/word/2010/wordprocessingShape" mc:Ignorable="w14 wp14">
+<w:footnotes xmlns:wpc="http://schemas.microsoft.com/office/word/2010/wordprocessingCanvas" xmlns:mc="http://schemas.openxmlformats.org/markup-compatibility/2006" xmlns:o="urn:schemas-microsoft-com:office:office" xmlns:r="http://schemas.openxmlformats.org/officeDocument/2006/relationships" xmlns:m="http://schemas.openxmlformats.org/officeDocument/2006/math" xmlns:v="urn:schemas-microsoft-com:vml" xmlns:wp14="http://schemas.microsoft.com/office/word/2010/wordprocessingDrawing" xmlns:wp="http://schemas.openxmlformats.org/drawingml/2006/wordprocessingDrawing" xmlns:w10="urn:schemas-microsoft-com:office:word" xmlns:w="http://schemas.openxmlformats.org/wordprocessingml/2006/main" xmlns:w14="http://schemas.microsoft.com/office/word/2010/wordml" xmlns:w15="http://schemas.microsoft.com/office/word/2012/wordml" xmlns:wpg="http://schemas.microsoft.com/office/word/2010/wordprocessingGroup" xmlns:wpi="http://schemas.microsoft.com/office/word/2010/wordprocessingInk" xmlns:wne="http://schemas.microsoft.com/office/word/2006/wordml" xmlns:wps="http://schemas.microsoft.com/office/word/2010/wordprocessingShape" mc:Ignorable="w14 w15 wp14">
   <w:footnote w:type="separator" w:id="-1">
     <w:p>
       <w:r>
@@ -1737,7 +1722,7 @@
 </file>
 
 <file path=word/numbering.xml><?xml version="1.0" encoding="utf-8"?>
-<w:numbering xmlns:wpc="http://schemas.microsoft.com/office/word/2010/wordprocessingCanvas" xmlns:mc="http://schemas.openxmlformats.org/markup-compatibility/2006" xmlns:o="urn:schemas-microsoft-com:office:office" xmlns:r="http://schemas.openxmlformats.org/officeDocument/2006/relationships" xmlns:m="http://schemas.openxmlformats.org/officeDocument/2006/math" xmlns:v="urn:schemas-microsoft-com:vml" xmlns:wp14="http://schemas.microsoft.com/office/word/2010/wordprocessingDrawing" xmlns:wp="http://schemas.openxmlformats.org/drawingml/2006/wordprocessingDrawing" xmlns:w10="urn:schemas-microsoft-com:office:word" xmlns:w="http://schemas.openxmlformats.org/wordprocessingml/2006/main" xmlns:w14="http://schemas.microsoft.com/office/word/2010/wordml" xmlns:wpg="http://schemas.microsoft.com/office/word/2010/wordprocessingGroup" xmlns:wpi="http://schemas.microsoft.com/office/word/2010/wordprocessingInk" xmlns:wne="http://schemas.microsoft.com/office/word/2006/wordml" xmlns:wps="http://schemas.microsoft.com/office/word/2010/wordprocessingShape" mc:Ignorable="w14 wp14">
+<w:numbering xmlns:wpc="http://schemas.microsoft.com/office/word/2010/wordprocessingCanvas" xmlns:mc="http://schemas.openxmlformats.org/markup-compatibility/2006" xmlns:o="urn:schemas-microsoft-com:office:office" xmlns:r="http://schemas.openxmlformats.org/officeDocument/2006/relationships" xmlns:m="http://schemas.openxmlformats.org/officeDocument/2006/math" xmlns:v="urn:schemas-microsoft-com:vml" xmlns:wp14="http://schemas.microsoft.com/office/word/2010/wordprocessingDrawing" xmlns:wp="http://schemas.openxmlformats.org/drawingml/2006/wordprocessingDrawing" xmlns:w10="urn:schemas-microsoft-com:office:word" xmlns:w="http://schemas.openxmlformats.org/wordprocessingml/2006/main" xmlns:w14="http://schemas.microsoft.com/office/word/2010/wordml" xmlns:w15="http://schemas.microsoft.com/office/word/2012/wordml" xmlns:wpg="http://schemas.microsoft.com/office/word/2010/wordprocessingGroup" xmlns:wpi="http://schemas.microsoft.com/office/word/2010/wordprocessingInk" xmlns:wne="http://schemas.microsoft.com/office/word/2006/wordml" xmlns:wps="http://schemas.microsoft.com/office/word/2010/wordprocessingShape" mc:Ignorable="w14 w15 wp14">
   <w:abstractNum w:abstractNumId="0">
     <w:nsid w:val="41370E27"/>
     <w:multiLevelType w:val="hybridMultilevel"/>
@@ -1831,7 +1816,7 @@
 </file>
 
 <file path=word/styles.xml><?xml version="1.0" encoding="utf-8"?>
-<w:styles xmlns:mc="http://schemas.openxmlformats.org/markup-compatibility/2006" xmlns:r="http://schemas.openxmlformats.org/officeDocument/2006/relationships" xmlns:w="http://schemas.openxmlformats.org/wordprocessingml/2006/main" xmlns:w14="http://schemas.microsoft.com/office/word/2010/wordml" mc:Ignorable="w14">
+<w:styles xmlns:mc="http://schemas.openxmlformats.org/markup-compatibility/2006" xmlns:r="http://schemas.openxmlformats.org/officeDocument/2006/relationships" xmlns:w="http://schemas.openxmlformats.org/wordprocessingml/2006/main" xmlns:w14="http://schemas.microsoft.com/office/word/2010/wordml" xmlns:w15="http://schemas.microsoft.com/office/word/2012/wordml" mc:Ignorable="w14 w15">
   <w:docDefaults>
     <w:rPrDefault>
       <w:rPr>
@@ -1844,485 +1829,383 @@
     </w:rPrDefault>
     <w:pPrDefault/>
   </w:docDefaults>
-  <w:latentStyles w:defLockedState="0" w:defUIPriority="99" w:defSemiHidden="1" w:defUnhideWhenUsed="1" w:defQFormat="0" w:count="267">
-    <w:lsdException w:name="Normal" w:semiHidden="0" w:uiPriority="0" w:unhideWhenUsed="0" w:qFormat="1"/>
-    <w:lsdException w:name="heading 1" w:semiHidden="0" w:uiPriority="9" w:unhideWhenUsed="0" w:qFormat="1"/>
-    <w:lsdException w:name="heading 2" w:uiPriority="9" w:qFormat="1"/>
-    <w:lsdException w:name="heading 3" w:uiPriority="9" w:qFormat="1"/>
-    <w:lsdException w:name="heading 4" w:uiPriority="9" w:qFormat="1"/>
-    <w:lsdException w:name="heading 5" w:uiPriority="9" w:qFormat="1"/>
-    <w:lsdException w:name="heading 6" w:uiPriority="9" w:qFormat="1"/>
-    <w:lsdException w:name="heading 7" w:uiPriority="9" w:qFormat="1"/>
-    <w:lsdException w:name="heading 8" w:uiPriority="9" w:qFormat="1"/>
-    <w:lsdException w:name="heading 9" w:uiPriority="9" w:qFormat="1"/>
-    <w:lsdException w:name="toc 1" w:uiPriority="39"/>
-    <w:lsdException w:name="toc 2" w:uiPriority="39"/>
-    <w:lsdException w:name="toc 3" w:uiPriority="39"/>
-    <w:lsdException w:name="toc 4" w:uiPriority="39"/>
-    <w:lsdException w:name="toc 5" w:uiPriority="39"/>
-    <w:lsdException w:name="toc 6" w:uiPriority="39"/>
-    <w:lsdException w:name="toc 7" w:uiPriority="39"/>
-    <w:lsdException w:name="toc 8" w:uiPriority="39"/>
-    <w:lsdException w:name="toc 9" w:uiPriority="39"/>
-    <w:lsdException w:name="caption" w:uiPriority="35" w:qFormat="1"/>
-    <w:lsdException w:name="Title" w:semiHidden="0" w:uiPriority="10" w:unhideWhenUsed="0" w:qFormat="1"/>
-    <w:lsdException w:name="Default Paragraph Font" w:uiPriority="1"/>
-    <w:lsdException w:name="Subtitle" w:semiHidden="0" w:uiPriority="11" w:unhideWhenUsed="0" w:qFormat="1"/>
-    <w:lsdException w:name="Strong" w:semiHidden="0" w:uiPriority="22" w:unhideWhenUsed="0" w:qFormat="1"/>
-    <w:lsdException w:name="Emphasis" w:semiHidden="0" w:uiPriority="20" w:unhideWhenUsed="0" w:qFormat="1"/>
-    <w:lsdException w:name="Table Grid" w:semiHidden="0" w:uiPriority="59" w:unhideWhenUsed="0"/>
-    <w:lsdException w:name="Placeholder Text" w:unhideWhenUsed="0"/>
-    <w:lsdException w:name="No Spacing" w:semiHidden="0" w:uiPriority="1" w:unhideWhenUsed="0" w:qFormat="1"/>
-    <w:lsdException w:name="Light Shading" w:semiHidden="0" w:uiPriority="60" w:unhideWhenUsed="0"/>
-    <w:lsdException w:name="Light List" w:semiHidden="0" w:uiPriority="61" w:unhideWhenUsed="0"/>
-    <w:lsdException w:name="Light Grid" w:semiHidden="0" w:uiPriority="62" w:unhideWhenUsed="0"/>
-    <w:lsdException w:name="Medium Shading 1" w:semiHidden="0" w:uiPriority="63" w:unhideWhenUsed="0"/>
-    <w:lsdException w:name="Medium Shading 2" w:semiHidden="0" w:uiPriority="64" w:unhideWhenUsed="0"/>
-    <w:lsdException w:name="Medium List 1" w:semiHidden="0" w:uiPriority="65" w:unhideWhenUsed="0"/>
-    <w:lsdException w:name="Medium List 2" w:semiHidden="0" w:uiPriority="66" w:unhideWhenUsed="0"/>
-    <w:lsdException w:name="Medium Grid 1" w:semiHidden="0" w:uiPriority="67" w:unhideWhenUsed="0"/>
-    <w:lsdException w:name="Medium Grid 2" w:semiHidden="0" w:uiPriority="68" w:unhideWhenUsed="0"/>
-    <w:lsdException w:name="Medium Grid 3" w:semiHidden="0" w:uiPriority="69" w:unhideWhenUsed="0"/>
-    <w:lsdException w:name="Dark List" w:semiHidden="0" w:uiPriority="70" w:unhideWhenUsed="0"/>
-    <w:lsdException w:name="Colorful Shading" w:semiHidden="0" w:uiPriority="71" w:unhideWhenUsed="0"/>
-    <w:lsdException w:name="Colorful List" w:semiHidden="0" w:uiPriority="72" w:unhideWhenUsed="0"/>
-    <w:lsdException w:name="Colorful Grid" w:semiHidden="0" w:uiPriority="73" w:unhideWhenUsed="0"/>
-    <w:lsdException w:name="Light Shading Accent 1" w:semiHidden="0" w:uiPriority="60" w:unhideWhenUsed="0"/>
-    <w:lsdException w:name="Light List Accent 1" w:semiHidden="0" w:uiPriority="61" w:unhideWhenUsed="0"/>
-    <w:lsdException w:name="Light Grid Accent 1" w:semiHidden="0" w:uiPriority="62" w:unhideWhenUsed="0"/>
-    <w:lsdException w:name="Medium Shading 1 Accent 1" w:semiHidden="0" w:uiPriority="63" w:unhideWhenUsed="0"/>
-    <w:lsdException w:name="Medium Shading 2 Accent 1" w:semiHidden="0" w:uiPriority="64" w:unhideWhenUsed="0"/>
-    <w:lsdException w:name="Medium List 1 Accent 1" w:semiHidden="0" w:uiPriority="65" w:unhideWhenUsed="0"/>
-    <w:lsdException w:name="Revision" w:unhideWhenUsed="0"/>
-    <w:lsdException w:name="List Paragraph" w:semiHidden="0" w:uiPriority="34" w:unhideWhenUsed="0" w:qFormat="1"/>
-    <w:lsdException w:name="Quote" w:semiHidden="0" w:uiPriority="29" w:unhideWhenUsed="0" w:qFormat="1"/>
-    <w:lsdException w:name="Intense Quote" w:semiHidden="0" w:uiPriority="30" w:unhideWhenUsed="0" w:qFormat="1"/>
-    <w:lsdException w:name="Medium List 2 Accent 1" w:semiHidden="0" w:uiPriority="66" w:unhideWhenUsed="0"/>
-    <w:lsdException w:name="Medium Grid 1 Accent 1" w:semiHidden="0" w:uiPriority="67" w:unhideWhenUsed="0"/>
-    <w:lsdException w:name="Medium Grid 2 Accent 1" w:semiHidden="0" w:uiPriority="68" w:unhideWhenUsed="0"/>
-    <w:lsdException w:name="Medium Grid 3 Accent 1" w:semiHidden="0" w:uiPriority="69" w:unhideWhenUsed="0"/>
-    <w:lsdException w:name="Dark List Accent 1" w:semiHidden="0" w:uiPriority="70" w:unhideWhenUsed="0"/>
-    <w:lsdException w:name="Colorful Shading Accent 1" w:semiHidden="0" w:uiPriority="71" w:unhideWhenUsed="0"/>
-    <w:lsdException w:name="Colorful List Accent 1" w:semiHidden="0" w:uiPriority="72" w:unhideWhenUsed="0"/>
-    <w:lsdException w:name="Colorful Grid Accent 1" w:semiHidden="0" w:uiPriority="73" w:unhideWhenUsed="0"/>
-    <w:lsdException w:name="Light Shading Accent 2" w:semiHidden="0" w:uiPriority="60" w:unhideWhenUsed="0"/>
-    <w:lsdException w:name="Light List Accent 2" w:semiHidden="0" w:uiPriority="61" w:unhideWhenUsed="0"/>
-    <w:lsdException w:name="Light Grid Accent 2" w:semiHidden="0" w:uiPriority="62" w:unhideWhenUsed="0"/>
-    <w:lsdException w:name="Medium Shading 1 Accent 2" w:semiHidden="0" w:uiPriority="63" w:unhideWhenUsed="0"/>
-    <w:lsdException w:name="Medium Shading 2 Accent 2" w:semiHidden="0" w:uiPriority="64" w:unhideWhenUsed="0"/>
-    <w:lsdException w:name="Medium List 1 Accent 2" w:semiHidden="0" w:uiPriority="65" w:unhideWhenUsed="0"/>
-    <w:lsdException w:name="Medium List 2 Accent 2" w:semiHidden="0" w:uiPriority="66" w:unhideWhenUsed="0"/>
-    <w:lsdException w:name="Medium Grid 1 Accent 2" w:semiHidden="0" w:uiPriority="67" w:unhideWhenUsed="0"/>
-    <w:lsdException w:name="Medium Grid 2 Accent 2" w:semiHidden="0" w:uiPriority="68" w:unhideWhenUsed="0"/>
-    <w:lsdException w:name="Medium Grid 3 Accent 2" w:semiHidden="0" w:uiPriority="69" w:unhideWhenUsed="0"/>
-    <w:lsdException w:name="Dark List Accent 2" w:semiHidden="0" w:uiPriority="70" w:unhideWhenUsed="0"/>
-    <w:lsdException w:name="Colorful Shading Accent 2" w:semiHidden="0" w:uiPriority="71" w:unhideWhenUsed="0"/>
-    <w:lsdException w:name="Colorful List Accent 2" w:semiHidden="0" w:uiPriority="72" w:unhideWhenUsed="0"/>
-    <w:lsdException w:name="Colorful Grid Accent 2" w:semiHidden="0" w:uiPriority="73" w:unhideWhenUsed="0"/>
-    <w:lsdException w:name="Light Shading Accent 3" w:semiHidden="0" w:uiPriority="60" w:unhideWhenUsed="0"/>
-    <w:lsdException w:name="Light List Accent 3" w:semiHidden="0" w:uiPriority="61" w:unhideWhenUsed="0"/>
-    <w:lsdException w:name="Light Grid Accent 3" w:semiHidden="0" w:uiPriority="62" w:unhideWhenUsed="0"/>
-    <w:lsdException w:name="Medium Shading 1 Accent 3" w:semiHidden="0" w:uiPriority="63" w:unhideWhenUsed="0"/>
-    <w:lsdException w:name="Medium Shading 2 Accent 3" w:semiHidden="0" w:uiPriority="64" w:unhideWhenUsed="0"/>
-    <w:lsdException w:name="Medium List 1 Accent 3" w:semiHidden="0" w:uiPriority="65" w:unhideWhenUsed="0"/>
-    <w:lsdException w:name="Medium List 2 Accent 3" w:semiHidden="0" w:uiPriority="66" w:unhideWhenUsed="0"/>
-    <w:lsdException w:name="Medium Grid 1 Accent 3" w:semiHidden="0" w:uiPriority="67" w:unhideWhenUsed="0"/>
-    <w:lsdException w:name="Medium Grid 2 Accent 3" w:semiHidden="0" w:uiPriority="68" w:unhideWhenUsed="0"/>
-    <w:lsdException w:name="Medium Grid 3 Accent 3" w:semiHidden="0" w:uiPriority="69" w:unhideWhenUsed="0"/>
-    <w:lsdException w:name="Dark List Accent 3" w:semiHidden="0" w:uiPriority="70" w:unhideWhenUsed="0"/>
-    <w:lsdException w:name="Colorful Shading Accent 3" w:semiHidden="0" w:uiPriority="71" w:unhideWhenUsed="0"/>
-    <w:lsdException w:name="Colorful List Accent 3" w:semiHidden="0" w:uiPriority="72" w:unhideWhenUsed="0"/>
-    <w:lsdException w:name="Colorful Grid Accent 3" w:semiHidden="0" w:uiPriority="73" w:unhideWhenUsed="0"/>
-    <w:lsdException w:name="Light Shading Accent 4" w:semiHidden="0" w:uiPriority="60" w:unhideWhenUsed="0"/>
-    <w:lsdException w:name="Light List Accent 4" w:semiHidden="0" w:uiPriority="61" w:unhideWhenUsed="0"/>
-    <w:lsdException w:name="Light Grid Accent 4" w:semiHidden="0" w:uiPriority="62" w:unhideWhenUsed="0"/>
-    <w:lsdException w:name="Medium Shading 1 Accent 4" w:semiHidden="0" w:uiPriority="63" w:unhideWhenUsed="0"/>
-    <w:lsdException w:name="Medium Shading 2 Accent 4" w:semiHidden="0" w:uiPriority="64" w:unhideWhenUsed="0"/>
-    <w:lsdException w:name="Medium List 1 Accent 4" w:semiHidden="0" w:uiPriority="65" w:unhideWhenUsed="0"/>
-    <w:lsdException w:name="Medium List 2 Accent 4" w:semiHidden="0" w:uiPriority="66" w:unhideWhenUsed="0"/>
-    <w:lsdException w:name="Medium Grid 1 Accent 4" w:semiHidden="0" w:uiPriority="67" w:unhideWhenUsed="0"/>
-    <w:lsdException w:name="Medium Grid 2 Accent 4" w:semiHidden="0" w:uiPriority="68" w:unhideWhenUsed="0"/>
-    <w:lsdException w:name="Medium Grid 3 Accent 4" w:semiHidden="0" w:uiPriority="69" w:unhideWhenUsed="0"/>
-    <w:lsdException w:name="Dark List Accent 4" w:semiHidden="0" w:uiPriority="70" w:unhideWhenUsed="0"/>
-    <w:lsdException w:name="Colorful Shading Accent 4" w:semiHidden="0" w:uiPriority="71" w:unhideWhenUsed="0"/>
-    <w:lsdException w:name="Colorful List Accent 4" w:semiHidden="0" w:uiPriority="72" w:unhideWhenUsed="0"/>
-    <w:lsdException w:name="Colorful Grid Accent 4" w:semiHidden="0" w:uiPriority="73" w:unhideWhenUsed="0"/>
-    <w:lsdException w:name="Light Shading Accent 5" w:semiHidden="0" w:uiPriority="60" w:unhideWhenUsed="0"/>
-    <w:lsdException w:name="Light List Accent 5" w:semiHidden="0" w:uiPriority="61" w:unhideWhenUsed="0"/>
-    <w:lsdException w:name="Light Grid Accent 5" w:semiHidden="0" w:uiPriority="62" w:unhideWhenUsed="0"/>
-    <w:lsdException w:name="Medium Shading 1 Accent 5" w:semiHidden="0" w:uiPriority="63" w:unhideWhenUsed="0"/>
-    <w:lsdException w:name="Medium Shading 2 Accent 5" w:semiHidden="0" w:uiPriority="64" w:unhideWhenUsed="0"/>
-    <w:lsdException w:name="Medium List 1 Accent 5" w:semiHidden="0" w:uiPriority="65" w:unhideWhenUsed="0"/>
-    <w:lsdException w:name="Medium List 2 Accent 5" w:semiHidden="0" w:uiPriority="66" w:unhideWhenUsed="0"/>
-    <w:lsdException w:name="Medium Grid 1 Accent 5" w:semiHidden="0" w:uiPriority="67" w:unhideWhenUsed="0"/>
-    <w:lsdException w:name="Medium Grid 2 Accent 5" w:semiHidden="0" w:uiPriority="68" w:unhideWhenUsed="0"/>
-    <w:lsdException w:name="Medium Grid 3 Accent 5" w:semiHidden="0" w:uiPriority="69" w:unhideWhenUsed="0"/>
-    <w:lsdException w:name="Dark List Accent 5" w:semiHidden="0" w:uiPriority="70" w:unhideWhenUsed="0"/>
-    <w:lsdException w:name="Colorful Shading Accent 5" w:semiHidden="0" w:uiPriority="71" w:unhideWhenUsed="0"/>
-    <w:lsdException w:name="Colorful List Accent 5" w:semiHidden="0" w:uiPriority="72" w:unhideWhenUsed="0"/>
-    <w:lsdException w:name="Colorful Grid Accent 5" w:semiHidden="0" w:uiPriority="73" w:unhideWhenUsed="0"/>
-    <w:lsdException w:name="Light Shading Accent 6" w:semiHidden="0" w:uiPriority="60" w:unhideWhenUsed="0"/>
-    <w:lsdException w:name="Light List Accent 6" w:semiHidden="0" w:uiPriority="61" w:unhideWhenUsed="0"/>
-    <w:lsdException w:name="Light Grid Accent 6" w:semiHidden="0" w:uiPriority="62" w:unhideWhenUsed="0"/>
-    <w:lsdException w:name="Medium Shading 1 Accent 6" w:semiHidden="0" w:uiPriority="63" w:unhideWhenUsed="0"/>
-    <w:lsdException w:name="Medium Shading 2 Accent 6" w:semiHidden="0" w:uiPriority="64" w:unhideWhenUsed="0"/>
-    <w:lsdException w:name="Medium List 1 Accent 6" w:semiHidden="0" w:uiPriority="65" w:unhideWhenUsed="0"/>
-    <w:lsdException w:name="Medium List 2 Accent 6" w:semiHidden="0" w:uiPriority="66" w:unhideWhenUsed="0"/>
-    <w:lsdException w:name="Medium Grid 1 Accent 6" w:semiHidden="0" w:uiPriority="67" w:unhideWhenUsed="0"/>
-    <w:lsdException w:name="Medium Grid 2 Accent 6" w:semiHidden="0" w:uiPriority="68" w:unhideWhenUsed="0"/>
-    <w:lsdException w:name="Medium Grid 3 Accent 6" w:semiHidden="0" w:uiPriority="69" w:unhideWhenUsed="0"/>
-    <w:lsdException w:name="Dark List Accent 6" w:semiHidden="0" w:uiPriority="70" w:unhideWhenUsed="0"/>
-    <w:lsdException w:name="Colorful Shading Accent 6" w:semiHidden="0" w:uiPriority="71" w:unhideWhenUsed="0"/>
-    <w:lsdException w:name="Colorful List Accent 6" w:semiHidden="0" w:uiPriority="72" w:unhideWhenUsed="0"/>
-    <w:lsdException w:name="Colorful Grid Accent 6" w:semiHidden="0" w:uiPriority="73" w:unhideWhenUsed="0"/>
-    <w:lsdException w:name="Subtle Emphasis" w:semiHidden="0" w:uiPriority="19" w:unhideWhenUsed="0" w:qFormat="1"/>
-    <w:lsdException w:name="Intense Emphasis" w:semiHidden="0" w:uiPriority="21" w:unhideWhenUsed="0" w:qFormat="1"/>
-    <w:lsdException w:name="Subtle Reference" w:semiHidden="0" w:uiPriority="31" w:unhideWhenUsed="0" w:qFormat="1"/>
-    <w:lsdException w:name="Intense Reference" w:semiHidden="0" w:uiPriority="32" w:unhideWhenUsed="0" w:qFormat="1"/>
-    <w:lsdException w:name="Book Title" w:semiHidden="0" w:uiPriority="33" w:unhideWhenUsed="0" w:qFormat="1"/>
-    <w:lsdException w:name="Bibliography" w:uiPriority="37"/>
-    <w:lsdException w:name="TOC Heading" w:uiPriority="39" w:qFormat="1"/>
+  <w:latentStyles w:defLockedState="0" w:defUIPriority="99" w:defSemiHidden="0" w:defUnhideWhenUsed="0" w:defQFormat="0" w:count="371">
+    <w:lsdException w:name="Normal" w:uiPriority="0" w:qFormat="1"/>
+    <w:lsdException w:name="heading 1" w:uiPriority="9" w:qFormat="1"/>
+    <w:lsdException w:name="heading 2" w:semiHidden="1" w:uiPriority="9" w:unhideWhenUsed="1" w:qFormat="1"/>
+    <w:lsdException w:name="heading 3" w:semiHidden="1" w:uiPriority="9" w:unhideWhenUsed="1" w:qFormat="1"/>
+    <w:lsdException w:name="heading 4" w:semiHidden="1" w:uiPriority="9" w:unhideWhenUsed="1" w:qFormat="1"/>
+    <w:lsdException w:name="heading 5" w:semiHidden="1" w:uiPriority="9" w:unhideWhenUsed="1" w:qFormat="1"/>
+    <w:lsdException w:name="heading 6" w:semiHidden="1" w:uiPriority="9" w:unhideWhenUsed="1" w:qFormat="1"/>
+    <w:lsdException w:name="heading 7" w:semiHidden="1" w:uiPriority="9" w:unhideWhenUsed="1" w:qFormat="1"/>
+    <w:lsdException w:name="heading 8" w:semiHidden="1" w:uiPriority="9" w:unhideWhenUsed="1" w:qFormat="1"/>
+    <w:lsdException w:name="heading 9" w:semiHidden="1" w:uiPriority="9" w:unhideWhenUsed="1" w:qFormat="1"/>
+    <w:lsdException w:name="index 1" w:semiHidden="1" w:unhideWhenUsed="1"/>
+    <w:lsdException w:name="index 2" w:semiHidden="1" w:unhideWhenUsed="1"/>
+    <w:lsdException w:name="index 3" w:semiHidden="1" w:unhideWhenUsed="1"/>
+    <w:lsdException w:name="index 4" w:semiHidden="1" w:unhideWhenUsed="1"/>
+    <w:lsdException w:name="index 5" w:semiHidden="1" w:unhideWhenUsed="1"/>
+    <w:lsdException w:name="index 6" w:semiHidden="1" w:unhideWhenUsed="1"/>
+    <w:lsdException w:name="index 7" w:semiHidden="1" w:unhideWhenUsed="1"/>
+    <w:lsdException w:name="index 8" w:semiHidden="1" w:unhideWhenUsed="1"/>
+    <w:lsdException w:name="index 9" w:semiHidden="1" w:unhideWhenUsed="1"/>
+    <w:lsdException w:name="toc 1" w:semiHidden="1" w:uiPriority="39" w:unhideWhenUsed="1"/>
+    <w:lsdException w:name="toc 2" w:semiHidden="1" w:uiPriority="39" w:unhideWhenUsed="1"/>
+    <w:lsdException w:name="toc 3" w:semiHidden="1" w:uiPriority="39" w:unhideWhenUsed="1"/>
+    <w:lsdException w:name="toc 4" w:semiHidden="1" w:uiPriority="39" w:unhideWhenUsed="1"/>
+    <w:lsdException w:name="toc 5" w:semiHidden="1" w:uiPriority="39" w:unhideWhenUsed="1"/>
+    <w:lsdException w:name="toc 6" w:semiHidden="1" w:uiPriority="39" w:unhideWhenUsed="1"/>
+    <w:lsdException w:name="toc 7" w:semiHidden="1" w:uiPriority="39" w:unhideWhenUsed="1"/>
+    <w:lsdException w:name="toc 8" w:semiHidden="1" w:uiPriority="39" w:unhideWhenUsed="1"/>
+    <w:lsdException w:name="toc 9" w:semiHidden="1" w:uiPriority="39" w:unhideWhenUsed="1"/>
+    <w:lsdException w:name="Normal Indent" w:semiHidden="1" w:unhideWhenUsed="1"/>
+    <w:lsdException w:name="footnote text" w:semiHidden="1" w:unhideWhenUsed="1"/>
+    <w:lsdException w:name="annotation text" w:semiHidden="1" w:unhideWhenUsed="1"/>
+    <w:lsdException w:name="header" w:semiHidden="1" w:unhideWhenUsed="1"/>
+    <w:lsdException w:name="footer" w:semiHidden="1" w:unhideWhenUsed="1"/>
+    <w:lsdException w:name="index heading" w:semiHidden="1" w:unhideWhenUsed="1"/>
+    <w:lsdException w:name="caption" w:semiHidden="1" w:uiPriority="35" w:unhideWhenUsed="1" w:qFormat="1"/>
+    <w:lsdException w:name="table of figures" w:semiHidden="1" w:unhideWhenUsed="1"/>
+    <w:lsdException w:name="envelope address" w:semiHidden="1" w:unhideWhenUsed="1"/>
+    <w:lsdException w:name="envelope return" w:semiHidden="1" w:unhideWhenUsed="1"/>
+    <w:lsdException w:name="footnote reference" w:semiHidden="1" w:unhideWhenUsed="1"/>
+    <w:lsdException w:name="annotation reference" w:semiHidden="1" w:unhideWhenUsed="1"/>
+    <w:lsdException w:name="line number" w:semiHidden="1" w:unhideWhenUsed="1"/>
+    <w:lsdException w:name="page number" w:semiHidden="1" w:unhideWhenUsed="1"/>
+    <w:lsdException w:name="endnote reference" w:semiHidden="1" w:unhideWhenUsed="1"/>
+    <w:lsdException w:name="endnote text" w:semiHidden="1" w:unhideWhenUsed="1"/>
+    <w:lsdException w:name="table of authorities" w:semiHidden="1" w:unhideWhenUsed="1"/>
+    <w:lsdException w:name="macro" w:semiHidden="1" w:unhideWhenUsed="1"/>
+    <w:lsdException w:name="toa heading" w:semiHidden="1" w:unhideWhenUsed="1"/>
+    <w:lsdException w:name="List" w:semiHidden="1" w:unhideWhenUsed="1"/>
+    <w:lsdException w:name="List Bullet" w:semiHidden="1" w:unhideWhenUsed="1"/>
+    <w:lsdException w:name="List Number" w:semiHidden="1" w:unhideWhenUsed="1"/>
+    <w:lsdException w:name="List 2" w:semiHidden="1" w:unhideWhenUsed="1"/>
+    <w:lsdException w:name="List 3" w:semiHidden="1" w:unhideWhenUsed="1"/>
+    <w:lsdException w:name="List 4" w:semiHidden="1" w:unhideWhenUsed="1"/>
+    <w:lsdException w:name="List 5" w:semiHidden="1" w:unhideWhenUsed="1"/>
+    <w:lsdException w:name="List Bullet 2" w:semiHidden="1" w:unhideWhenUsed="1"/>
+    <w:lsdException w:name="List Bullet 3" w:semiHidden="1" w:unhideWhenUsed="1"/>
+    <w:lsdException w:name="List Bullet 4" w:semiHidden="1" w:unhideWhenUsed="1"/>
+    <w:lsdException w:name="List Bullet 5" w:semiHidden="1" w:unhideWhenUsed="1"/>
+    <w:lsdException w:name="List Number 2" w:semiHidden="1" w:unhideWhenUsed="1"/>
+    <w:lsdException w:name="List Number 3" w:semiHidden="1" w:unhideWhenUsed="1"/>
+    <w:lsdException w:name="List Number 4" w:semiHidden="1" w:unhideWhenUsed="1"/>
+    <w:lsdException w:name="List Number 5" w:semiHidden="1" w:unhideWhenUsed="1"/>
+    <w:lsdException w:name="Title" w:uiPriority="10" w:qFormat="1"/>
+    <w:lsdException w:name="Closing" w:semiHidden="1" w:unhideWhenUsed="1"/>
+    <w:lsdException w:name="Signature" w:semiHidden="1" w:unhideWhenUsed="1"/>
+    <w:lsdException w:name="Default Paragraph Font" w:semiHidden="1" w:uiPriority="1" w:unhideWhenUsed="1"/>
+    <w:lsdException w:name="Body Text" w:semiHidden="1" w:unhideWhenUsed="1"/>
+    <w:lsdException w:name="Body Text Indent" w:semiHidden="1" w:unhideWhenUsed="1"/>
+    <w:lsdException w:name="List Continue" w:semiHidden="1" w:unhideWhenUsed="1"/>
+    <w:lsdException w:name="List Continue 2" w:semiHidden="1" w:unhideWhenUsed="1"/>
+    <w:lsdException w:name="List Continue 3" w:semiHidden="1" w:unhideWhenUsed="1"/>
+    <w:lsdException w:name="List Continue 4" w:semiHidden="1" w:unhideWhenUsed="1"/>
+    <w:lsdException w:name="List Continue 5" w:semiHidden="1" w:unhideWhenUsed="1"/>
+    <w:lsdException w:name="Message Header" w:semiHidden="1" w:unhideWhenUsed="1"/>
+    <w:lsdException w:name="Subtitle" w:uiPriority="11" w:qFormat="1"/>
+    <w:lsdException w:name="Salutation" w:semiHidden="1" w:unhideWhenUsed="1"/>
+    <w:lsdException w:name="Date" w:semiHidden="1" w:unhideWhenUsed="1"/>
+    <w:lsdException w:name="Body Text First Indent" w:semiHidden="1" w:unhideWhenUsed="1"/>
+    <w:lsdException w:name="Body Text First Indent 2" w:semiHidden="1" w:unhideWhenUsed="1"/>
+    <w:lsdException w:name="Note Heading" w:semiHidden="1" w:unhideWhenUsed="1"/>
+    <w:lsdException w:name="Body Text 2" w:semiHidden="1" w:unhideWhenUsed="1"/>
+    <w:lsdException w:name="Body Text 3" w:semiHidden="1" w:unhideWhenUsed="1"/>
+    <w:lsdException w:name="Body Text Indent 2" w:semiHidden="1" w:unhideWhenUsed="1"/>
+    <w:lsdException w:name="Body Text Indent 3" w:semiHidden="1" w:unhideWhenUsed="1"/>
+    <w:lsdException w:name="Block Text" w:semiHidden="1" w:unhideWhenUsed="1"/>
+    <w:lsdException w:name="Hyperlink" w:semiHidden="1" w:unhideWhenUsed="1"/>
+    <w:lsdException w:name="FollowedHyperlink" w:semiHidden="1" w:unhideWhenUsed="1"/>
+    <w:lsdException w:name="Strong" w:uiPriority="22" w:qFormat="1"/>
+    <w:lsdException w:name="Emphasis" w:uiPriority="20" w:qFormat="1"/>
+    <w:lsdException w:name="Document Map" w:semiHidden="1" w:unhideWhenUsed="1"/>
+    <w:lsdException w:name="Plain Text" w:semiHidden="1" w:unhideWhenUsed="1"/>
+    <w:lsdException w:name="E-mail Signature" w:semiHidden="1" w:unhideWhenUsed="1"/>
+    <w:lsdException w:name="HTML Top of Form" w:semiHidden="1" w:unhideWhenUsed="1"/>
+    <w:lsdException w:name="HTML Bottom of Form" w:semiHidden="1" w:unhideWhenUsed="1"/>
+    <w:lsdException w:name="Normal (Web)" w:semiHidden="1" w:unhideWhenUsed="1"/>
+    <w:lsdException w:name="HTML Acronym" w:semiHidden="1" w:unhideWhenUsed="1"/>
+    <w:lsdException w:name="HTML Address" w:semiHidden="1" w:unhideWhenUsed="1"/>
+    <w:lsdException w:name="HTML Cite" w:semiHidden="1" w:unhideWhenUsed="1"/>
+    <w:lsdException w:name="HTML Code" w:semiHidden="1" w:unhideWhenUsed="1"/>
+    <w:lsdException w:name="HTML Definition" w:semiHidden="1" w:unhideWhenUsed="1"/>
+    <w:lsdException w:name="HTML Keyboard" w:semiHidden="1" w:unhideWhenUsed="1"/>
+    <w:lsdException w:name="HTML Preformatted" w:semiHidden="1" w:unhideWhenUsed="1"/>
+    <w:lsdException w:name="HTML Sample" w:semiHidden="1" w:unhideWhenUsed="1"/>
+    <w:lsdException w:name="HTML Typewriter" w:semiHidden="1" w:unhideWhenUsed="1"/>
+    <w:lsdException w:name="HTML Variable" w:semiHidden="1" w:unhideWhenUsed="1"/>
+    <w:lsdException w:name="Normal Table" w:semiHidden="1" w:unhideWhenUsed="1"/>
+    <w:lsdException w:name="annotation subject" w:semiHidden="1" w:unhideWhenUsed="1"/>
+    <w:lsdException w:name="No List" w:semiHidden="1" w:unhideWhenUsed="1"/>
+    <w:lsdException w:name="Outline List 1" w:semiHidden="1" w:unhideWhenUsed="1"/>
+    <w:lsdException w:name="Outline List 2" w:semiHidden="1" w:unhideWhenUsed="1"/>
+    <w:lsdException w:name="Outline List 3" w:semiHidden="1" w:unhideWhenUsed="1"/>
+    <w:lsdException w:name="Table Simple 1" w:semiHidden="1" w:unhideWhenUsed="1"/>
+    <w:lsdException w:name="Table Simple 2" w:semiHidden="1" w:unhideWhenUsed="1"/>
+    <w:lsdException w:name="Table Simple 3" w:semiHidden="1" w:unhideWhenUsed="1"/>
+    <w:lsdException w:name="Table Classic 1" w:semiHidden="1" w:unhideWhenUsed="1"/>
+    <w:lsdException w:name="Table Classic 2" w:semiHidden="1" w:unhideWhenUsed="1"/>
+    <w:lsdException w:name="Table Classic 3" w:semiHidden="1" w:unhideWhenUsed="1"/>
+    <w:lsdException w:name="Table Classic 4" w:semiHidden="1" w:unhideWhenUsed="1"/>
+    <w:lsdException w:name="Table Colorful 1" w:semiHidden="1" w:unhideWhenUsed="1"/>
+    <w:lsdException w:name="Table Colorful 2" w:semiHidden="1" w:unhideWhenUsed="1"/>
+    <w:lsdException w:name="Table Colorful 3" w:semiHidden="1" w:unhideWhenUsed="1"/>
+    <w:lsdException w:name="Table Columns 1" w:semiHidden="1" w:unhideWhenUsed="1"/>
+    <w:lsdException w:name="Table Columns 2" w:semiHidden="1" w:unhideWhenUsed="1"/>
+    <w:lsdException w:name="Table Columns 3" w:semiHidden="1" w:unhideWhenUsed="1"/>
+    <w:lsdException w:name="Table Columns 4" w:semiHidden="1" w:unhideWhenUsed="1"/>
+    <w:lsdException w:name="Table Columns 5" w:semiHidden="1" w:unhideWhenUsed="1"/>
+    <w:lsdException w:name="Table Grid 1" w:semiHidden="1" w:unhideWhenUsed="1"/>
+    <w:lsdException w:name="Table Grid 2" w:semiHidden="1" w:unhideWhenUsed="1"/>
+    <w:lsdException w:name="Table Grid 3" w:semiHidden="1" w:unhideWhenUsed="1"/>
+    <w:lsdException w:name="Table Grid 4" w:semiHidden="1" w:unhideWhenUsed="1"/>
+    <w:lsdException w:name="Table Grid 5" w:semiHidden="1" w:unhideWhenUsed="1"/>
+    <w:lsdException w:name="Table Grid 6" w:semiHidden="1" w:unhideWhenUsed="1"/>
+    <w:lsdException w:name="Table Grid 7" w:semiHidden="1" w:unhideWhenUsed="1"/>
+    <w:lsdException w:name="Table Grid 8" w:semiHidden="1" w:unhideWhenUsed="1"/>
+    <w:lsdException w:name="Table List 1" w:semiHidden="1" w:unhideWhenUsed="1"/>
+    <w:lsdException w:name="Table List 2" w:semiHidden="1" w:unhideWhenUsed="1"/>
+    <w:lsdException w:name="Table List 3" w:semiHidden="1" w:unhideWhenUsed="1"/>
+    <w:lsdException w:name="Table List 4" w:semiHidden="1" w:unhideWhenUsed="1"/>
+    <w:lsdException w:name="Table List 5" w:semiHidden="1" w:unhideWhenUsed="1"/>
+    <w:lsdException w:name="Table List 6" w:semiHidden="1" w:unhideWhenUsed="1"/>
+    <w:lsdException w:name="Table List 7" w:semiHidden="1" w:unhideWhenUsed="1"/>
+    <w:lsdException w:name="Table List 8" w:semiHidden="1" w:unhideWhenUsed="1"/>
+    <w:lsdException w:name="Table 3D effects 1" w:semiHidden="1" w:unhideWhenUsed="1"/>
+    <w:lsdException w:name="Table 3D effects 2" w:semiHidden="1" w:unhideWhenUsed="1"/>
+    <w:lsdException w:name="Table 3D effects 3" w:semiHidden="1" w:unhideWhenUsed="1"/>
+    <w:lsdException w:name="Table Contemporary" w:semiHidden="1" w:unhideWhenUsed="1"/>
+    <w:lsdException w:name="Table Elegant" w:semiHidden="1" w:unhideWhenUsed="1"/>
+    <w:lsdException w:name="Table Professional" w:semiHidden="1" w:unhideWhenUsed="1"/>
+    <w:lsdException w:name="Table Subtle 1" w:semiHidden="1" w:unhideWhenUsed="1"/>
+    <w:lsdException w:name="Table Subtle 2" w:semiHidden="1" w:unhideWhenUsed="1"/>
+    <w:lsdException w:name="Table Web 1" w:semiHidden="1" w:unhideWhenUsed="1"/>
+    <w:lsdException w:name="Table Web 2" w:semiHidden="1" w:unhideWhenUsed="1"/>
+    <w:lsdException w:name="Table Web 3" w:semiHidden="1" w:unhideWhenUsed="1"/>
+    <w:lsdException w:name="Balloon Text" w:semiHidden="1" w:unhideWhenUsed="1"/>
+    <w:lsdException w:name="Table Grid" w:uiPriority="59"/>
+    <w:lsdException w:name="Table Theme" w:semiHidden="1" w:unhideWhenUsed="1"/>
+    <w:lsdException w:name="Placeholder Text" w:semiHidden="1"/>
+    <w:lsdException w:name="No Spacing" w:uiPriority="1" w:qFormat="1"/>
+    <w:lsdException w:name="Light Shading" w:uiPriority="60"/>
+    <w:lsdException w:name="Light List" w:uiPriority="61"/>
+    <w:lsdException w:name="Light Grid" w:uiPriority="62"/>
+    <w:lsdException w:name="Medium Shading 1" w:uiPriority="63"/>
+    <w:lsdException w:name="Medium Shading 2" w:uiPriority="64"/>
+    <w:lsdException w:name="Medium List 1" w:uiPriority="65"/>
+    <w:lsdException w:name="Medium List 2" w:uiPriority="66"/>
+    <w:lsdException w:name="Medium Grid 1" w:uiPriority="67"/>
+    <w:lsdException w:name="Medium Grid 2" w:uiPriority="68"/>
+    <w:lsdException w:name="Medium Grid 3" w:uiPriority="69"/>
+    <w:lsdException w:name="Dark List" w:uiPriority="70"/>
+    <w:lsdException w:name="Colorful Shading" w:uiPriority="71"/>
+    <w:lsdException w:name="Colorful List" w:uiPriority="72"/>
+    <w:lsdException w:name="Colorful Grid" w:uiPriority="73"/>
+    <w:lsdException w:name="Light Shading Accent 1" w:uiPriority="60"/>
+    <w:lsdException w:name="Light List Accent 1" w:uiPriority="61"/>
+    <w:lsdException w:name="Light Grid Accent 1" w:uiPriority="62"/>
+    <w:lsdException w:name="Medium Shading 1 Accent 1" w:uiPriority="63"/>
+    <w:lsdException w:name="Medium Shading 2 Accent 1" w:uiPriority="64"/>
+    <w:lsdException w:name="Medium List 1 Accent 1" w:uiPriority="65"/>
+    <w:lsdException w:name="Revision" w:semiHidden="1"/>
+    <w:lsdException w:name="List Paragraph" w:uiPriority="34" w:qFormat="1"/>
+    <w:lsdException w:name="Quote" w:uiPriority="29" w:qFormat="1"/>
+    <w:lsdException w:name="Intense Quote" w:uiPriority="30" w:qFormat="1"/>
+    <w:lsdException w:name="Medium List 2 Accent 1" w:uiPriority="66"/>
+    <w:lsdException w:name="Medium Grid 1 Accent 1" w:uiPriority="67"/>
+    <w:lsdException w:name="Medium Grid 2 Accent 1" w:uiPriority="68"/>
+    <w:lsdException w:name="Medium Grid 3 Accent 1" w:uiPriority="69"/>
+    <w:lsdException w:name="Dark List Accent 1" w:uiPriority="70"/>
+    <w:lsdException w:name="Colorful Shading Accent 1" w:uiPriority="71"/>
+    <w:lsdException w:name="Colorful List Accent 1" w:uiPriority="72"/>
+    <w:lsdException w:name="Colorful Grid Accent 1" w:uiPriority="73"/>
+    <w:lsdException w:name="Light Shading Accent 2" w:uiPriority="60"/>
+    <w:lsdException w:name="Light List Accent 2" w:uiPriority="61"/>
+    <w:lsdException w:name="Light Grid Accent 2" w:uiPriority="62"/>
+    <w:lsdException w:name="Medium Shading 1 Accent 2" w:uiPriority="63"/>
+    <w:lsdException w:name="Medium Shading 2 Accent 2" w:uiPriority="64"/>
+    <w:lsdException w:name="Medium List 1 Accent 2" w:uiPriority="65"/>
+    <w:lsdException w:name="Medium List 2 Accent 2" w:uiPriority="66"/>
+    <w:lsdException w:name="Medium Grid 1 Accent 2" w:uiPriority="67"/>
+    <w:lsdException w:name="Medium Grid 2 Accent 2" w:uiPriority="68"/>
+    <w:lsdException w:name="Medium Grid 3 Accent 2" w:uiPriority="69"/>
+    <w:lsdException w:name="Dark List Accent 2" w:uiPriority="70"/>
+    <w:lsdException w:name="Colorful Shading Accent 2" w:uiPriority="71"/>
+    <w:lsdException w:name="Colorful List Accent 2" w:uiPriority="72"/>
+    <w:lsdException w:name="Colorful Grid Accent 2" w:uiPriority="73"/>
+    <w:lsdException w:name="Light Shading Accent 3" w:uiPriority="60"/>
+    <w:lsdException w:name="Light List Accent 3" w:uiPriority="61"/>
+    <w:lsdException w:name="Light Grid Accent 3" w:uiPriority="62"/>
+    <w:lsdException w:name="Medium Shading 1 Accent 3" w:uiPriority="63"/>
+    <w:lsdException w:name="Medium Shading 2 Accent 3" w:uiPriority="64"/>
+    <w:lsdException w:name="Medium List 1 Accent 3" w:uiPriority="65"/>
+    <w:lsdException w:name="Medium List 2 Accent 3" w:uiPriority="66"/>
+    <w:lsdException w:name="Medium Grid 1 Accent 3" w:uiPriority="67"/>
+    <w:lsdException w:name="Medium Grid 2 Accent 3" w:uiPriority="68"/>
+    <w:lsdException w:name="Medium Grid 3 Accent 3" w:uiPriority="69"/>
+    <w:lsdException w:name="Dark List Accent 3" w:uiPriority="70"/>
+    <w:lsdException w:name="Colorful Shading Accent 3" w:uiPriority="71"/>
+    <w:lsdException w:name="Colorful List Accent 3" w:uiPriority="72"/>
+    <w:lsdException w:name="Colorful Grid Accent 3" w:uiPriority="73"/>
+    <w:lsdException w:name="Light Shading Accent 4" w:uiPriority="60"/>
+    <w:lsdException w:name="Light List Accent 4" w:uiPriority="61"/>
+    <w:lsdException w:name="Light Grid Accent 4" w:uiPriority="62"/>
+    <w:lsdException w:name="Medium Shading 1 Accent 4" w:uiPriority="63"/>
+    <w:lsdException w:name="Medium Shading 2 Accent 4" w:uiPriority="64"/>
+    <w:lsdException w:name="Medium List 1 Accent 4" w:uiPriority="65"/>
+    <w:lsdException w:name="Medium List 2 Accent 4" w:uiPriority="66"/>
+    <w:lsdException w:name="Medium Grid 1 Accent 4" w:uiPriority="67"/>
+    <w:lsdException w:name="Medium Grid 2 Accent 4" w:uiPriority="68"/>
+    <w:lsdException w:name="Medium Grid 3 Accent 4" w:uiPriority="69"/>
+    <w:lsdException w:name="Dark List Accent 4" w:uiPriority="70"/>
+    <w:lsdException w:name="Colorful Shading Accent 4" w:uiPriority="71"/>
+    <w:lsdException w:name="Colorful List Accent 4" w:uiPriority="72"/>
+    <w:lsdException w:name="Colorful Grid Accent 4" w:uiPriority="73"/>
+    <w:lsdException w:name="Light Shading Accent 5" w:uiPriority="60"/>
+    <w:lsdException w:name="Light List Accent 5" w:uiPriority="61"/>
+    <w:lsdException w:name="Light Grid Accent 5" w:uiPriority="62"/>
+    <w:lsdException w:name="Medium Shading 1 Accent 5" w:uiPriority="63"/>
+    <w:lsdException w:name="Medium Shading 2 Accent 5" w:uiPriority="64"/>
+    <w:lsdException w:name="Medium List 1 Accent 5" w:uiPriority="65"/>
+    <w:lsdException w:name="Medium List 2 Accent 5" w:uiPriority="66"/>
+    <w:lsdException w:name="Medium Grid 1 Accent 5" w:uiPriority="67"/>
+    <w:lsdException w:name="Medium Grid 2 Accent 5" w:uiPriority="68"/>
+    <w:lsdException w:name="Medium Grid 3 Accent 5" w:uiPriority="69"/>
+    <w:lsdException w:name="Dark List Accent 5" w:uiPriority="70"/>
+    <w:lsdException w:name="Colorful Shading Accent 5" w:uiPriority="71"/>
+    <w:lsdException w:name="Colorful List Accent 5" w:uiPriority="72"/>
+    <w:lsdException w:name="Colorful Grid Accent 5" w:uiPriority="73"/>
+    <w:lsdException w:name="Light Shading Accent 6" w:uiPriority="60"/>
+    <w:lsdException w:name="Light List Accent 6" w:uiPriority="61"/>
+    <w:lsdException w:name="Light Grid Accent 6" w:uiPriority="62"/>
+    <w:lsdException w:name="Medium Shading 1 Accent 6" w:uiPriority="63"/>
+    <w:lsdException w:name="Medium Shading 2 Accent 6" w:uiPriority="64"/>
+    <w:lsdException w:name="Medium List 1 Accent 6" w:uiPriority="65"/>
+    <w:lsdException w:name="Medium List 2 Accent 6" w:uiPriority="66"/>
+    <w:lsdException w:name="Medium Grid 1 Accent 6" w:uiPriority="67"/>
+    <w:lsdException w:name="Medium Grid 2 Accent 6" w:uiPriority="68"/>
+    <w:lsdException w:name="Medium Grid 3 Accent 6" w:uiPriority="69"/>
+    <w:lsdException w:name="Dark List Accent 6" w:uiPriority="70"/>
+    <w:lsdException w:name="Colorful Shading Accent 6" w:uiPriority="71"/>
+    <w:lsdException w:name="Colorful List Accent 6" w:uiPriority="72"/>
+    <w:lsdException w:name="Colorful Grid Accent 6" w:uiPriority="73"/>
+    <w:lsdException w:name="Subtle Emphasis" w:uiPriority="19" w:qFormat="1"/>
+    <w:lsdException w:name="Intense Emphasis" w:uiPriority="21" w:qFormat="1"/>
+    <w:lsdException w:name="Subtle Reference" w:uiPriority="31" w:qFormat="1"/>
+    <w:lsdException w:name="Intense Reference" w:uiPriority="32" w:qFormat="1"/>
+    <w:lsdException w:name="Book Title" w:uiPriority="33" w:qFormat="1"/>
+    <w:lsdException w:name="Bibliography" w:semiHidden="1" w:uiPriority="37" w:unhideWhenUsed="1"/>
+    <w:lsdException w:name="TOC Heading" w:semiHidden="1" w:uiPriority="39" w:unhideWhenUsed="1" w:qFormat="1"/>
+    <w:lsdException w:name="Plain Table 1" w:uiPriority="41"/>
+    <w:lsdException w:name="Plain Table 2" w:uiPriority="42"/>
+    <w:lsdException w:name="Plain Table 3" w:uiPriority="43"/>
+    <w:lsdException w:name="Plain Table 4" w:uiPriority="44"/>
+    <w:lsdException w:name="Plain Table 5" w:uiPriority="45"/>
+    <w:lsdException w:name="Grid Table Light" w:uiPriority="40"/>
+    <w:lsdException w:name="Grid Table 1 Light" w:uiPriority="46"/>
+    <w:lsdException w:name="Grid Table 2" w:uiPriority="47"/>
+    <w:lsdException w:name="Grid Table 3" w:uiPriority="48"/>
+    <w:lsdException w:name="Grid Table 4" w:uiPriority="49"/>
+    <w:lsdException w:name="Grid Table 5 Dark" w:uiPriority="50"/>
+    <w:lsdException w:name="Grid Table 6 Colorful" w:uiPriority="51"/>
+    <w:lsdException w:name="Grid Table 7 Colorful" w:uiPriority="52"/>
+    <w:lsdException w:name="Grid Table 1 Light Accent 1" w:uiPriority="46"/>
+    <w:lsdException w:name="Grid Table 2 Accent 1" w:uiPriority="47"/>
+    <w:lsdException w:name="Grid Table 3 Accent 1" w:uiPriority="48"/>
+    <w:lsdException w:name="Grid Table 4 Accent 1" w:uiPriority="49"/>
+    <w:lsdException w:name="Grid Table 5 Dark Accent 1" w:uiPriority="50"/>
+    <w:lsdException w:name="Grid Table 6 Colorful Accent 1" w:uiPriority="51"/>
+    <w:lsdException w:name="Grid Table 7 Colorful Accent 1" w:uiPriority="52"/>
+    <w:lsdException w:name="Grid Table 1 Light Accent 2" w:uiPriority="46"/>
+    <w:lsdException w:name="Grid Table 2 Accent 2" w:uiPriority="47"/>
+    <w:lsdException w:name="Grid Table 3 Accent 2" w:uiPriority="48"/>
+    <w:lsdException w:name="Grid Table 4 Accent 2" w:uiPriority="49"/>
+    <w:lsdException w:name="Grid Table 5 Dark Accent 2" w:uiPriority="50"/>
+    <w:lsdException w:name="Grid Table 6 Colorful Accent 2" w:uiPriority="51"/>
+    <w:lsdException w:name="Grid Table 7 Colorful Accent 2" w:uiPriority="52"/>
+    <w:lsdException w:name="Grid Table 1 Light Accent 3" w:uiPriority="46"/>
+    <w:lsdException w:name="Grid Table 2 Accent 3" w:uiPriority="47"/>
+    <w:lsdException w:name="Grid Table 3 Accent 3" w:uiPriority="48"/>
+    <w:lsdException w:name="Grid Table 4 Accent 3" w:uiPriority="49"/>
+    <w:lsdException w:name="Grid Table 5 Dark Accent 3" w:uiPriority="50"/>
+    <w:lsdException w:name="Grid Table 6 Colorful Accent 3" w:uiPriority="51"/>
+    <w:lsdException w:name="Grid Table 7 Colorful Accent 3" w:uiPriority="52"/>
+    <w:lsdException w:name="Grid Table 1 Light Accent 4" w:uiPriority="46"/>
+    <w:lsdException w:name="Grid Table 2 Accent 4" w:uiPriority="47"/>
+    <w:lsdException w:name="Grid Table 3 Accent 4" w:uiPriority="48"/>
+    <w:lsdException w:name="Grid Table 4 Accent 4" w:uiPriority="49"/>
+    <w:lsdException w:name="Grid Table 5 Dark Accent 4" w:uiPriority="50"/>
+    <w:lsdException w:name="Grid Table 6 Colorful Accent 4" w:uiPriority="51"/>
+    <w:lsdException w:name="Grid Table 7 Colorful Accent 4" w:uiPriority="52"/>
+    <w:lsdException w:name="Grid Table 1 Light Accent 5" w:uiPriority="46"/>
+    <w:lsdException w:name="Grid Table 2 Accent 5" w:uiPriority="47"/>
+    <w:lsdException w:name="Grid Table 3 Accent 5" w:uiPriority="48"/>
+    <w:lsdException w:name="Grid Table 4 Accent 5" w:uiPriority="49"/>
+    <w:lsdException w:name="Grid Table 5 Dark Accent 5" w:uiPriority="50"/>
+    <w:lsdException w:name="Grid Table 6 Colorful Accent 5" w:uiPriority="51"/>
+    <w:lsdException w:name="Grid Table 7 Colorful Accent 5" w:uiPriority="52"/>
+    <w:lsdException w:name="Grid Table 1 Light Accent 6" w:uiPriority="46"/>
+    <w:lsdException w:name="Grid Table 2 Accent 6" w:uiPriority="47"/>
+    <w:lsdException w:name="Grid Table 3 Accent 6" w:uiPriority="48"/>
+    <w:lsdException w:name="Grid Table 4 Accent 6" w:uiPriority="49"/>
+    <w:lsdException w:name="Grid Table 5 Dark Accent 6" w:uiPriority="50"/>
+    <w:lsdException w:name="Grid Table 6 Colorful Accent 6" w:uiPriority="51"/>
+    <w:lsdException w:name="Grid Table 7 Colorful Accent 6" w:uiPriority="52"/>
+    <w:lsdException w:name="List Table 1 Light" w:uiPriority="46"/>
+    <w:lsdException w:name="List Table 2" w:uiPriority="47"/>
+    <w:lsdException w:name="List Table 3" w:uiPriority="48"/>
+    <w:lsdException w:name="List Table 4" w:uiPriority="49"/>
+    <w:lsdException w:name="List Table 5 Dark" w:uiPriority="50"/>
+    <w:lsdException w:name="List Table 6 Colorful" w:uiPriority="51"/>
+    <w:lsdException w:name="List Table 7 Colorful" w:uiPriority="52"/>
+    <w:lsdException w:name="List Table 1 Light Accent 1" w:uiPriority="46"/>
+    <w:lsdException w:name="List Table 2 Accent 1" w:uiPriority="47"/>
+    <w:lsdException w:name="List Table 3 Accent 1" w:uiPriority="48"/>
+    <w:lsdException w:name="List Table 4 Accent 1" w:uiPriority="49"/>
+    <w:lsdException w:name="List Table 5 Dark Accent 1" w:uiPriority="50"/>
+    <w:lsdException w:name="List Table 6 Colorful Accent 1" w:uiPriority="51"/>
+    <w:lsdException w:name="List Table 7 Colorful Accent 1" w:uiPriority="52"/>
+    <w:lsdException w:name="List Table 1 Light Accent 2" w:uiPriority="46"/>
+    <w:lsdException w:name="List Table 2 Accent 2" w:uiPriority="47"/>
+    <w:lsdException w:name="List Table 3 Accent 2" w:uiPriority="48"/>
+    <w:lsdException w:name="List Table 4 Accent 2" w:uiPriority="49"/>
+    <w:lsdException w:name="List Table 5 Dark Accent 2" w:uiPriority="50"/>
+    <w:lsdException w:name="List Table 6 Colorful Accent 2" w:uiPriority="51"/>
+    <w:lsdException w:name="List Table 7 Colorful Accent 2" w:uiPriority="52"/>
+    <w:lsdException w:name="List Table 1 Light Accent 3" w:uiPriority="46"/>
+    <w:lsdException w:name="List Table 2 Accent 3" w:uiPriority="47"/>
+    <w:lsdException w:name="List Table 3 Accent 3" w:uiPriority="48"/>
+    <w:lsdException w:name="List Table 4 Accent 3" w:uiPriority="49"/>
+    <w:lsdException w:name="List Table 5 Dark Accent 3" w:uiPriority="50"/>
+    <w:lsdException w:name="List Table 6 Colorful Accent 3" w:uiPriority="51"/>
+    <w:lsdException w:name="List Table 7 Colorful Accent 3" w:uiPriority="52"/>
+    <w:lsdException w:name="List Table 1 Light Accent 4" w:uiPriority="46"/>
+    <w:lsdException w:name="List Table 2 Accent 4" w:uiPriority="47"/>
+    <w:lsdException w:name="List Table 3 Accent 4" w:uiPriority="48"/>
+    <w:lsdException w:name="List Table 4 Accent 4" w:uiPriority="49"/>
+    <w:lsdException w:name="List Table 5 Dark Accent 4" w:uiPriority="50"/>
+    <w:lsdException w:name="List Table 6 Colorful Accent 4" w:uiPriority="51"/>
+    <w:lsdException w:name="List Table 7 Colorful Accent 4" w:uiPriority="52"/>
+    <w:lsdException w:name="List Table 1 Light Accent 5" w:uiPriority="46"/>
+    <w:lsdException w:name="List Table 2 Accent 5" w:uiPriority="47"/>
+    <w:lsdException w:name="List Table 3 Accent 5" w:uiPriority="48"/>
+    <w:lsdException w:name="List Table 4 Accent 5" w:uiPriority="49"/>
+    <w:lsdException w:name="List Table 5 Dark Accent 5" w:uiPriority="50"/>
+    <w:lsdException w:name="List Table 6 Colorful Accent 5" w:uiPriority="51"/>
+    <w:lsdException w:name="List Table 7 Colorful Accent 5" w:uiPriority="52"/>
+    <w:lsdException w:name="List Table 1 Light Accent 6" w:uiPriority="46"/>
+    <w:lsdException w:name="List Table 2 Accent 6" w:uiPriority="47"/>
+    <w:lsdException w:name="List Table 3 Accent 6" w:uiPriority="48"/>
+    <w:lsdException w:name="List Table 4 Accent 6" w:uiPriority="49"/>
+    <w:lsdException w:name="List Table 5 Dark Accent 6" w:uiPriority="50"/>
+    <w:lsdException w:name="List Table 6 Colorful Accent 6" w:uiPriority="51"/>
+    <w:lsdException w:name="List Table 7 Colorful Accent 6" w:uiPriority="52"/>
   </w:latentStyles>
   <w:style w:type="paragraph" w:default="1" w:styleId="a">
     <w:name w:val="Normal"/>
     <w:qFormat/>
     <w:rsid w:val="00850C85"/>
-    <w:pPr>
-      <w:widowControl w:val="0"/>
-      <w:jc w:val="both"/>
-    </w:pPr>
-  </w:style>
-  <w:style w:type="character" w:default="1" w:styleId="a0">
-    <w:name w:val="Default Paragraph Font"/>
-    <w:uiPriority w:val="1"/>
-    <w:semiHidden/>
-    <w:unhideWhenUsed/>
-  </w:style>
-  <w:style w:type="table" w:default="1" w:styleId="a1">
-    <w:name w:val="Normal Table"/>
-    <w:uiPriority w:val="99"/>
-    <w:semiHidden/>
-    <w:unhideWhenUsed/>
-    <w:tblPr>
-      <w:tblInd w:w="0" w:type="dxa"/>
-      <w:tblCellMar>
-        <w:top w:w="0" w:type="dxa"/>
-        <w:left w:w="108" w:type="dxa"/>
-        <w:bottom w:w="0" w:type="dxa"/>
-        <w:right w:w="108" w:type="dxa"/>
-      </w:tblCellMar>
-    </w:tblPr>
-  </w:style>
-  <w:style w:type="numbering" w:default="1" w:styleId="a2">
-    <w:name w:val="No List"/>
-    <w:uiPriority w:val="99"/>
-    <w:semiHidden/>
-    <w:unhideWhenUsed/>
-  </w:style>
-  <w:style w:type="character" w:styleId="a3">
-    <w:name w:val="Emphasis"/>
-    <w:basedOn w:val="a0"/>
-    <w:uiPriority w:val="20"/>
-    <w:qFormat/>
-    <w:rsid w:val="00547B99"/>
-    <w:rPr>
-      <w:b/>
-      <w:bCs/>
-      <w:i w:val="0"/>
-      <w:iCs w:val="0"/>
-    </w:rPr>
-  </w:style>
-  <w:style w:type="character" w:customStyle="1" w:styleId="st">
-    <w:name w:val="st"/>
-    <w:basedOn w:val="a0"/>
-    <w:rsid w:val="00547B99"/>
-  </w:style>
-  <w:style w:type="table" w:styleId="a4">
-    <w:name w:val="Table Grid"/>
-    <w:basedOn w:val="a1"/>
-    <w:uiPriority w:val="59"/>
-    <w:rsid w:val="007226CE"/>
-    <w:tblPr>
-      <w:tblInd w:w="0" w:type="dxa"/>
-      <w:tblBorders>
-        <w:top w:val="single" w:sz="4" w:space="0" w:color="auto"/>
-        <w:left w:val="single" w:sz="4" w:space="0" w:color="auto"/>
-        <w:bottom w:val="single" w:sz="4" w:space="0" w:color="auto"/>
-        <w:right w:val="single" w:sz="4" w:space="0" w:color="auto"/>
-        <w:insideH w:val="single" w:sz="4" w:space="0" w:color="auto"/>
-        <w:insideV w:val="single" w:sz="4" w:space="0" w:color="auto"/>
-      </w:tblBorders>
-      <w:tblCellMar>
-        <w:top w:w="0" w:type="dxa"/>
-        <w:left w:w="108" w:type="dxa"/>
-        <w:bottom w:w="0" w:type="dxa"/>
-        <w:right w:w="108" w:type="dxa"/>
-      </w:tblCellMar>
-    </w:tblPr>
-  </w:style>
-  <w:style w:type="paragraph" w:styleId="a5">
-    <w:name w:val="header"/>
-    <w:basedOn w:val="a"/>
-    <w:link w:val="a6"/>
-    <w:uiPriority w:val="99"/>
-    <w:unhideWhenUsed/>
-    <w:rsid w:val="00C03FE9"/>
-    <w:pPr>
-      <w:tabs>
-        <w:tab w:val="center" w:pos="4252"/>
-        <w:tab w:val="right" w:pos="8504"/>
-      </w:tabs>
-      <w:snapToGrid w:val="0"/>
-    </w:pPr>
-  </w:style>
-  <w:style w:type="character" w:customStyle="1" w:styleId="a6">
-    <w:name w:val="ヘッダー (文字)"/>
-    <w:basedOn w:val="a0"/>
-    <w:link w:val="a5"/>
-    <w:uiPriority w:val="99"/>
-    <w:rsid w:val="00C03FE9"/>
-  </w:style>
-  <w:style w:type="paragraph" w:styleId="a7">
-    <w:name w:val="footer"/>
-    <w:basedOn w:val="a"/>
-    <w:link w:val="a8"/>
-    <w:uiPriority w:val="99"/>
-    <w:unhideWhenUsed/>
-    <w:rsid w:val="00C03FE9"/>
-    <w:pPr>
-      <w:tabs>
-        <w:tab w:val="center" w:pos="4252"/>
-        <w:tab w:val="right" w:pos="8504"/>
-      </w:tabs>
-      <w:snapToGrid w:val="0"/>
-    </w:pPr>
-  </w:style>
-  <w:style w:type="character" w:customStyle="1" w:styleId="a8">
-    <w:name w:val="フッター (文字)"/>
-    <w:basedOn w:val="a0"/>
-    <w:link w:val="a7"/>
-    <w:uiPriority w:val="99"/>
-    <w:rsid w:val="00C03FE9"/>
-  </w:style>
-  <w:style w:type="character" w:styleId="a9">
-    <w:name w:val="Hyperlink"/>
-    <w:basedOn w:val="a0"/>
-    <w:uiPriority w:val="99"/>
-    <w:unhideWhenUsed/>
-    <w:rsid w:val="006832CD"/>
-    <w:rPr>
-      <w:color w:val="0000FF" w:themeColor="hyperlink"/>
-      <w:u w:val="single"/>
-    </w:rPr>
-  </w:style>
-  <w:style w:type="paragraph" w:styleId="aa">
-    <w:name w:val="List Paragraph"/>
-    <w:basedOn w:val="a"/>
-    <w:uiPriority w:val="34"/>
-    <w:qFormat/>
-    <w:rsid w:val="00D30656"/>
-    <w:pPr>
-      <w:ind w:leftChars="400" w:left="840"/>
-    </w:pPr>
-  </w:style>
-  <w:style w:type="paragraph" w:styleId="ab">
-    <w:name w:val="Balloon Text"/>
-    <w:basedOn w:val="a"/>
-    <w:link w:val="ac"/>
-    <w:uiPriority w:val="99"/>
-    <w:semiHidden/>
-    <w:unhideWhenUsed/>
-    <w:rsid w:val="00251D38"/>
-    <w:rPr>
-      <w:rFonts w:asciiTheme="majorHAnsi" w:eastAsiaTheme="majorEastAsia" w:hAnsiTheme="majorHAnsi" w:cstheme="majorBidi"/>
-      <w:sz w:val="18"/>
-      <w:szCs w:val="18"/>
-    </w:rPr>
-  </w:style>
-  <w:style w:type="character" w:customStyle="1" w:styleId="ac">
-    <w:name w:val="吹き出し (文字)"/>
-    <w:basedOn w:val="a0"/>
-    <w:link w:val="ab"/>
-    <w:uiPriority w:val="99"/>
-    <w:semiHidden/>
-    <w:rsid w:val="00251D38"/>
-    <w:rPr>
-      <w:rFonts w:asciiTheme="majorHAnsi" w:eastAsiaTheme="majorEastAsia" w:hAnsiTheme="majorHAnsi" w:cstheme="majorBidi"/>
-      <w:sz w:val="18"/>
-      <w:szCs w:val="18"/>
-    </w:rPr>
-  </w:style>
-  <w:style w:type="character" w:styleId="ad">
-    <w:name w:val="FollowedHyperlink"/>
-    <w:basedOn w:val="a0"/>
-    <w:uiPriority w:val="99"/>
-    <w:semiHidden/>
-    <w:unhideWhenUsed/>
-    <w:rsid w:val="00E02198"/>
-    <w:rPr>
-      <w:color w:val="800080" w:themeColor="followedHyperlink"/>
-      <w:u w:val="single"/>
-    </w:rPr>
-  </w:style>
-</w:styles>
-</file>
-
-<file path=word/stylesWithEffects.xml><?xml version="1.0" encoding="utf-8"?>
-<w:styles xmlns:wpc="http://schemas.microsoft.com/office/word/2010/wordprocessingCanvas" xmlns:mc="http://schemas.openxmlformats.org/markup-compatibility/2006" xmlns:o="urn:schemas-microsoft-com:office:office" xmlns:r="http://schemas.openxmlformats.org/officeDocument/2006/relationships" xmlns:m="http://schemas.openxmlformats.org/officeDocument/2006/math" xmlns:v="urn:schemas-microsoft-com:vml" xmlns:wp14="http://schemas.microsoft.com/office/word/2010/wordprocessingDrawing" xmlns:wp="http://schemas.openxmlformats.org/drawingml/2006/wordprocessingDrawing" xmlns:w10="urn:schemas-microsoft-com:office:word" xmlns:w="http://schemas.openxmlformats.org/wordprocessingml/2006/main" xmlns:w14="http://schemas.microsoft.com/office/word/2010/wordml" xmlns:wpg="http://schemas.microsoft.com/office/word/2010/wordprocessingGroup" xmlns:wpi="http://schemas.microsoft.com/office/word/2010/wordprocessingInk" xmlns:wne="http://schemas.microsoft.com/office/word/2006/wordml" xmlns:wps="http://schemas.microsoft.com/office/word/2010/wordprocessingShape" mc:Ignorable="w14 wp14">
-  <w:docDefaults>
-    <w:rPrDefault>
-      <w:rPr>
-        <w:rFonts w:asciiTheme="minorHAnsi" w:eastAsiaTheme="minorEastAsia" w:hAnsiTheme="minorHAnsi" w:cstheme="minorBidi"/>
-        <w:kern w:val="2"/>
-        <w:sz w:val="21"/>
-        <w:szCs w:val="22"/>
-        <w:lang w:val="en-US" w:eastAsia="ja-JP" w:bidi="ar-SA"/>
-      </w:rPr>
-    </w:rPrDefault>
-    <w:pPrDefault/>
-  </w:docDefaults>
-  <w:latentStyles w:defLockedState="0" w:defUIPriority="99" w:defSemiHidden="1" w:defUnhideWhenUsed="1" w:defQFormat="0" w:count="267">
-    <w:lsdException w:name="Normal" w:semiHidden="0" w:uiPriority="0" w:unhideWhenUsed="0" w:qFormat="1"/>
-    <w:lsdException w:name="heading 1" w:semiHidden="0" w:uiPriority="9" w:unhideWhenUsed="0" w:qFormat="1"/>
-    <w:lsdException w:name="heading 2" w:uiPriority="9" w:qFormat="1"/>
-    <w:lsdException w:name="heading 3" w:uiPriority="9" w:qFormat="1"/>
-    <w:lsdException w:name="heading 4" w:uiPriority="9" w:qFormat="1"/>
-    <w:lsdException w:name="heading 5" w:uiPriority="9" w:qFormat="1"/>
-    <w:lsdException w:name="heading 6" w:uiPriority="9" w:qFormat="1"/>
-    <w:lsdException w:name="heading 7" w:uiPriority="9" w:qFormat="1"/>
-    <w:lsdException w:name="heading 8" w:uiPriority="9" w:qFormat="1"/>
-    <w:lsdException w:name="heading 9" w:uiPriority="9" w:qFormat="1"/>
-    <w:lsdException w:name="toc 1" w:uiPriority="39"/>
-    <w:lsdException w:name="toc 2" w:uiPriority="39"/>
-    <w:lsdException w:name="toc 3" w:uiPriority="39"/>
-    <w:lsdException w:name="toc 4" w:uiPriority="39"/>
-    <w:lsdException w:name="toc 5" w:uiPriority="39"/>
-    <w:lsdException w:name="toc 6" w:uiPriority="39"/>
-    <w:lsdException w:name="toc 7" w:uiPriority="39"/>
-    <w:lsdException w:name="toc 8" w:uiPriority="39"/>
-    <w:lsdException w:name="toc 9" w:uiPriority="39"/>
-    <w:lsdException w:name="caption" w:uiPriority="35" w:qFormat="1"/>
-    <w:lsdException w:name="Title" w:semiHidden="0" w:uiPriority="10" w:unhideWhenUsed="0" w:qFormat="1"/>
-    <w:lsdException w:name="Default Paragraph Font" w:uiPriority="1"/>
-    <w:lsdException w:name="Subtitle" w:semiHidden="0" w:uiPriority="11" w:unhideWhenUsed="0" w:qFormat="1"/>
-    <w:lsdException w:name="Strong" w:semiHidden="0" w:uiPriority="22" w:unhideWhenUsed="0" w:qFormat="1"/>
-    <w:lsdException w:name="Emphasis" w:semiHidden="0" w:uiPriority="20" w:unhideWhenUsed="0" w:qFormat="1"/>
-    <w:lsdException w:name="Table Grid" w:semiHidden="0" w:uiPriority="59" w:unhideWhenUsed="0"/>
-    <w:lsdException w:name="Placeholder Text" w:unhideWhenUsed="0"/>
-    <w:lsdException w:name="No Spacing" w:semiHidden="0" w:uiPriority="1" w:unhideWhenUsed="0" w:qFormat="1"/>
-    <w:lsdException w:name="Light Shading" w:semiHidden="0" w:uiPriority="60" w:unhideWhenUsed="0"/>
-    <w:lsdException w:name="Light List" w:semiHidden="0" w:uiPriority="61" w:unhideWhenUsed="0"/>
-    <w:lsdException w:name="Light Grid" w:semiHidden="0" w:uiPriority="62" w:unhideWhenUsed="0"/>
-    <w:lsdException w:name="Medium Shading 1" w:semiHidden="0" w:uiPriority="63" w:unhideWhenUsed="0"/>
-    <w:lsdException w:name="Medium Shading 2" w:semiHidden="0" w:uiPriority="64" w:unhideWhenUsed="0"/>
-    <w:lsdException w:name="Medium List 1" w:semiHidden="0" w:uiPriority="65" w:unhideWhenUsed="0"/>
-    <w:lsdException w:name="Medium List 2" w:semiHidden="0" w:uiPriority="66" w:unhideWhenUsed="0"/>
-    <w:lsdException w:name="Medium Grid 1" w:semiHidden="0" w:uiPriority="67" w:unhideWhenUsed="0"/>
-    <w:lsdException w:name="Medium Grid 2" w:semiHidden="0" w:uiPriority="68" w:unhideWhenUsed="0"/>
-    <w:lsdException w:name="Medium Grid 3" w:semiHidden="0" w:uiPriority="69" w:unhideWhenUsed="0"/>
-    <w:lsdException w:name="Dark List" w:semiHidden="0" w:uiPriority="70" w:unhideWhenUsed="0"/>
-    <w:lsdException w:name="Colorful Shading" w:semiHidden="0" w:uiPriority="71" w:unhideWhenUsed="0"/>
-    <w:lsdException w:name="Colorful List" w:semiHidden="0" w:uiPriority="72" w:unhideWhenUsed="0"/>
-    <w:lsdException w:name="Colorful Grid" w:semiHidden="0" w:uiPriority="73" w:unhideWhenUsed="0"/>
-    <w:lsdException w:name="Light Shading Accent 1" w:semiHidden="0" w:uiPriority="60" w:unhideWhenUsed="0"/>
-    <w:lsdException w:name="Light List Accent 1" w:semiHidden="0" w:uiPriority="61" w:unhideWhenUsed="0"/>
-    <w:lsdException w:name="Light Grid Accent 1" w:semiHidden="0" w:uiPriority="62" w:unhideWhenUsed="0"/>
-    <w:lsdException w:name="Medium Shading 1 Accent 1" w:semiHidden="0" w:uiPriority="63" w:unhideWhenUsed="0"/>
-    <w:lsdException w:name="Medium Shading 2 Accent 1" w:semiHidden="0" w:uiPriority="64" w:unhideWhenUsed="0"/>
-    <w:lsdException w:name="Medium List 1 Accent 1" w:semiHidden="0" w:uiPriority="65" w:unhideWhenUsed="0"/>
-    <w:lsdException w:name="Revision" w:unhideWhenUsed="0"/>
-    <w:lsdException w:name="List Paragraph" w:semiHidden="0" w:uiPriority="34" w:unhideWhenUsed="0" w:qFormat="1"/>
-    <w:lsdException w:name="Quote" w:semiHidden="0" w:uiPriority="29" w:unhideWhenUsed="0" w:qFormat="1"/>
-    <w:lsdException w:name="Intense Quote" w:semiHidden="0" w:uiPriority="30" w:unhideWhenUsed="0" w:qFormat="1"/>
-    <w:lsdException w:name="Medium List 2 Accent 1" w:semiHidden="0" w:uiPriority="66" w:unhideWhenUsed="0"/>
-    <w:lsdException w:name="Medium Grid 1 Accent 1" w:semiHidden="0" w:uiPriority="67" w:unhideWhenUsed="0"/>
-    <w:lsdException w:name="Medium Grid 2 Accent 1" w:semiHidden="0" w:uiPriority="68" w:unhideWhenUsed="0"/>
-    <w:lsdException w:name="Medium Grid 3 Accent 1" w:semiHidden="0" w:uiPriority="69" w:unhideWhenUsed="0"/>
-    <w:lsdException w:name="Dark List Accent 1" w:semiHidden="0" w:uiPriority="70" w:unhideWhenUsed="0"/>
-    <w:lsdException w:name="Colorful Shading Accent 1" w:semiHidden="0" w:uiPriority="71" w:unhideWhenUsed="0"/>
-    <w:lsdException w:name="Colorful List Accent 1" w:semiHidden="0" w:uiPriority="72" w:unhideWhenUsed="0"/>
-    <w:lsdException w:name="Colorful Grid Accent 1" w:semiHidden="0" w:uiPriority="73" w:unhideWhenUsed="0"/>
-    <w:lsdException w:name="Light Shading Accent 2" w:semiHidden="0" w:uiPriority="60" w:unhideWhenUsed="0"/>
-    <w:lsdException w:name="Light List Accent 2" w:semiHidden="0" w:uiPriority="61" w:unhideWhenUsed="0"/>
-    <w:lsdException w:name="Light Grid Accent 2" w:semiHidden="0" w:uiPriority="62" w:unhideWhenUsed="0"/>
-    <w:lsdException w:name="Medium Shading 1 Accent 2" w:semiHidden="0" w:uiPriority="63" w:unhideWhenUsed="0"/>
-    <w:lsdException w:name="Medium Shading 2 Accent 2" w:semiHidden="0" w:uiPriority="64" w:unhideWhenUsed="0"/>
-    <w:lsdException w:name="Medium List 1 Accent 2" w:semiHidden="0" w:uiPriority="65" w:unhideWhenUsed="0"/>
-    <w:lsdException w:name="Medium List 2 Accent 2" w:semiHidden="0" w:uiPriority="66" w:unhideWhenUsed="0"/>
-    <w:lsdException w:name="Medium Grid 1 Accent 2" w:semiHidden="0" w:uiPriority="67" w:unhideWhenUsed="0"/>
-    <w:lsdException w:name="Medium Grid 2 Accent 2" w:semiHidden="0" w:uiPriority="68" w:unhideWhenUsed="0"/>
-    <w:lsdException w:name="Medium Grid 3 Accent 2" w:semiHidden="0" w:uiPriority="69" w:unhideWhenUsed="0"/>
-    <w:lsdException w:name="Dark List Accent 2" w:semiHidden="0" w:uiPriority="70" w:unhideWhenUsed="0"/>
-    <w:lsdException w:name="Colorful Shading Accent 2" w:semiHidden="0" w:uiPriority="71" w:unhideWhenUsed="0"/>
-    <w:lsdException w:name="Colorful List Accent 2" w:semiHidden="0" w:uiPriority="72" w:unhideWhenUsed="0"/>
-    <w:lsdException w:name="Colorful Grid Accent 2" w:semiHidden="0" w:uiPriority="73" w:unhideWhenUsed="0"/>
-    <w:lsdException w:name="Light Shading Accent 3" w:semiHidden="0" w:uiPriority="60" w:unhideWhenUsed="0"/>
-    <w:lsdException w:name="Light List Accent 3" w:semiHidden="0" w:uiPriority="61" w:unhideWhenUsed="0"/>
-    <w:lsdException w:name="Light Grid Accent 3" w:semiHidden="0" w:uiPriority="62" w:unhideWhenUsed="0"/>
-    <w:lsdException w:name="Medium Shading 1 Accent 3" w:semiHidden="0" w:uiPriority="63" w:unhideWhenUsed="0"/>
-    <w:lsdException w:name="Medium Shading 2 Accent 3" w:semiHidden="0" w:uiPriority="64" w:unhideWhenUsed="0"/>
-    <w:lsdException w:name="Medium List 1 Accent 3" w:semiHidden="0" w:uiPriority="65" w:unhideWhenUsed="0"/>
-    <w:lsdException w:name="Medium List 2 Accent 3" w:semiHidden="0" w:uiPriority="66" w:unhideWhenUsed="0"/>
-    <w:lsdException w:name="Medium Grid 1 Accent 3" w:semiHidden="0" w:uiPriority="67" w:unhideWhenUsed="0"/>
-    <w:lsdException w:name="Medium Grid 2 Accent 3" w:semiHidden="0" w:uiPriority="68" w:unhideWhenUsed="0"/>
-    <w:lsdException w:name="Medium Grid 3 Accent 3" w:semiHidden="0" w:uiPriority="69" w:unhideWhenUsed="0"/>
-    <w:lsdException w:name="Dark List Accent 3" w:semiHidden="0" w:uiPriority="70" w:unhideWhenUsed="0"/>
-    <w:lsdException w:name="Colorful Shading Accent 3" w:semiHidden="0" w:uiPriority="71" w:unhideWhenUsed="0"/>
-    <w:lsdException w:name="Colorful List Accent 3" w:semiHidden="0" w:uiPriority="72" w:unhideWhenUsed="0"/>
-    <w:lsdException w:name="Colorful Grid Accent 3" w:semiHidden="0" w:uiPriority="73" w:unhideWhenUsed="0"/>
-    <w:lsdException w:name="Light Shading Accent 4" w:semiHidden="0" w:uiPriority="60" w:unhideWhenUsed="0"/>
-    <w:lsdException w:name="Light List Accent 4" w:semiHidden="0" w:uiPriority="61" w:unhideWhenUsed="0"/>
-    <w:lsdException w:name="Light Grid Accent 4" w:semiHidden="0" w:uiPriority="62" w:unhideWhenUsed="0"/>
-    <w:lsdException w:name="Medium Shading 1 Accent 4" w:semiHidden="0" w:uiPriority="63" w:unhideWhenUsed="0"/>
-    <w:lsdException w:name="Medium Shading 2 Accent 4" w:semiHidden="0" w:uiPriority="64" w:unhideWhenUsed="0"/>
-    <w:lsdException w:name="Medium List 1 Accent 4" w:semiHidden="0" w:uiPriority="65" w:unhideWhenUsed="0"/>
-    <w:lsdException w:name="Medium List 2 Accent 4" w:semiHidden="0" w:uiPriority="66" w:unhideWhenUsed="0"/>
-    <w:lsdException w:name="Medium Grid 1 Accent 4" w:semiHidden="0" w:uiPriority="67" w:unhideWhenUsed="0"/>
-    <w:lsdException w:name="Medium Grid 2 Accent 4" w:semiHidden="0" w:uiPriority="68" w:unhideWhenUsed="0"/>
-    <w:lsdException w:name="Medium Grid 3 Accent 4" w:semiHidden="0" w:uiPriority="69" w:unhideWhenUsed="0"/>
-    <w:lsdException w:name="Dark List Accent 4" w:semiHidden="0" w:uiPriority="70" w:unhideWhenUsed="0"/>
-    <w:lsdException w:name="Colorful Shading Accent 4" w:semiHidden="0" w:uiPriority="71" w:unhideWhenUsed="0"/>
-    <w:lsdException w:name="Colorful List Accent 4" w:semiHidden="0" w:uiPriority="72" w:unhideWhenUsed="0"/>
-    <w:lsdException w:name="Colorful Grid Accent 4" w:semiHidden="0" w:uiPriority="73" w:unhideWhenUsed="0"/>
-    <w:lsdException w:name="Light Shading Accent 5" w:semiHidden="0" w:uiPriority="60" w:unhideWhenUsed="0"/>
-    <w:lsdException w:name="Light List Accent 5" w:semiHidden="0" w:uiPriority="61" w:unhideWhenUsed="0"/>
-    <w:lsdException w:name="Light Grid Accent 5" w:semiHidden="0" w:uiPriority="62" w:unhideWhenUsed="0"/>
-    <w:lsdException w:name="Medium Shading 1 Accent 5" w:semiHidden="0" w:uiPriority="63" w:unhideWhenUsed="0"/>
-    <w:lsdException w:name="Medium Shading 2 Accent 5" w:semiHidden="0" w:uiPriority="64" w:unhideWhenUsed="0"/>
-    <w:lsdException w:name="Medium List 1 Accent 5" w:semiHidden="0" w:uiPriority="65" w:unhideWhenUsed="0"/>
-    <w:lsdException w:name="Medium List 2 Accent 5" w:semiHidden="0" w:uiPriority="66" w:unhideWhenUsed="0"/>
-    <w:lsdException w:name="Medium Grid 1 Accent 5" w:semiHidden="0" w:uiPriority="67" w:unhideWhenUsed="0"/>
-    <w:lsdException w:name="Medium Grid 2 Accent 5" w:semiHidden="0" w:uiPriority="68" w:unhideWhenUsed="0"/>
-    <w:lsdException w:name="Medium Grid 3 Accent 5" w:semiHidden="0" w:uiPriority="69" w:unhideWhenUsed="0"/>
-    <w:lsdException w:name="Dark List Accent 5" w:semiHidden="0" w:uiPriority="70" w:unhideWhenUsed="0"/>
-    <w:lsdException w:name="Colorful Shading Accent 5" w:semiHidden="0" w:uiPriority="71" w:unhideWhenUsed="0"/>
-    <w:lsdException w:name="Colorful List Accent 5" w:semiHidden="0" w:uiPriority="72" w:unhideWhenUsed="0"/>
-    <w:lsdException w:name="Colorful Grid Accent 5" w:semiHidden="0" w:uiPriority="73" w:unhideWhenUsed="0"/>
-    <w:lsdException w:name="Light Shading Accent 6" w:semiHidden="0" w:uiPriority="60" w:unhideWhenUsed="0"/>
-    <w:lsdException w:name="Light List Accent 6" w:semiHidden="0" w:uiPriority="61" w:unhideWhenUsed="0"/>
-    <w:lsdException w:name="Light Grid Accent 6" w:semiHidden="0" w:uiPriority="62" w:unhideWhenUsed="0"/>
-    <w:lsdException w:name="Medium Shading 1 Accent 6" w:semiHidden="0" w:uiPriority="63" w:unhideWhenUsed="0"/>
-    <w:lsdException w:name="Medium Shading 2 Accent 6" w:semiHidden="0" w:uiPriority="64" w:unhideWhenUsed="0"/>
-    <w:lsdException w:name="Medium List 1 Accent 6" w:semiHidden="0" w:uiPriority="65" w:unhideWhenUsed="0"/>
-    <w:lsdException w:name="Medium List 2 Accent 6" w:semiHidden="0" w:uiPriority="66" w:unhideWhenUsed="0"/>
-    <w:lsdException w:name="Medium Grid 1 Accent 6" w:semiHidden="0" w:uiPriority="67" w:unhideWhenUsed="0"/>
-    <w:lsdException w:name="Medium Grid 2 Accent 6" w:semiHidden="0" w:uiPriority="68" w:unhideWhenUsed="0"/>
-    <w:lsdException w:name="Medium Grid 3 Accent 6" w:semiHidden="0" w:uiPriority="69" w:unhideWhenUsed="0"/>
-    <w:lsdException w:name="Dark List Accent 6" w:semiHidden="0" w:uiPriority="70" w:unhideWhenUsed="0"/>
-    <w:lsdException w:name="Colorful Shading Accent 6" w:semiHidden="0" w:uiPriority="71" w:unhideWhenUsed="0"/>
-    <w:lsdException w:name="Colorful List Accent 6" w:semiHidden="0" w:uiPriority="72" w:unhideWhenUsed="0"/>
-    <w:lsdException w:name="Colorful Grid Accent 6" w:semiHidden="0" w:uiPriority="73" w:unhideWhenUsed="0"/>
-    <w:lsdException w:name="Subtle Emphasis" w:semiHidden="0" w:uiPriority="19" w:unhideWhenUsed="0" w:qFormat="1"/>
-    <w:lsdException w:name="Intense Emphasis" w:semiHidden="0" w:uiPriority="21" w:unhideWhenUsed="0" w:qFormat="1"/>
-    <w:lsdException w:name="Subtle Reference" w:semiHidden="0" w:uiPriority="31" w:unhideWhenUsed="0" w:qFormat="1"/>
-    <w:lsdException w:name="Intense Reference" w:semiHidden="0" w:uiPriority="32" w:unhideWhenUsed="0" w:qFormat="1"/>
-    <w:lsdException w:name="Book Title" w:semiHidden="0" w:uiPriority="33" w:unhideWhenUsed="0" w:qFormat="1"/>
-    <w:lsdException w:name="Bibliography" w:uiPriority="37"/>
-    <w:lsdException w:name="TOC Heading" w:uiPriority="39" w:qFormat="1"/>
-  </w:latentStyles>
-  <w:style w:type="paragraph" w:default="1" w:styleId="a">
-    <w:name w:val="Normal"/>
-    <w:qFormat/>
     <w:pPr>
       <w:widowControl w:val="0"/>
       <w:jc w:val="both"/>
@@ -2793,7 +2676,7 @@
 </file>
 
 <file path=customXml/itemProps1.xml><?xml version="1.0" encoding="utf-8"?>
-<ds:datastoreItem xmlns:ds="http://schemas.openxmlformats.org/officeDocument/2006/customXml" ds:itemID="{9859E983-A9A7-4B05-B277-DB9657A24C25}">
+<ds:datastoreItem xmlns:ds="http://schemas.openxmlformats.org/officeDocument/2006/customXml" ds:itemID="{EEF02907-C002-455B-A113-C7777A6D64F4}">
   <ds:schemaRefs>
     <ds:schemaRef ds:uri="http://schemas.openxmlformats.org/officeDocument/2006/bibliography"/>
   </ds:schemaRefs>
